--- a/bchinta/not_even_wrong.docx
+++ b/bchinta/not_even_wrong.docx
@@ -369,7 +369,7 @@
           <w:szCs w:val="28"/>
           <w:lang w:bidi="bn-IN"/>
         </w:rPr>
-        <w:t>কারোই</w:t>
+        <w:t>একদম</w:t>
       </w:r>
       <w:r>
         <w:rPr>
@@ -620,8 +620,18 @@
           <w:rFonts w:ascii="SolaimanLipi" w:hAnsi="SolaimanLipi" w:cs="SolaimanLipi"/>
           <w:sz w:val="28"/>
           <w:szCs w:val="28"/>
-        </w:rPr>
-        <w:t xml:space="preserve">বন্ধুটি </w:t>
+          <w:cs/>
+          <w:lang w:bidi="bn-IN"/>
+        </w:rPr>
+        <w:t>বন্ধুটি</w:t>
+      </w:r>
+      <w:r>
+        <w:rPr>
+          <w:rFonts w:ascii="SolaimanLipi" w:hAnsi="SolaimanLipi" w:cs="SolaimanLipi"/>
+          <w:sz w:val="28"/>
+          <w:szCs w:val="28"/>
+        </w:rPr>
+        <w:t xml:space="preserve"> </w:t>
       </w:r>
       <w:r>
         <w:rPr>
@@ -638,6 +648,7 @@
           <w:rFonts w:ascii="SolaimanLipi" w:hAnsi="SolaimanLipi" w:cs="SolaimanLipi"/>
           <w:sz w:val="28"/>
           <w:szCs w:val="28"/>
+          <w:cs/>
           <w:lang w:bidi="bn-IN"/>
         </w:rPr>
         <w:t>ও</w:t>
@@ -1432,8 +1443,308 @@
           <w:rFonts w:ascii="SolaimanLipi" w:hAnsi="SolaimanLipi" w:cs="SolaimanLipi"/>
           <w:sz w:val="28"/>
           <w:szCs w:val="28"/>
-        </w:rPr>
-        <w:t xml:space="preserve">মানেই তো ঠিকের উল্টো। মিথ্যা বা অসত্য। এর চেয়েও কি খারাপা বা নেতিবাচক কিছু হতে পারে? </w:t>
+          <w:cs/>
+          <w:lang w:bidi="bn-IN"/>
+        </w:rPr>
+        <w:t>মানেই</w:t>
+      </w:r>
+      <w:r>
+        <w:rPr>
+          <w:rFonts w:ascii="SolaimanLipi" w:hAnsi="SolaimanLipi" w:cs="SolaimanLipi"/>
+          <w:sz w:val="28"/>
+          <w:szCs w:val="28"/>
+        </w:rPr>
+        <w:t xml:space="preserve"> </w:t>
+      </w:r>
+      <w:r>
+        <w:rPr>
+          <w:rFonts w:ascii="SolaimanLipi" w:hAnsi="SolaimanLipi" w:cs="SolaimanLipi"/>
+          <w:sz w:val="28"/>
+          <w:szCs w:val="28"/>
+          <w:cs/>
+          <w:lang w:bidi="bn-IN"/>
+        </w:rPr>
+        <w:t>তো</w:t>
+      </w:r>
+      <w:r>
+        <w:rPr>
+          <w:rFonts w:ascii="SolaimanLipi" w:hAnsi="SolaimanLipi" w:cs="SolaimanLipi"/>
+          <w:sz w:val="28"/>
+          <w:szCs w:val="28"/>
+        </w:rPr>
+        <w:t xml:space="preserve"> </w:t>
+      </w:r>
+      <w:r>
+        <w:rPr>
+          <w:rFonts w:ascii="SolaimanLipi" w:hAnsi="SolaimanLipi" w:cs="SolaimanLipi"/>
+          <w:sz w:val="28"/>
+          <w:szCs w:val="28"/>
+          <w:cs/>
+          <w:lang w:bidi="bn-IN"/>
+        </w:rPr>
+        <w:t>ঠিকের</w:t>
+      </w:r>
+      <w:r>
+        <w:rPr>
+          <w:rFonts w:ascii="SolaimanLipi" w:hAnsi="SolaimanLipi" w:cs="SolaimanLipi"/>
+          <w:sz w:val="28"/>
+          <w:szCs w:val="28"/>
+        </w:rPr>
+        <w:t xml:space="preserve"> </w:t>
+      </w:r>
+      <w:r>
+        <w:rPr>
+          <w:rFonts w:ascii="SolaimanLipi" w:hAnsi="SolaimanLipi" w:cs="SolaimanLipi"/>
+          <w:sz w:val="28"/>
+          <w:szCs w:val="28"/>
+          <w:cs/>
+          <w:lang w:bidi="bn-IN"/>
+        </w:rPr>
+        <w:t>উল্টো</w:t>
+      </w:r>
+      <w:r>
+        <w:rPr>
+          <w:rFonts w:ascii="SolaimanLipi" w:hAnsi="SolaimanLipi" w:cs="SolaimanLipi"/>
+          <w:sz w:val="28"/>
+          <w:szCs w:val="28"/>
+          <w:cs/>
+          <w:lang w:bidi="hi-IN"/>
+        </w:rPr>
+        <w:t>।</w:t>
+      </w:r>
+      <w:r>
+        <w:rPr>
+          <w:rFonts w:ascii="SolaimanLipi" w:hAnsi="SolaimanLipi" w:cs="SolaimanLipi"/>
+          <w:sz w:val="28"/>
+          <w:szCs w:val="28"/>
+        </w:rPr>
+        <w:t xml:space="preserve"> </w:t>
+      </w:r>
+      <w:r>
+        <w:rPr>
+          <w:rFonts w:ascii="SolaimanLipi" w:hAnsi="SolaimanLipi" w:cs="SolaimanLipi"/>
+          <w:sz w:val="28"/>
+          <w:szCs w:val="28"/>
+          <w:cs/>
+          <w:lang w:bidi="bn-IN"/>
+        </w:rPr>
+        <w:t>মিথ্যা</w:t>
+      </w:r>
+      <w:r>
+        <w:rPr>
+          <w:rFonts w:ascii="SolaimanLipi" w:hAnsi="SolaimanLipi" w:cs="SolaimanLipi"/>
+          <w:sz w:val="28"/>
+          <w:szCs w:val="28"/>
+        </w:rPr>
+        <w:t xml:space="preserve"> </w:t>
+      </w:r>
+      <w:r>
+        <w:rPr>
+          <w:rFonts w:ascii="SolaimanLipi" w:hAnsi="SolaimanLipi" w:cs="SolaimanLipi"/>
+          <w:sz w:val="28"/>
+          <w:szCs w:val="28"/>
+          <w:cs/>
+          <w:lang w:bidi="bn-IN"/>
+        </w:rPr>
+        <w:t>বা</w:t>
+      </w:r>
+      <w:r>
+        <w:rPr>
+          <w:rFonts w:ascii="SolaimanLipi" w:hAnsi="SolaimanLipi" w:cs="SolaimanLipi"/>
+          <w:sz w:val="28"/>
+          <w:szCs w:val="28"/>
+        </w:rPr>
+        <w:t xml:space="preserve"> </w:t>
+      </w:r>
+      <w:r>
+        <w:rPr>
+          <w:rFonts w:ascii="SolaimanLipi" w:hAnsi="SolaimanLipi" w:cs="SolaimanLipi"/>
+          <w:sz w:val="28"/>
+          <w:szCs w:val="28"/>
+          <w:cs/>
+          <w:lang w:bidi="bn-IN"/>
+        </w:rPr>
+        <w:t>অসত্য</w:t>
+      </w:r>
+      <w:r>
+        <w:rPr>
+          <w:rFonts w:ascii="SolaimanLipi" w:hAnsi="SolaimanLipi" w:cs="SolaimanLipi"/>
+          <w:sz w:val="28"/>
+          <w:szCs w:val="28"/>
+          <w:cs/>
+          <w:lang w:bidi="hi-IN"/>
+        </w:rPr>
+        <w:t>।</w:t>
+      </w:r>
+      <w:r>
+        <w:rPr>
+          <w:rFonts w:ascii="SolaimanLipi" w:hAnsi="SolaimanLipi" w:cs="SolaimanLipi"/>
+          <w:sz w:val="28"/>
+          <w:szCs w:val="28"/>
+        </w:rPr>
+        <w:t xml:space="preserve"> </w:t>
+      </w:r>
+      <w:r>
+        <w:rPr>
+          <w:rFonts w:ascii="SolaimanLipi" w:hAnsi="SolaimanLipi" w:cs="SolaimanLipi"/>
+          <w:sz w:val="28"/>
+          <w:szCs w:val="28"/>
+          <w:cs/>
+          <w:lang w:bidi="bn-IN"/>
+        </w:rPr>
+        <w:t>এর</w:t>
+      </w:r>
+      <w:r>
+        <w:rPr>
+          <w:rFonts w:ascii="SolaimanLipi" w:hAnsi="SolaimanLipi" w:cs="SolaimanLipi"/>
+          <w:sz w:val="28"/>
+          <w:szCs w:val="28"/>
+        </w:rPr>
+        <w:t xml:space="preserve"> </w:t>
+      </w:r>
+      <w:r>
+        <w:rPr>
+          <w:rFonts w:ascii="SolaimanLipi" w:hAnsi="SolaimanLipi" w:cs="SolaimanLipi"/>
+          <w:sz w:val="28"/>
+          <w:szCs w:val="28"/>
+          <w:cs/>
+          <w:lang w:bidi="bn-IN"/>
+        </w:rPr>
+        <w:t>চেয়েও</w:t>
+      </w:r>
+      <w:r>
+        <w:rPr>
+          <w:rFonts w:ascii="SolaimanLipi" w:hAnsi="SolaimanLipi" w:cs="SolaimanLipi"/>
+          <w:sz w:val="28"/>
+          <w:szCs w:val="28"/>
+        </w:rPr>
+        <w:t xml:space="preserve"> </w:t>
+      </w:r>
+      <w:r>
+        <w:rPr>
+          <w:rFonts w:ascii="SolaimanLipi" w:hAnsi="SolaimanLipi" w:cs="SolaimanLipi"/>
+          <w:sz w:val="28"/>
+          <w:szCs w:val="28"/>
+          <w:cs/>
+          <w:lang w:bidi="bn-IN"/>
+        </w:rPr>
+        <w:t>কি</w:t>
+      </w:r>
+      <w:r>
+        <w:rPr>
+          <w:rFonts w:ascii="SolaimanLipi" w:hAnsi="SolaimanLipi" w:cs="SolaimanLipi"/>
+          <w:sz w:val="28"/>
+          <w:szCs w:val="28"/>
+        </w:rPr>
+        <w:t xml:space="preserve"> </w:t>
+      </w:r>
+      <w:r>
+        <w:rPr>
+          <w:rFonts w:ascii="SolaimanLipi" w:hAnsi="SolaimanLipi" w:cs="SolaimanLipi"/>
+          <w:sz w:val="28"/>
+          <w:szCs w:val="28"/>
+          <w:cs/>
+          <w:lang w:bidi="bn-IN"/>
+        </w:rPr>
+        <w:t>খারাপা</w:t>
+      </w:r>
+      <w:r>
+        <w:rPr>
+          <w:rFonts w:ascii="SolaimanLipi" w:hAnsi="SolaimanLipi" w:cs="SolaimanLipi"/>
+          <w:sz w:val="28"/>
+          <w:szCs w:val="28"/>
+        </w:rPr>
+        <w:t xml:space="preserve"> </w:t>
+      </w:r>
+      <w:r>
+        <w:rPr>
+          <w:rFonts w:ascii="SolaimanLipi" w:hAnsi="SolaimanLipi" w:cs="SolaimanLipi"/>
+          <w:sz w:val="28"/>
+          <w:szCs w:val="28"/>
+          <w:cs/>
+          <w:lang w:bidi="bn-IN"/>
+        </w:rPr>
+        <w:t>বা</w:t>
+      </w:r>
+      <w:r>
+        <w:rPr>
+          <w:rFonts w:ascii="SolaimanLipi" w:hAnsi="SolaimanLipi" w:cs="SolaimanLipi"/>
+          <w:sz w:val="28"/>
+          <w:szCs w:val="28"/>
+        </w:rPr>
+        <w:t xml:space="preserve"> </w:t>
+      </w:r>
+      <w:r>
+        <w:rPr>
+          <w:rFonts w:ascii="SolaimanLipi" w:hAnsi="SolaimanLipi" w:cs="SolaimanLipi"/>
+          <w:sz w:val="28"/>
+          <w:szCs w:val="28"/>
+          <w:cs/>
+          <w:lang w:bidi="bn-IN"/>
+        </w:rPr>
+        <w:t>নেতিবাচক</w:t>
+      </w:r>
+      <w:r>
+        <w:rPr>
+          <w:rFonts w:ascii="SolaimanLipi" w:hAnsi="SolaimanLipi" w:cs="SolaimanLipi"/>
+          <w:sz w:val="28"/>
+          <w:szCs w:val="28"/>
+        </w:rPr>
+        <w:t xml:space="preserve"> </w:t>
+      </w:r>
+      <w:r>
+        <w:rPr>
+          <w:rFonts w:ascii="SolaimanLipi" w:hAnsi="SolaimanLipi" w:cs="SolaimanLipi"/>
+          <w:sz w:val="28"/>
+          <w:szCs w:val="28"/>
+          <w:cs/>
+          <w:lang w:bidi="bn-IN"/>
+        </w:rPr>
+        <w:t>কিছু</w:t>
+      </w:r>
+      <w:r>
+        <w:rPr>
+          <w:rFonts w:ascii="SolaimanLipi" w:hAnsi="SolaimanLipi" w:cs="SolaimanLipi"/>
+          <w:sz w:val="28"/>
+          <w:szCs w:val="28"/>
+        </w:rPr>
+        <w:t xml:space="preserve"> </w:t>
+      </w:r>
+      <w:r>
+        <w:rPr>
+          <w:rFonts w:ascii="SolaimanLipi" w:hAnsi="SolaimanLipi" w:cs="SolaimanLipi"/>
+          <w:sz w:val="28"/>
+          <w:szCs w:val="28"/>
+          <w:cs/>
+          <w:lang w:bidi="bn-IN"/>
+        </w:rPr>
+        <w:t>হতে</w:t>
+      </w:r>
+      <w:r>
+        <w:rPr>
+          <w:rFonts w:ascii="SolaimanLipi" w:hAnsi="SolaimanLipi" w:cs="SolaimanLipi"/>
+          <w:sz w:val="28"/>
+          <w:szCs w:val="28"/>
+        </w:rPr>
+        <w:t xml:space="preserve"> </w:t>
+      </w:r>
+      <w:r>
+        <w:rPr>
+          <w:rFonts w:ascii="SolaimanLipi" w:hAnsi="SolaimanLipi" w:cs="SolaimanLipi"/>
+          <w:sz w:val="28"/>
+          <w:szCs w:val="28"/>
+          <w:cs/>
+          <w:lang w:bidi="bn-IN"/>
+        </w:rPr>
+        <w:t>পারে</w:t>
+      </w:r>
+      <w:r>
+        <w:rPr>
+          <w:rFonts w:ascii="SolaimanLipi" w:hAnsi="SolaimanLipi" w:cs="SolaimanLipi"/>
+          <w:sz w:val="28"/>
+          <w:szCs w:val="28"/>
+        </w:rPr>
+        <w:t xml:space="preserve">? </w:t>
       </w:r>
     </w:p>
     <w:p>
@@ -1705,7 +2016,26 @@
           <w:szCs w:val="28"/>
           <w:lang w:bidi="bn-IN"/>
         </w:rPr>
-        <w:t xml:space="preserve"> কিংবা </w:t>
+        <w:t xml:space="preserve"> </w:t>
+      </w:r>
+      <w:r>
+        <w:rPr>
+          <w:rFonts w:ascii="SolaimanLipi" w:hAnsi="SolaimanLipi" w:cs="SolaimanLipi"/>
+          <w:sz w:val="28"/>
+          <w:szCs w:val="28"/>
+          <w:cs/>
+          <w:lang w:bidi="bn-IN"/>
+        </w:rPr>
+        <w:t>কিংবা</w:t>
+      </w:r>
+      <w:r>
+        <w:rPr>
+          <w:rFonts w:ascii="SolaimanLipi" w:hAnsi="SolaimanLipi" w:cs="SolaimanLipi"/>
+          <w:sz w:val="28"/>
+          <w:szCs w:val="28"/>
+          <w:lang w:bidi="bn-IN"/>
+        </w:rPr>
+        <w:t xml:space="preserve"> </w:t>
       </w:r>
       <w:r>
         <w:rPr>
@@ -2274,8 +2604,54 @@
           <w:rFonts w:ascii="SolaimanLipi" w:hAnsi="SolaimanLipi" w:cs="SolaimanLipi"/>
           <w:sz w:val="28"/>
           <w:szCs w:val="28"/>
-        </w:rPr>
-        <w:t xml:space="preserve">সেটা এক ভয়াবহ </w:t>
+          <w:cs/>
+          <w:lang w:bidi="bn-IN"/>
+        </w:rPr>
+        <w:t>সেটা</w:t>
+      </w:r>
+      <w:r>
+        <w:rPr>
+          <w:rFonts w:ascii="SolaimanLipi" w:hAnsi="SolaimanLipi" w:cs="SolaimanLipi"/>
+          <w:sz w:val="28"/>
+          <w:szCs w:val="28"/>
+        </w:rPr>
+        <w:t xml:space="preserve"> </w:t>
+      </w:r>
+      <w:r>
+        <w:rPr>
+          <w:rFonts w:ascii="SolaimanLipi" w:hAnsi="SolaimanLipi" w:cs="SolaimanLipi"/>
+          <w:sz w:val="28"/>
+          <w:szCs w:val="28"/>
+          <w:cs/>
+          <w:lang w:bidi="bn-IN"/>
+        </w:rPr>
+        <w:t>এক</w:t>
+      </w:r>
+      <w:r>
+        <w:rPr>
+          <w:rFonts w:ascii="SolaimanLipi" w:hAnsi="SolaimanLipi" w:cs="SolaimanLipi"/>
+          <w:sz w:val="28"/>
+          <w:szCs w:val="28"/>
+        </w:rPr>
+        <w:t xml:space="preserve"> </w:t>
+      </w:r>
+      <w:r>
+        <w:rPr>
+          <w:rFonts w:ascii="SolaimanLipi" w:hAnsi="SolaimanLipi" w:cs="SolaimanLipi"/>
+          <w:sz w:val="28"/>
+          <w:szCs w:val="28"/>
+          <w:cs/>
+          <w:lang w:bidi="bn-IN"/>
+        </w:rPr>
+        <w:t>ভয়াবহ</w:t>
+      </w:r>
+      <w:r>
+        <w:rPr>
+          <w:rFonts w:ascii="SolaimanLipi" w:hAnsi="SolaimanLipi" w:cs="SolaimanLipi"/>
+          <w:sz w:val="28"/>
+          <w:szCs w:val="28"/>
+        </w:rPr>
+        <w:t xml:space="preserve"> </w:t>
       </w:r>
       <w:r>
         <w:rPr>
@@ -2310,16 +2686,64 @@
           <w:rFonts w:ascii="SolaimanLipi" w:hAnsi="SolaimanLipi" w:cs="SolaimanLipi"/>
           <w:sz w:val="28"/>
           <w:szCs w:val="28"/>
-        </w:rPr>
-        <w:t xml:space="preserve">এখন আমরা জানি। </w:t>
-      </w:r>
-      <w:r>
-        <w:rPr>
-          <w:rFonts w:ascii="SolaimanLipi" w:hAnsi="SolaimanLipi" w:cs="SolaimanLipi"/>
-          <w:sz w:val="28"/>
-          <w:szCs w:val="28"/>
-        </w:rPr>
-        <w:t xml:space="preserve"> </w:t>
+          <w:cs/>
+          <w:lang w:bidi="bn-IN"/>
+        </w:rPr>
+        <w:t>এখন</w:t>
+      </w:r>
+      <w:r>
+        <w:rPr>
+          <w:rFonts w:ascii="SolaimanLipi" w:hAnsi="SolaimanLipi" w:cs="SolaimanLipi"/>
+          <w:sz w:val="28"/>
+          <w:szCs w:val="28"/>
+        </w:rPr>
+        <w:t xml:space="preserve"> </w:t>
+      </w:r>
+      <w:r>
+        <w:rPr>
+          <w:rFonts w:ascii="SolaimanLipi" w:hAnsi="SolaimanLipi" w:cs="SolaimanLipi"/>
+          <w:sz w:val="28"/>
+          <w:szCs w:val="28"/>
+          <w:cs/>
+          <w:lang w:bidi="bn-IN"/>
+        </w:rPr>
+        <w:t>আমরা</w:t>
+      </w:r>
+      <w:r>
+        <w:rPr>
+          <w:rFonts w:ascii="SolaimanLipi" w:hAnsi="SolaimanLipi" w:cs="SolaimanLipi"/>
+          <w:sz w:val="28"/>
+          <w:szCs w:val="28"/>
+        </w:rPr>
+        <w:t xml:space="preserve"> </w:t>
+      </w:r>
+      <w:r>
+        <w:rPr>
+          <w:rFonts w:ascii="SolaimanLipi" w:hAnsi="SolaimanLipi" w:cs="SolaimanLipi"/>
+          <w:sz w:val="28"/>
+          <w:szCs w:val="28"/>
+          <w:cs/>
+          <w:lang w:bidi="bn-IN"/>
+        </w:rPr>
+        <w:t>জানি</w:t>
+      </w:r>
+      <w:r>
+        <w:rPr>
+          <w:rFonts w:ascii="SolaimanLipi" w:hAnsi="SolaimanLipi" w:cs="SolaimanLipi"/>
+          <w:sz w:val="28"/>
+          <w:szCs w:val="28"/>
+          <w:cs/>
+          <w:lang w:bidi="hi-IN"/>
+        </w:rPr>
+        <w:t>।</w:t>
+      </w:r>
+      <w:r>
+        <w:rPr>
+          <w:rFonts w:ascii="SolaimanLipi" w:hAnsi="SolaimanLipi" w:cs="SolaimanLipi"/>
+          <w:sz w:val="28"/>
+          <w:szCs w:val="28"/>
+        </w:rPr>
+        <w:t xml:space="preserve">  </w:t>
       </w:r>
     </w:p>
     <w:p>
@@ -2447,7 +2871,36 @@
           <w:szCs w:val="28"/>
           <w:lang w:bidi="bn-IN"/>
         </w:rPr>
-        <w:t xml:space="preserve"> সেই তত্ত্ব</w:t>
+        <w:t xml:space="preserve"> </w:t>
+      </w:r>
+      <w:r>
+        <w:rPr>
+          <w:rFonts w:ascii="SolaimanLipi" w:hAnsi="SolaimanLipi" w:cs="SolaimanLipi"/>
+          <w:sz w:val="28"/>
+          <w:szCs w:val="28"/>
+          <w:cs/>
+          <w:lang w:bidi="bn-IN"/>
+        </w:rPr>
+        <w:t>সেই</w:t>
+      </w:r>
+      <w:r>
+        <w:rPr>
+          <w:rFonts w:ascii="SolaimanLipi" w:hAnsi="SolaimanLipi" w:cs="SolaimanLipi"/>
+          <w:sz w:val="28"/>
+          <w:szCs w:val="28"/>
+          <w:lang w:bidi="bn-IN"/>
+        </w:rPr>
+        <w:t xml:space="preserve"> </w:t>
+      </w:r>
+      <w:r>
+        <w:rPr>
+          <w:rFonts w:ascii="SolaimanLipi" w:hAnsi="SolaimanLipi" w:cs="SolaimanLipi"/>
+          <w:sz w:val="28"/>
+          <w:szCs w:val="28"/>
+          <w:cs/>
+          <w:lang w:bidi="bn-IN"/>
+        </w:rPr>
+        <w:t>তত্ত্ব</w:t>
       </w:r>
       <w:r>
         <w:rPr>
@@ -2462,22 +2915,712 @@
           <w:rFonts w:ascii="SolaimanLipi" w:hAnsi="SolaimanLipi" w:cs="SolaimanLipi"/>
           <w:sz w:val="28"/>
           <w:szCs w:val="28"/>
-        </w:rPr>
-        <w:t xml:space="preserve">মহান এ জন্যে নয় যে সেই তত্ত্বটি ছিল মহাবিশ্বকে বুঝতে পারার প্রচেষ্টায় একটি প্রাথমিক অগ্রগতি। যার উপর ভিত্তি করে ধীরে ধীরে আমরা ক্রমেই মহাবিশ্বের আরও সঠিক ধারণা জানতে পেরেছি। আবার বলছি, নিছক এ কারণটির কারণে টলেমি </w:t>
-      </w:r>
-      <w:r>
-        <w:rPr>
-          <w:rFonts w:ascii="SolaimanLipi" w:hAnsi="SolaimanLipi" w:cs="SolaimanLipi"/>
-          <w:sz w:val="28"/>
-          <w:szCs w:val="28"/>
-        </w:rPr>
-        <w:t xml:space="preserve">ও তাঁর </w:t>
-      </w:r>
-      <w:r>
-        <w:rPr>
-          <w:rFonts w:ascii="SolaimanLipi" w:hAnsi="SolaimanLipi" w:cs="SolaimanLipi"/>
-          <w:sz w:val="28"/>
-          <w:szCs w:val="28"/>
+          <w:cs/>
+          <w:lang w:bidi="bn-IN"/>
+        </w:rPr>
+        <w:t>মহান</w:t>
+      </w:r>
+      <w:r>
+        <w:rPr>
+          <w:rFonts w:ascii="SolaimanLipi" w:hAnsi="SolaimanLipi" w:cs="SolaimanLipi"/>
+          <w:sz w:val="28"/>
+          <w:szCs w:val="28"/>
+        </w:rPr>
+        <w:t xml:space="preserve"> </w:t>
+      </w:r>
+      <w:r>
+        <w:rPr>
+          <w:rFonts w:ascii="SolaimanLipi" w:hAnsi="SolaimanLipi" w:cs="SolaimanLipi"/>
+          <w:sz w:val="28"/>
+          <w:szCs w:val="28"/>
+          <w:cs/>
+          <w:lang w:bidi="bn-IN"/>
+        </w:rPr>
+        <w:t>এ</w:t>
+      </w:r>
+      <w:r>
+        <w:rPr>
+          <w:rFonts w:ascii="SolaimanLipi" w:hAnsi="SolaimanLipi" w:cs="SolaimanLipi"/>
+          <w:sz w:val="28"/>
+          <w:szCs w:val="28"/>
+        </w:rPr>
+        <w:t xml:space="preserve"> </w:t>
+      </w:r>
+      <w:r>
+        <w:rPr>
+          <w:rFonts w:ascii="SolaimanLipi" w:hAnsi="SolaimanLipi" w:cs="SolaimanLipi"/>
+          <w:sz w:val="28"/>
+          <w:szCs w:val="28"/>
+          <w:cs/>
+          <w:lang w:bidi="bn-IN"/>
+        </w:rPr>
+        <w:t>জন্যে</w:t>
+      </w:r>
+      <w:r>
+        <w:rPr>
+          <w:rFonts w:ascii="SolaimanLipi" w:hAnsi="SolaimanLipi" w:cs="SolaimanLipi"/>
+          <w:sz w:val="28"/>
+          <w:szCs w:val="28"/>
+        </w:rPr>
+        <w:t xml:space="preserve"> </w:t>
+      </w:r>
+      <w:r>
+        <w:rPr>
+          <w:rFonts w:ascii="SolaimanLipi" w:hAnsi="SolaimanLipi" w:cs="SolaimanLipi"/>
+          <w:sz w:val="28"/>
+          <w:szCs w:val="28"/>
+          <w:cs/>
+          <w:lang w:bidi="bn-IN"/>
+        </w:rPr>
+        <w:t>নয়</w:t>
+      </w:r>
+      <w:r>
+        <w:rPr>
+          <w:rFonts w:ascii="SolaimanLipi" w:hAnsi="SolaimanLipi" w:cs="SolaimanLipi"/>
+          <w:sz w:val="28"/>
+          <w:szCs w:val="28"/>
+        </w:rPr>
+        <w:t xml:space="preserve"> </w:t>
+      </w:r>
+      <w:r>
+        <w:rPr>
+          <w:rFonts w:ascii="SolaimanLipi" w:hAnsi="SolaimanLipi" w:cs="SolaimanLipi"/>
+          <w:sz w:val="28"/>
+          <w:szCs w:val="28"/>
+          <w:cs/>
+          <w:lang w:bidi="bn-IN"/>
+        </w:rPr>
+        <w:t>যে</w:t>
+      </w:r>
+      <w:r>
+        <w:rPr>
+          <w:rFonts w:ascii="SolaimanLipi" w:hAnsi="SolaimanLipi" w:cs="SolaimanLipi"/>
+          <w:sz w:val="28"/>
+          <w:szCs w:val="28"/>
+        </w:rPr>
+        <w:t xml:space="preserve"> </w:t>
+      </w:r>
+      <w:r>
+        <w:rPr>
+          <w:rFonts w:ascii="SolaimanLipi" w:hAnsi="SolaimanLipi" w:cs="SolaimanLipi"/>
+          <w:sz w:val="28"/>
+          <w:szCs w:val="28"/>
+          <w:cs/>
+          <w:lang w:bidi="bn-IN"/>
+        </w:rPr>
+        <w:t>সেই</w:t>
+      </w:r>
+      <w:r>
+        <w:rPr>
+          <w:rFonts w:ascii="SolaimanLipi" w:hAnsi="SolaimanLipi" w:cs="SolaimanLipi"/>
+          <w:sz w:val="28"/>
+          <w:szCs w:val="28"/>
+        </w:rPr>
+        <w:t xml:space="preserve"> </w:t>
+      </w:r>
+      <w:r>
+        <w:rPr>
+          <w:rFonts w:ascii="SolaimanLipi" w:hAnsi="SolaimanLipi" w:cs="SolaimanLipi"/>
+          <w:sz w:val="28"/>
+          <w:szCs w:val="28"/>
+          <w:cs/>
+          <w:lang w:bidi="bn-IN"/>
+        </w:rPr>
+        <w:t>তত্ত্বটি</w:t>
+      </w:r>
+      <w:r>
+        <w:rPr>
+          <w:rFonts w:ascii="SolaimanLipi" w:hAnsi="SolaimanLipi" w:cs="SolaimanLipi"/>
+          <w:sz w:val="28"/>
+          <w:szCs w:val="28"/>
+        </w:rPr>
+        <w:t xml:space="preserve"> </w:t>
+      </w:r>
+      <w:r>
+        <w:rPr>
+          <w:rFonts w:ascii="SolaimanLipi" w:hAnsi="SolaimanLipi" w:cs="SolaimanLipi"/>
+          <w:sz w:val="28"/>
+          <w:szCs w:val="28"/>
+          <w:cs/>
+          <w:lang w:bidi="bn-IN"/>
+        </w:rPr>
+        <w:t>ছিল</w:t>
+      </w:r>
+      <w:r>
+        <w:rPr>
+          <w:rFonts w:ascii="SolaimanLipi" w:hAnsi="SolaimanLipi" w:cs="SolaimanLipi"/>
+          <w:sz w:val="28"/>
+          <w:szCs w:val="28"/>
+        </w:rPr>
+        <w:t xml:space="preserve"> </w:t>
+      </w:r>
+      <w:r>
+        <w:rPr>
+          <w:rFonts w:ascii="SolaimanLipi" w:hAnsi="SolaimanLipi" w:cs="SolaimanLipi"/>
+          <w:sz w:val="28"/>
+          <w:szCs w:val="28"/>
+          <w:cs/>
+          <w:lang w:bidi="bn-IN"/>
+        </w:rPr>
+        <w:t>মহাবিশ্বকে</w:t>
+      </w:r>
+      <w:r>
+        <w:rPr>
+          <w:rFonts w:ascii="SolaimanLipi" w:hAnsi="SolaimanLipi" w:cs="SolaimanLipi"/>
+          <w:sz w:val="28"/>
+          <w:szCs w:val="28"/>
+        </w:rPr>
+        <w:t xml:space="preserve"> </w:t>
+      </w:r>
+      <w:r>
+        <w:rPr>
+          <w:rFonts w:ascii="SolaimanLipi" w:hAnsi="SolaimanLipi" w:cs="SolaimanLipi"/>
+          <w:sz w:val="28"/>
+          <w:szCs w:val="28"/>
+          <w:cs/>
+          <w:lang w:bidi="bn-IN"/>
+        </w:rPr>
+        <w:t>বুঝতে</w:t>
+      </w:r>
+      <w:r>
+        <w:rPr>
+          <w:rFonts w:ascii="SolaimanLipi" w:hAnsi="SolaimanLipi" w:cs="SolaimanLipi"/>
+          <w:sz w:val="28"/>
+          <w:szCs w:val="28"/>
+        </w:rPr>
+        <w:t xml:space="preserve"> </w:t>
+      </w:r>
+      <w:r>
+        <w:rPr>
+          <w:rFonts w:ascii="SolaimanLipi" w:hAnsi="SolaimanLipi" w:cs="SolaimanLipi"/>
+          <w:sz w:val="28"/>
+          <w:szCs w:val="28"/>
+          <w:cs/>
+          <w:lang w:bidi="bn-IN"/>
+        </w:rPr>
+        <w:t>পারার</w:t>
+      </w:r>
+      <w:r>
+        <w:rPr>
+          <w:rFonts w:ascii="SolaimanLipi" w:hAnsi="SolaimanLipi" w:cs="SolaimanLipi"/>
+          <w:sz w:val="28"/>
+          <w:szCs w:val="28"/>
+        </w:rPr>
+        <w:t xml:space="preserve"> </w:t>
+      </w:r>
+      <w:r>
+        <w:rPr>
+          <w:rFonts w:ascii="SolaimanLipi" w:hAnsi="SolaimanLipi" w:cs="SolaimanLipi"/>
+          <w:sz w:val="28"/>
+          <w:szCs w:val="28"/>
+          <w:cs/>
+          <w:lang w:bidi="bn-IN"/>
+        </w:rPr>
+        <w:t>প্রচেষ্টায়</w:t>
+      </w:r>
+      <w:r>
+        <w:rPr>
+          <w:rFonts w:ascii="SolaimanLipi" w:hAnsi="SolaimanLipi" w:cs="SolaimanLipi"/>
+          <w:sz w:val="28"/>
+          <w:szCs w:val="28"/>
+        </w:rPr>
+        <w:t xml:space="preserve"> </w:t>
+      </w:r>
+      <w:r>
+        <w:rPr>
+          <w:rFonts w:ascii="SolaimanLipi" w:hAnsi="SolaimanLipi" w:cs="SolaimanLipi"/>
+          <w:sz w:val="28"/>
+          <w:szCs w:val="28"/>
+          <w:cs/>
+          <w:lang w:bidi="bn-IN"/>
+        </w:rPr>
+        <w:t>একটি</w:t>
+      </w:r>
+      <w:r>
+        <w:rPr>
+          <w:rFonts w:ascii="SolaimanLipi" w:hAnsi="SolaimanLipi" w:cs="SolaimanLipi"/>
+          <w:sz w:val="28"/>
+          <w:szCs w:val="28"/>
+        </w:rPr>
+        <w:t xml:space="preserve"> </w:t>
+      </w:r>
+      <w:r>
+        <w:rPr>
+          <w:rFonts w:ascii="SolaimanLipi" w:hAnsi="SolaimanLipi" w:cs="SolaimanLipi"/>
+          <w:sz w:val="28"/>
+          <w:szCs w:val="28"/>
+          <w:cs/>
+          <w:lang w:bidi="bn-IN"/>
+        </w:rPr>
+        <w:t>প্রাথমিক</w:t>
+      </w:r>
+      <w:r>
+        <w:rPr>
+          <w:rFonts w:ascii="SolaimanLipi" w:hAnsi="SolaimanLipi" w:cs="SolaimanLipi"/>
+          <w:sz w:val="28"/>
+          <w:szCs w:val="28"/>
+        </w:rPr>
+        <w:t xml:space="preserve"> </w:t>
+      </w:r>
+      <w:r>
+        <w:rPr>
+          <w:rFonts w:ascii="SolaimanLipi" w:hAnsi="SolaimanLipi" w:cs="SolaimanLipi"/>
+          <w:sz w:val="28"/>
+          <w:szCs w:val="28"/>
+          <w:cs/>
+          <w:lang w:bidi="bn-IN"/>
+        </w:rPr>
+        <w:t>অগ্রগতি</w:t>
+      </w:r>
+      <w:r>
+        <w:rPr>
+          <w:rFonts w:ascii="SolaimanLipi" w:hAnsi="SolaimanLipi" w:cs="SolaimanLipi"/>
+          <w:sz w:val="28"/>
+          <w:szCs w:val="28"/>
+          <w:cs/>
+          <w:lang w:bidi="hi-IN"/>
+        </w:rPr>
+        <w:t>।</w:t>
+      </w:r>
+      <w:r>
+        <w:rPr>
+          <w:rFonts w:ascii="SolaimanLipi" w:hAnsi="SolaimanLipi" w:cs="SolaimanLipi"/>
+          <w:sz w:val="28"/>
+          <w:szCs w:val="28"/>
+        </w:rPr>
+        <w:t xml:space="preserve"> </w:t>
+      </w:r>
+      <w:r>
+        <w:rPr>
+          <w:rFonts w:ascii="SolaimanLipi" w:hAnsi="SolaimanLipi" w:cs="SolaimanLipi"/>
+          <w:sz w:val="28"/>
+          <w:szCs w:val="28"/>
+          <w:cs/>
+          <w:lang w:bidi="bn-IN"/>
+        </w:rPr>
+        <w:t>যার</w:t>
+      </w:r>
+      <w:r>
+        <w:rPr>
+          <w:rFonts w:ascii="SolaimanLipi" w:hAnsi="SolaimanLipi" w:cs="SolaimanLipi"/>
+          <w:sz w:val="28"/>
+          <w:szCs w:val="28"/>
+        </w:rPr>
+        <w:t xml:space="preserve"> </w:t>
+      </w:r>
+      <w:r>
+        <w:rPr>
+          <w:rFonts w:ascii="SolaimanLipi" w:hAnsi="SolaimanLipi" w:cs="SolaimanLipi"/>
+          <w:sz w:val="28"/>
+          <w:szCs w:val="28"/>
+          <w:cs/>
+          <w:lang w:bidi="bn-IN"/>
+        </w:rPr>
+        <w:t>উপর</w:t>
+      </w:r>
+      <w:r>
+        <w:rPr>
+          <w:rFonts w:ascii="SolaimanLipi" w:hAnsi="SolaimanLipi" w:cs="SolaimanLipi"/>
+          <w:sz w:val="28"/>
+          <w:szCs w:val="28"/>
+        </w:rPr>
+        <w:t xml:space="preserve"> </w:t>
+      </w:r>
+      <w:r>
+        <w:rPr>
+          <w:rFonts w:ascii="SolaimanLipi" w:hAnsi="SolaimanLipi" w:cs="SolaimanLipi"/>
+          <w:sz w:val="28"/>
+          <w:szCs w:val="28"/>
+          <w:cs/>
+          <w:lang w:bidi="bn-IN"/>
+        </w:rPr>
+        <w:t>ভিত্তি</w:t>
+      </w:r>
+      <w:r>
+        <w:rPr>
+          <w:rFonts w:ascii="SolaimanLipi" w:hAnsi="SolaimanLipi" w:cs="SolaimanLipi"/>
+          <w:sz w:val="28"/>
+          <w:szCs w:val="28"/>
+        </w:rPr>
+        <w:t xml:space="preserve"> </w:t>
+      </w:r>
+      <w:r>
+        <w:rPr>
+          <w:rFonts w:ascii="SolaimanLipi" w:hAnsi="SolaimanLipi" w:cs="SolaimanLipi"/>
+          <w:sz w:val="28"/>
+          <w:szCs w:val="28"/>
+          <w:cs/>
+          <w:lang w:bidi="bn-IN"/>
+        </w:rPr>
+        <w:t>করে</w:t>
+      </w:r>
+      <w:r>
+        <w:rPr>
+          <w:rFonts w:ascii="SolaimanLipi" w:hAnsi="SolaimanLipi" w:cs="SolaimanLipi"/>
+          <w:sz w:val="28"/>
+          <w:szCs w:val="28"/>
+        </w:rPr>
+        <w:t xml:space="preserve"> </w:t>
+      </w:r>
+      <w:r>
+        <w:rPr>
+          <w:rFonts w:ascii="SolaimanLipi" w:hAnsi="SolaimanLipi" w:cs="SolaimanLipi"/>
+          <w:sz w:val="28"/>
+          <w:szCs w:val="28"/>
+          <w:cs/>
+          <w:lang w:bidi="bn-IN"/>
+        </w:rPr>
+        <w:t>ধীরে</w:t>
+      </w:r>
+      <w:r>
+        <w:rPr>
+          <w:rFonts w:ascii="SolaimanLipi" w:hAnsi="SolaimanLipi" w:cs="SolaimanLipi"/>
+          <w:sz w:val="28"/>
+          <w:szCs w:val="28"/>
+        </w:rPr>
+        <w:t xml:space="preserve"> </w:t>
+      </w:r>
+      <w:r>
+        <w:rPr>
+          <w:rFonts w:ascii="SolaimanLipi" w:hAnsi="SolaimanLipi" w:cs="SolaimanLipi"/>
+          <w:sz w:val="28"/>
+          <w:szCs w:val="28"/>
+          <w:cs/>
+          <w:lang w:bidi="bn-IN"/>
+        </w:rPr>
+        <w:t>ধীরে</w:t>
+      </w:r>
+      <w:r>
+        <w:rPr>
+          <w:rFonts w:ascii="SolaimanLipi" w:hAnsi="SolaimanLipi" w:cs="SolaimanLipi"/>
+          <w:sz w:val="28"/>
+          <w:szCs w:val="28"/>
+        </w:rPr>
+        <w:t xml:space="preserve"> </w:t>
+      </w:r>
+      <w:r>
+        <w:rPr>
+          <w:rFonts w:ascii="SolaimanLipi" w:hAnsi="SolaimanLipi" w:cs="SolaimanLipi"/>
+          <w:sz w:val="28"/>
+          <w:szCs w:val="28"/>
+          <w:cs/>
+          <w:lang w:bidi="bn-IN"/>
+        </w:rPr>
+        <w:t>আমরা</w:t>
+      </w:r>
+      <w:r>
+        <w:rPr>
+          <w:rFonts w:ascii="SolaimanLipi" w:hAnsi="SolaimanLipi" w:cs="SolaimanLipi"/>
+          <w:sz w:val="28"/>
+          <w:szCs w:val="28"/>
+        </w:rPr>
+        <w:t xml:space="preserve"> </w:t>
+      </w:r>
+      <w:r>
+        <w:rPr>
+          <w:rFonts w:ascii="SolaimanLipi" w:hAnsi="SolaimanLipi" w:cs="SolaimanLipi"/>
+          <w:sz w:val="28"/>
+          <w:szCs w:val="28"/>
+          <w:cs/>
+          <w:lang w:bidi="bn-IN"/>
+        </w:rPr>
+        <w:t>ক্রমেই</w:t>
+      </w:r>
+      <w:r>
+        <w:rPr>
+          <w:rFonts w:ascii="SolaimanLipi" w:hAnsi="SolaimanLipi" w:cs="SolaimanLipi"/>
+          <w:sz w:val="28"/>
+          <w:szCs w:val="28"/>
+        </w:rPr>
+        <w:t xml:space="preserve"> </w:t>
+      </w:r>
+      <w:r>
+        <w:rPr>
+          <w:rFonts w:ascii="SolaimanLipi" w:hAnsi="SolaimanLipi" w:cs="SolaimanLipi"/>
+          <w:sz w:val="28"/>
+          <w:szCs w:val="28"/>
+          <w:cs/>
+          <w:lang w:bidi="bn-IN"/>
+        </w:rPr>
+        <w:t>মহাবিশ্বের</w:t>
+      </w:r>
+      <w:r>
+        <w:rPr>
+          <w:rFonts w:ascii="SolaimanLipi" w:hAnsi="SolaimanLipi" w:cs="SolaimanLipi"/>
+          <w:sz w:val="28"/>
+          <w:szCs w:val="28"/>
+        </w:rPr>
+        <w:t xml:space="preserve"> </w:t>
+      </w:r>
+      <w:r>
+        <w:rPr>
+          <w:rFonts w:ascii="SolaimanLipi" w:hAnsi="SolaimanLipi" w:cs="SolaimanLipi"/>
+          <w:sz w:val="28"/>
+          <w:szCs w:val="28"/>
+          <w:cs/>
+          <w:lang w:bidi="bn-IN"/>
+        </w:rPr>
+        <w:t>আরও</w:t>
+      </w:r>
+      <w:r>
+        <w:rPr>
+          <w:rFonts w:ascii="SolaimanLipi" w:hAnsi="SolaimanLipi" w:cs="SolaimanLipi"/>
+          <w:sz w:val="28"/>
+          <w:szCs w:val="28"/>
+        </w:rPr>
+        <w:t xml:space="preserve"> </w:t>
+      </w:r>
+      <w:r>
+        <w:rPr>
+          <w:rFonts w:ascii="SolaimanLipi" w:hAnsi="SolaimanLipi" w:cs="SolaimanLipi"/>
+          <w:sz w:val="28"/>
+          <w:szCs w:val="28"/>
+          <w:cs/>
+          <w:lang w:bidi="bn-IN"/>
+        </w:rPr>
+        <w:t>সঠিক</w:t>
+      </w:r>
+      <w:r>
+        <w:rPr>
+          <w:rFonts w:ascii="SolaimanLipi" w:hAnsi="SolaimanLipi" w:cs="SolaimanLipi"/>
+          <w:sz w:val="28"/>
+          <w:szCs w:val="28"/>
+        </w:rPr>
+        <w:t xml:space="preserve"> </w:t>
+      </w:r>
+      <w:r>
+        <w:rPr>
+          <w:rFonts w:ascii="SolaimanLipi" w:hAnsi="SolaimanLipi" w:cs="SolaimanLipi"/>
+          <w:sz w:val="28"/>
+          <w:szCs w:val="28"/>
+          <w:cs/>
+          <w:lang w:bidi="bn-IN"/>
+        </w:rPr>
+        <w:t>ধারণা</w:t>
+      </w:r>
+      <w:r>
+        <w:rPr>
+          <w:rFonts w:ascii="SolaimanLipi" w:hAnsi="SolaimanLipi" w:cs="SolaimanLipi"/>
+          <w:sz w:val="28"/>
+          <w:szCs w:val="28"/>
+        </w:rPr>
+        <w:t xml:space="preserve"> </w:t>
+      </w:r>
+      <w:r>
+        <w:rPr>
+          <w:rFonts w:ascii="SolaimanLipi" w:hAnsi="SolaimanLipi" w:cs="SolaimanLipi"/>
+          <w:sz w:val="28"/>
+          <w:szCs w:val="28"/>
+          <w:cs/>
+          <w:lang w:bidi="bn-IN"/>
+        </w:rPr>
+        <w:t>জানতে</w:t>
+      </w:r>
+      <w:r>
+        <w:rPr>
+          <w:rFonts w:ascii="SolaimanLipi" w:hAnsi="SolaimanLipi" w:cs="SolaimanLipi"/>
+          <w:sz w:val="28"/>
+          <w:szCs w:val="28"/>
+        </w:rPr>
+        <w:t xml:space="preserve"> </w:t>
+      </w:r>
+      <w:r>
+        <w:rPr>
+          <w:rFonts w:ascii="SolaimanLipi" w:hAnsi="SolaimanLipi" w:cs="SolaimanLipi"/>
+          <w:sz w:val="28"/>
+          <w:szCs w:val="28"/>
+          <w:cs/>
+          <w:lang w:bidi="bn-IN"/>
+        </w:rPr>
+        <w:t>পেরেছি</w:t>
+      </w:r>
+      <w:r>
+        <w:rPr>
+          <w:rFonts w:ascii="SolaimanLipi" w:hAnsi="SolaimanLipi" w:cs="SolaimanLipi"/>
+          <w:sz w:val="28"/>
+          <w:szCs w:val="28"/>
+          <w:cs/>
+          <w:lang w:bidi="hi-IN"/>
+        </w:rPr>
+        <w:t>।</w:t>
+      </w:r>
+      <w:r>
+        <w:rPr>
+          <w:rFonts w:ascii="SolaimanLipi" w:hAnsi="SolaimanLipi" w:cs="SolaimanLipi"/>
+          <w:sz w:val="28"/>
+          <w:szCs w:val="28"/>
+        </w:rPr>
+        <w:t xml:space="preserve"> </w:t>
+      </w:r>
+      <w:r>
+        <w:rPr>
+          <w:rFonts w:ascii="SolaimanLipi" w:hAnsi="SolaimanLipi" w:cs="SolaimanLipi"/>
+          <w:sz w:val="28"/>
+          <w:szCs w:val="28"/>
+          <w:cs/>
+          <w:lang w:bidi="bn-IN"/>
+        </w:rPr>
+        <w:t>আবার</w:t>
+      </w:r>
+      <w:r>
+        <w:rPr>
+          <w:rFonts w:ascii="SolaimanLipi" w:hAnsi="SolaimanLipi" w:cs="SolaimanLipi"/>
+          <w:sz w:val="28"/>
+          <w:szCs w:val="28"/>
+        </w:rPr>
+        <w:t xml:space="preserve"> </w:t>
+      </w:r>
+      <w:r>
+        <w:rPr>
+          <w:rFonts w:ascii="SolaimanLipi" w:hAnsi="SolaimanLipi" w:cs="SolaimanLipi"/>
+          <w:sz w:val="28"/>
+          <w:szCs w:val="28"/>
+          <w:cs/>
+          <w:lang w:bidi="bn-IN"/>
+        </w:rPr>
+        <w:t>বলছি</w:t>
+      </w:r>
+      <w:r>
+        <w:rPr>
+          <w:rFonts w:ascii="SolaimanLipi" w:hAnsi="SolaimanLipi" w:cs="SolaimanLipi"/>
+          <w:sz w:val="28"/>
+          <w:szCs w:val="28"/>
+        </w:rPr>
+        <w:t xml:space="preserve">, </w:t>
+      </w:r>
+      <w:r>
+        <w:rPr>
+          <w:rFonts w:ascii="SolaimanLipi" w:hAnsi="SolaimanLipi" w:cs="SolaimanLipi"/>
+          <w:sz w:val="28"/>
+          <w:szCs w:val="28"/>
+          <w:cs/>
+          <w:lang w:bidi="bn-IN"/>
+        </w:rPr>
+        <w:t>নিছক</w:t>
+      </w:r>
+      <w:r>
+        <w:rPr>
+          <w:rFonts w:ascii="SolaimanLipi" w:hAnsi="SolaimanLipi" w:cs="SolaimanLipi"/>
+          <w:sz w:val="28"/>
+          <w:szCs w:val="28"/>
+        </w:rPr>
+        <w:t xml:space="preserve"> </w:t>
+      </w:r>
+      <w:r>
+        <w:rPr>
+          <w:rFonts w:ascii="SolaimanLipi" w:hAnsi="SolaimanLipi" w:cs="SolaimanLipi"/>
+          <w:sz w:val="28"/>
+          <w:szCs w:val="28"/>
+          <w:cs/>
+          <w:lang w:bidi="bn-IN"/>
+        </w:rPr>
+        <w:t>এ</w:t>
+      </w:r>
+      <w:r>
+        <w:rPr>
+          <w:rFonts w:ascii="SolaimanLipi" w:hAnsi="SolaimanLipi" w:cs="SolaimanLipi"/>
+          <w:sz w:val="28"/>
+          <w:szCs w:val="28"/>
+        </w:rPr>
+        <w:t xml:space="preserve"> </w:t>
+      </w:r>
+      <w:r>
+        <w:rPr>
+          <w:rFonts w:ascii="SolaimanLipi" w:hAnsi="SolaimanLipi" w:cs="SolaimanLipi"/>
+          <w:sz w:val="28"/>
+          <w:szCs w:val="28"/>
+          <w:cs/>
+          <w:lang w:bidi="bn-IN"/>
+        </w:rPr>
+        <w:t>কারণটির</w:t>
+      </w:r>
+      <w:r>
+        <w:rPr>
+          <w:rFonts w:ascii="SolaimanLipi" w:hAnsi="SolaimanLipi" w:cs="SolaimanLipi"/>
+          <w:sz w:val="28"/>
+          <w:szCs w:val="28"/>
+        </w:rPr>
+        <w:t xml:space="preserve"> </w:t>
+      </w:r>
+      <w:r>
+        <w:rPr>
+          <w:rFonts w:ascii="SolaimanLipi" w:hAnsi="SolaimanLipi" w:cs="SolaimanLipi"/>
+          <w:sz w:val="28"/>
+          <w:szCs w:val="28"/>
+          <w:cs/>
+          <w:lang w:bidi="bn-IN"/>
+        </w:rPr>
+        <w:t>কারণে</w:t>
+      </w:r>
+      <w:r>
+        <w:rPr>
+          <w:rFonts w:ascii="SolaimanLipi" w:hAnsi="SolaimanLipi" w:cs="SolaimanLipi"/>
+          <w:sz w:val="28"/>
+          <w:szCs w:val="28"/>
+        </w:rPr>
+        <w:t xml:space="preserve"> </w:t>
+      </w:r>
+      <w:r>
+        <w:rPr>
+          <w:rFonts w:ascii="SolaimanLipi" w:hAnsi="SolaimanLipi" w:cs="SolaimanLipi"/>
+          <w:sz w:val="28"/>
+          <w:szCs w:val="28"/>
+          <w:cs/>
+          <w:lang w:bidi="bn-IN"/>
+        </w:rPr>
+        <w:t>টলেমি</w:t>
+      </w:r>
+      <w:r>
+        <w:rPr>
+          <w:rFonts w:ascii="SolaimanLipi" w:hAnsi="SolaimanLipi" w:cs="SolaimanLipi"/>
+          <w:sz w:val="28"/>
+          <w:szCs w:val="28"/>
+        </w:rPr>
+        <w:t xml:space="preserve"> </w:t>
+      </w:r>
+      <w:r>
+        <w:rPr>
+          <w:rFonts w:ascii="SolaimanLipi" w:hAnsi="SolaimanLipi" w:cs="SolaimanLipi"/>
+          <w:sz w:val="28"/>
+          <w:szCs w:val="28"/>
+          <w:cs/>
+          <w:lang w:bidi="bn-IN"/>
+        </w:rPr>
+        <w:t>ও</w:t>
+      </w:r>
+      <w:r>
+        <w:rPr>
+          <w:rFonts w:ascii="SolaimanLipi" w:hAnsi="SolaimanLipi" w:cs="SolaimanLipi"/>
+          <w:sz w:val="28"/>
+          <w:szCs w:val="28"/>
+        </w:rPr>
+        <w:t xml:space="preserve"> </w:t>
+      </w:r>
+      <w:r>
+        <w:rPr>
+          <w:rFonts w:ascii="SolaimanLipi" w:hAnsi="SolaimanLipi" w:cs="SolaimanLipi"/>
+          <w:sz w:val="28"/>
+          <w:szCs w:val="28"/>
+          <w:cs/>
+          <w:lang w:bidi="bn-IN"/>
+        </w:rPr>
+        <w:t>তাঁর</w:t>
+      </w:r>
+      <w:r>
+        <w:rPr>
+          <w:rFonts w:ascii="SolaimanLipi" w:hAnsi="SolaimanLipi" w:cs="SolaimanLipi"/>
+          <w:sz w:val="28"/>
+          <w:szCs w:val="28"/>
+        </w:rPr>
+        <w:t xml:space="preserve"> </w:t>
+      </w:r>
+      <w:r>
+        <w:rPr>
+          <w:rFonts w:ascii="SolaimanLipi" w:hAnsi="SolaimanLipi" w:cs="SolaimanLipi"/>
+          <w:sz w:val="28"/>
+          <w:szCs w:val="28"/>
+          <w:cs/>
+          <w:lang w:bidi="bn-IN"/>
         </w:rPr>
         <w:t>তত্ত্ব</w:t>
       </w:r>
@@ -2494,14 +3637,36 @@
           <w:rFonts w:ascii="SolaimanLipi" w:hAnsi="SolaimanLipi" w:cs="SolaimanLipi"/>
           <w:sz w:val="28"/>
           <w:szCs w:val="28"/>
-        </w:rPr>
-        <w:t>মহান ন</w:t>
-      </w:r>
-      <w:r>
-        <w:rPr>
-          <w:rFonts w:ascii="SolaimanLipi" w:hAnsi="SolaimanLipi" w:cs="SolaimanLipi"/>
-          <w:sz w:val="28"/>
-          <w:szCs w:val="28"/>
+          <w:cs/>
+          <w:lang w:bidi="bn-IN"/>
+        </w:rPr>
+        <w:t>মহান</w:t>
+      </w:r>
+      <w:r>
+        <w:rPr>
+          <w:rFonts w:ascii="SolaimanLipi" w:hAnsi="SolaimanLipi" w:cs="SolaimanLipi"/>
+          <w:sz w:val="28"/>
+          <w:szCs w:val="28"/>
+        </w:rPr>
+        <w:t xml:space="preserve"> </w:t>
+      </w:r>
+      <w:r>
+        <w:rPr>
+          <w:rFonts w:ascii="SolaimanLipi" w:hAnsi="SolaimanLipi" w:cs="SolaimanLipi"/>
+          <w:sz w:val="28"/>
+          <w:szCs w:val="28"/>
+          <w:cs/>
+          <w:lang w:bidi="bn-IN"/>
+        </w:rPr>
+        <w:t>ন</w:t>
+      </w:r>
+      <w:r>
+        <w:rPr>
+          <w:rFonts w:ascii="SolaimanLipi" w:hAnsi="SolaimanLipi" w:cs="SolaimanLipi"/>
+          <w:sz w:val="28"/>
+          <w:szCs w:val="28"/>
+          <w:cs/>
+          <w:lang w:bidi="bn-IN"/>
         </w:rPr>
         <w:t>য়</w:t>
       </w:r>
@@ -2510,8 +3675,18 @@
           <w:rFonts w:ascii="SolaimanLipi" w:hAnsi="SolaimanLipi" w:cs="SolaimanLipi"/>
           <w:sz w:val="28"/>
           <w:szCs w:val="28"/>
-        </w:rPr>
-        <w:t xml:space="preserve">। </w:t>
+          <w:cs/>
+          <w:lang w:bidi="hi-IN"/>
+        </w:rPr>
+        <w:t>।</w:t>
+      </w:r>
+      <w:r>
+        <w:rPr>
+          <w:rFonts w:ascii="SolaimanLipi" w:hAnsi="SolaimanLipi" w:cs="SolaimanLipi"/>
+          <w:sz w:val="28"/>
+          <w:szCs w:val="28"/>
+        </w:rPr>
+        <w:t xml:space="preserve"> </w:t>
       </w:r>
     </w:p>
     <w:p>
@@ -2527,8 +3702,344 @@
           <w:rFonts w:ascii="SolaimanLipi" w:hAnsi="SolaimanLipi" w:cs="SolaimanLipi"/>
           <w:sz w:val="28"/>
           <w:szCs w:val="28"/>
-        </w:rPr>
-        <w:t xml:space="preserve">এ কথা বলার পেছনে কারণটা বুঝতে হলে জানা চাই বিজ্ঞান কী ও কী নয়। বিজ্ঞান কীভাবে কাজ করে। </w:t>
+          <w:cs/>
+          <w:lang w:bidi="bn-IN"/>
+        </w:rPr>
+        <w:t>এ</w:t>
+      </w:r>
+      <w:r>
+        <w:rPr>
+          <w:rFonts w:ascii="SolaimanLipi" w:hAnsi="SolaimanLipi" w:cs="SolaimanLipi"/>
+          <w:sz w:val="28"/>
+          <w:szCs w:val="28"/>
+        </w:rPr>
+        <w:t xml:space="preserve"> </w:t>
+      </w:r>
+      <w:r>
+        <w:rPr>
+          <w:rFonts w:ascii="SolaimanLipi" w:hAnsi="SolaimanLipi" w:cs="SolaimanLipi"/>
+          <w:sz w:val="28"/>
+          <w:szCs w:val="28"/>
+          <w:cs/>
+          <w:lang w:bidi="bn-IN"/>
+        </w:rPr>
+        <w:t>কথা</w:t>
+      </w:r>
+      <w:r>
+        <w:rPr>
+          <w:rFonts w:ascii="SolaimanLipi" w:hAnsi="SolaimanLipi" w:cs="SolaimanLipi"/>
+          <w:sz w:val="28"/>
+          <w:szCs w:val="28"/>
+        </w:rPr>
+        <w:t xml:space="preserve"> </w:t>
+      </w:r>
+      <w:r>
+        <w:rPr>
+          <w:rFonts w:ascii="SolaimanLipi" w:hAnsi="SolaimanLipi" w:cs="SolaimanLipi"/>
+          <w:sz w:val="28"/>
+          <w:szCs w:val="28"/>
+          <w:cs/>
+          <w:lang w:bidi="bn-IN"/>
+        </w:rPr>
+        <w:t>বলার</w:t>
+      </w:r>
+      <w:r>
+        <w:rPr>
+          <w:rFonts w:ascii="SolaimanLipi" w:hAnsi="SolaimanLipi" w:cs="SolaimanLipi"/>
+          <w:sz w:val="28"/>
+          <w:szCs w:val="28"/>
+        </w:rPr>
+        <w:t xml:space="preserve"> </w:t>
+      </w:r>
+      <w:r>
+        <w:rPr>
+          <w:rFonts w:ascii="SolaimanLipi" w:hAnsi="SolaimanLipi" w:cs="SolaimanLipi"/>
+          <w:sz w:val="28"/>
+          <w:szCs w:val="28"/>
+          <w:cs/>
+          <w:lang w:bidi="bn-IN"/>
+        </w:rPr>
+        <w:t>পেছনে</w:t>
+      </w:r>
+      <w:r>
+        <w:rPr>
+          <w:rFonts w:ascii="SolaimanLipi" w:hAnsi="SolaimanLipi" w:cs="SolaimanLipi"/>
+          <w:sz w:val="28"/>
+          <w:szCs w:val="28"/>
+        </w:rPr>
+        <w:t xml:space="preserve"> </w:t>
+      </w:r>
+      <w:r>
+        <w:rPr>
+          <w:rFonts w:ascii="SolaimanLipi" w:hAnsi="SolaimanLipi" w:cs="SolaimanLipi"/>
+          <w:sz w:val="28"/>
+          <w:szCs w:val="28"/>
+          <w:cs/>
+          <w:lang w:bidi="bn-IN"/>
+        </w:rPr>
+        <w:t>কারণটা</w:t>
+      </w:r>
+      <w:r>
+        <w:rPr>
+          <w:rFonts w:ascii="SolaimanLipi" w:hAnsi="SolaimanLipi" w:cs="SolaimanLipi"/>
+          <w:sz w:val="28"/>
+          <w:szCs w:val="28"/>
+        </w:rPr>
+        <w:t xml:space="preserve"> </w:t>
+      </w:r>
+      <w:r>
+        <w:rPr>
+          <w:rFonts w:ascii="SolaimanLipi" w:hAnsi="SolaimanLipi" w:cs="SolaimanLipi"/>
+          <w:sz w:val="28"/>
+          <w:szCs w:val="28"/>
+          <w:cs/>
+          <w:lang w:bidi="bn-IN"/>
+        </w:rPr>
+        <w:t>বুঝতে</w:t>
+      </w:r>
+      <w:r>
+        <w:rPr>
+          <w:rFonts w:ascii="SolaimanLipi" w:hAnsi="SolaimanLipi" w:cs="SolaimanLipi"/>
+          <w:sz w:val="28"/>
+          <w:szCs w:val="28"/>
+        </w:rPr>
+        <w:t xml:space="preserve"> </w:t>
+      </w:r>
+      <w:r>
+        <w:rPr>
+          <w:rFonts w:ascii="SolaimanLipi" w:hAnsi="SolaimanLipi" w:cs="SolaimanLipi"/>
+          <w:sz w:val="28"/>
+          <w:szCs w:val="28"/>
+          <w:cs/>
+          <w:lang w:bidi="bn-IN"/>
+        </w:rPr>
+        <w:t>হলে</w:t>
+      </w:r>
+      <w:r>
+        <w:rPr>
+          <w:rFonts w:ascii="SolaimanLipi" w:hAnsi="SolaimanLipi" w:cs="SolaimanLipi"/>
+          <w:sz w:val="28"/>
+          <w:szCs w:val="28"/>
+        </w:rPr>
+        <w:t xml:space="preserve"> </w:t>
+      </w:r>
+      <w:r>
+        <w:rPr>
+          <w:rFonts w:ascii="SolaimanLipi" w:hAnsi="SolaimanLipi" w:cs="SolaimanLipi"/>
+          <w:sz w:val="28"/>
+          <w:szCs w:val="28"/>
+          <w:cs/>
+          <w:lang w:bidi="bn-IN"/>
+        </w:rPr>
+        <w:t>জানা</w:t>
+      </w:r>
+      <w:r>
+        <w:rPr>
+          <w:rFonts w:ascii="SolaimanLipi" w:hAnsi="SolaimanLipi" w:cs="SolaimanLipi"/>
+          <w:sz w:val="28"/>
+          <w:szCs w:val="28"/>
+        </w:rPr>
+        <w:t xml:space="preserve"> </w:t>
+      </w:r>
+      <w:r>
+        <w:rPr>
+          <w:rFonts w:ascii="SolaimanLipi" w:hAnsi="SolaimanLipi" w:cs="SolaimanLipi"/>
+          <w:sz w:val="28"/>
+          <w:szCs w:val="28"/>
+          <w:cs/>
+          <w:lang w:bidi="bn-IN"/>
+        </w:rPr>
+        <w:t>চাই</w:t>
+      </w:r>
+      <w:r>
+        <w:rPr>
+          <w:rFonts w:ascii="SolaimanLipi" w:hAnsi="SolaimanLipi" w:cs="SolaimanLipi"/>
+          <w:sz w:val="28"/>
+          <w:szCs w:val="28"/>
+        </w:rPr>
+        <w:t xml:space="preserve"> </w:t>
+      </w:r>
+      <w:r>
+        <w:rPr>
+          <w:rFonts w:ascii="SolaimanLipi" w:hAnsi="SolaimanLipi" w:cs="SolaimanLipi"/>
+          <w:sz w:val="28"/>
+          <w:szCs w:val="28"/>
+          <w:cs/>
+          <w:lang w:bidi="bn-IN"/>
+        </w:rPr>
+        <w:t>বিজ্ঞান</w:t>
+      </w:r>
+      <w:r>
+        <w:rPr>
+          <w:rFonts w:ascii="SolaimanLipi" w:hAnsi="SolaimanLipi" w:cs="SolaimanLipi"/>
+          <w:sz w:val="28"/>
+          <w:szCs w:val="28"/>
+        </w:rPr>
+        <w:t xml:space="preserve"> </w:t>
+      </w:r>
+      <w:r>
+        <w:rPr>
+          <w:rFonts w:ascii="SolaimanLipi" w:hAnsi="SolaimanLipi" w:cs="SolaimanLipi"/>
+          <w:sz w:val="28"/>
+          <w:szCs w:val="28"/>
+          <w:cs/>
+          <w:lang w:bidi="bn-IN"/>
+        </w:rPr>
+        <w:t>কী</w:t>
+      </w:r>
+      <w:r>
+        <w:rPr>
+          <w:rFonts w:ascii="SolaimanLipi" w:hAnsi="SolaimanLipi" w:cs="SolaimanLipi"/>
+          <w:sz w:val="28"/>
+          <w:szCs w:val="28"/>
+        </w:rPr>
+        <w:t xml:space="preserve"> </w:t>
+      </w:r>
+      <w:r>
+        <w:rPr>
+          <w:rFonts w:ascii="SolaimanLipi" w:hAnsi="SolaimanLipi" w:cs="SolaimanLipi"/>
+          <w:sz w:val="28"/>
+          <w:szCs w:val="28"/>
+          <w:cs/>
+          <w:lang w:bidi="bn-IN"/>
+        </w:rPr>
+        <w:t>ও</w:t>
+      </w:r>
+      <w:r>
+        <w:rPr>
+          <w:rFonts w:ascii="SolaimanLipi" w:hAnsi="SolaimanLipi" w:cs="SolaimanLipi"/>
+          <w:sz w:val="28"/>
+          <w:szCs w:val="28"/>
+        </w:rPr>
+        <w:t xml:space="preserve"> </w:t>
+      </w:r>
+      <w:r>
+        <w:rPr>
+          <w:rFonts w:ascii="SolaimanLipi" w:hAnsi="SolaimanLipi" w:cs="SolaimanLipi"/>
+          <w:sz w:val="28"/>
+          <w:szCs w:val="28"/>
+          <w:cs/>
+          <w:lang w:bidi="bn-IN"/>
+        </w:rPr>
+        <w:t>কী</w:t>
+      </w:r>
+      <w:r>
+        <w:rPr>
+          <w:rFonts w:ascii="SolaimanLipi" w:hAnsi="SolaimanLipi" w:cs="SolaimanLipi"/>
+          <w:sz w:val="28"/>
+          <w:szCs w:val="28"/>
+        </w:rPr>
+        <w:t xml:space="preserve"> </w:t>
+      </w:r>
+      <w:r>
+        <w:rPr>
+          <w:rFonts w:ascii="SolaimanLipi" w:hAnsi="SolaimanLipi" w:cs="SolaimanLipi"/>
+          <w:sz w:val="28"/>
+          <w:szCs w:val="28"/>
+          <w:cs/>
+          <w:lang w:bidi="bn-IN"/>
+        </w:rPr>
+        <w:t>নয়</w:t>
+      </w:r>
+      <w:r>
+        <w:rPr>
+          <w:rFonts w:ascii="SolaimanLipi" w:hAnsi="SolaimanLipi" w:cs="SolaimanLipi"/>
+          <w:sz w:val="28"/>
+          <w:szCs w:val="28"/>
+          <w:cs/>
+          <w:lang w:bidi="hi-IN"/>
+        </w:rPr>
+        <w:t>।</w:t>
+      </w:r>
+      <w:r>
+        <w:rPr>
+          <w:rFonts w:ascii="SolaimanLipi" w:hAnsi="SolaimanLipi" w:cs="SolaimanLipi"/>
+          <w:sz w:val="28"/>
+          <w:szCs w:val="28"/>
+        </w:rPr>
+        <w:t xml:space="preserve"> </w:t>
+      </w:r>
+      <w:r>
+        <w:rPr>
+          <w:rFonts w:ascii="SolaimanLipi" w:hAnsi="SolaimanLipi" w:cs="SolaimanLipi"/>
+          <w:sz w:val="28"/>
+          <w:szCs w:val="28"/>
+          <w:cs/>
+          <w:lang w:bidi="bn-IN"/>
+        </w:rPr>
+        <w:t>বিজ্ঞান</w:t>
+      </w:r>
+      <w:r>
+        <w:rPr>
+          <w:rFonts w:ascii="SolaimanLipi" w:hAnsi="SolaimanLipi" w:cs="SolaimanLipi"/>
+          <w:sz w:val="28"/>
+          <w:szCs w:val="28"/>
+        </w:rPr>
+        <w:t xml:space="preserve"> </w:t>
+      </w:r>
+      <w:r>
+        <w:rPr>
+          <w:rFonts w:ascii="SolaimanLipi" w:hAnsi="SolaimanLipi" w:cs="SolaimanLipi"/>
+          <w:sz w:val="28"/>
+          <w:szCs w:val="28"/>
+          <w:cs/>
+          <w:lang w:bidi="bn-IN"/>
+        </w:rPr>
+        <w:t>কীভাবে</w:t>
+      </w:r>
+      <w:r>
+        <w:rPr>
+          <w:rFonts w:ascii="SolaimanLipi" w:hAnsi="SolaimanLipi" w:cs="SolaimanLipi"/>
+          <w:sz w:val="28"/>
+          <w:szCs w:val="28"/>
+        </w:rPr>
+        <w:t xml:space="preserve"> </w:t>
+      </w:r>
+      <w:r>
+        <w:rPr>
+          <w:rFonts w:ascii="SolaimanLipi" w:hAnsi="SolaimanLipi" w:cs="SolaimanLipi"/>
+          <w:sz w:val="28"/>
+          <w:szCs w:val="28"/>
+          <w:cs/>
+          <w:lang w:bidi="bn-IN"/>
+        </w:rPr>
+        <w:t>কাজ</w:t>
+      </w:r>
+      <w:r>
+        <w:rPr>
+          <w:rFonts w:ascii="SolaimanLipi" w:hAnsi="SolaimanLipi" w:cs="SolaimanLipi"/>
+          <w:sz w:val="28"/>
+          <w:szCs w:val="28"/>
+        </w:rPr>
+        <w:t xml:space="preserve"> </w:t>
+      </w:r>
+      <w:r>
+        <w:rPr>
+          <w:rFonts w:ascii="SolaimanLipi" w:hAnsi="SolaimanLipi" w:cs="SolaimanLipi"/>
+          <w:sz w:val="28"/>
+          <w:szCs w:val="28"/>
+          <w:cs/>
+          <w:lang w:bidi="bn-IN"/>
+        </w:rPr>
+        <w:t>করে</w:t>
+      </w:r>
+      <w:r>
+        <w:rPr>
+          <w:rFonts w:ascii="SolaimanLipi" w:hAnsi="SolaimanLipi" w:cs="SolaimanLipi"/>
+          <w:sz w:val="28"/>
+          <w:szCs w:val="28"/>
+          <w:cs/>
+          <w:lang w:bidi="hi-IN"/>
+        </w:rPr>
+        <w:t>।</w:t>
+      </w:r>
+      <w:r>
+        <w:rPr>
+          <w:rFonts w:ascii="SolaimanLipi" w:hAnsi="SolaimanLipi" w:cs="SolaimanLipi"/>
+          <w:sz w:val="28"/>
+          <w:szCs w:val="28"/>
+        </w:rPr>
+        <w:t xml:space="preserve"> </w:t>
       </w:r>
     </w:p>
     <w:p>
@@ -3410,9 +4921,48 @@
           <w:rFonts w:ascii="SolaimanLipi" w:hAnsi="SolaimanLipi" w:cs="SolaimanLipi"/>
           <w:sz w:val="28"/>
           <w:szCs w:val="28"/>
-          <w:lang w:bidi="bn-IN"/>
-        </w:rPr>
-        <w:t>এক শ একবার</w:t>
+          <w:cs/>
+          <w:lang w:bidi="bn-IN"/>
+        </w:rPr>
+        <w:t>এক</w:t>
+      </w:r>
+      <w:r>
+        <w:rPr>
+          <w:rFonts w:ascii="SolaimanLipi" w:hAnsi="SolaimanLipi" w:cs="SolaimanLipi"/>
+          <w:sz w:val="28"/>
+          <w:szCs w:val="28"/>
+          <w:lang w:bidi="bn-IN"/>
+        </w:rPr>
+        <w:t xml:space="preserve"> </w:t>
+      </w:r>
+      <w:r>
+        <w:rPr>
+          <w:rFonts w:ascii="SolaimanLipi" w:hAnsi="SolaimanLipi" w:cs="SolaimanLipi"/>
+          <w:sz w:val="28"/>
+          <w:szCs w:val="28"/>
+          <w:cs/>
+          <w:lang w:bidi="bn-IN"/>
+        </w:rPr>
+        <w:t>শ</w:t>
+      </w:r>
+      <w:r>
+        <w:rPr>
+          <w:rFonts w:ascii="SolaimanLipi" w:hAnsi="SolaimanLipi" w:cs="SolaimanLipi"/>
+          <w:sz w:val="28"/>
+          <w:szCs w:val="28"/>
+          <w:lang w:bidi="bn-IN"/>
+        </w:rPr>
+        <w:t xml:space="preserve"> </w:t>
+      </w:r>
+      <w:r>
+        <w:rPr>
+          <w:rFonts w:ascii="SolaimanLipi" w:hAnsi="SolaimanLipi" w:cs="SolaimanLipi"/>
+          <w:sz w:val="28"/>
+          <w:szCs w:val="28"/>
+          <w:cs/>
+          <w:lang w:bidi="bn-IN"/>
+        </w:rPr>
+        <w:t>একবার</w:t>
       </w:r>
       <w:r>
         <w:rPr>
@@ -4676,7 +6226,44 @@
           <w:sz w:val="28"/>
           <w:szCs w:val="28"/>
         </w:rPr>
-        <w:t xml:space="preserve"> পূর্বাভাস দেই।</w:t>
+        <w:t xml:space="preserve"> </w:t>
+      </w:r>
+      <w:r>
+        <w:rPr>
+          <w:rFonts w:ascii="SolaimanLipi" w:hAnsi="SolaimanLipi" w:cs="SolaimanLipi"/>
+          <w:sz w:val="28"/>
+          <w:szCs w:val="28"/>
+          <w:cs/>
+          <w:lang w:bidi="bn-IN"/>
+        </w:rPr>
+        <w:t>পূর্বাভাস</w:t>
+      </w:r>
+      <w:r>
+        <w:rPr>
+          <w:rFonts w:ascii="SolaimanLipi" w:hAnsi="SolaimanLipi" w:cs="SolaimanLipi"/>
+          <w:sz w:val="28"/>
+          <w:szCs w:val="28"/>
+        </w:rPr>
+        <w:t xml:space="preserve"> </w:t>
+      </w:r>
+      <w:r>
+        <w:rPr>
+          <w:rFonts w:ascii="SolaimanLipi" w:hAnsi="SolaimanLipi" w:cs="SolaimanLipi"/>
+          <w:sz w:val="28"/>
+          <w:szCs w:val="28"/>
+          <w:cs/>
+          <w:lang w:bidi="bn-IN"/>
+        </w:rPr>
+        <w:t>দেই</w:t>
+      </w:r>
+      <w:r>
+        <w:rPr>
+          <w:rFonts w:ascii="SolaimanLipi" w:hAnsi="SolaimanLipi" w:cs="SolaimanLipi"/>
+          <w:sz w:val="28"/>
+          <w:szCs w:val="28"/>
+          <w:cs/>
+        </w:rPr>
+        <w:t>।</w:t>
       </w:r>
       <w:r>
         <w:rPr>
@@ -4768,8 +6355,18 @@
           <w:rFonts w:ascii="SolaimanLipi" w:hAnsi="SolaimanLipi" w:cs="SolaimanLipi"/>
           <w:sz w:val="28"/>
           <w:szCs w:val="28"/>
-        </w:rPr>
-        <w:t xml:space="preserve">পূর্বাভাস </w:t>
+          <w:cs/>
+          <w:lang w:bidi="bn-IN"/>
+        </w:rPr>
+        <w:t>পূর্বাভাস</w:t>
+      </w:r>
+      <w:r>
+        <w:rPr>
+          <w:rFonts w:ascii="SolaimanLipi" w:hAnsi="SolaimanLipi" w:cs="SolaimanLipi"/>
+          <w:sz w:val="28"/>
+          <w:szCs w:val="28"/>
+        </w:rPr>
+        <w:t xml:space="preserve"> </w:t>
       </w:r>
       <w:r>
         <w:rPr>
@@ -4795,10 +6392,9 @@
           <w:rFonts w:ascii="SolaimanLipi" w:hAnsi="SolaimanLipi" w:cs="SolaimanLipi"/>
           <w:sz w:val="28"/>
           <w:szCs w:val="28"/>
-          <w:cs/>
-          <w:lang w:bidi="bn-IN"/>
-        </w:rPr>
-        <w:t>পারি</w:t>
+          <w:lang w:bidi="bn-IN"/>
+        </w:rPr>
+        <w:t>পারে</w:t>
       </w:r>
       <w:r>
         <w:rPr>
@@ -7946,9 +9542,29 @@
           <w:rFonts w:ascii="SolaimanLipi" w:hAnsi="SolaimanLipi" w:cs="SolaimanLipi"/>
           <w:sz w:val="28"/>
           <w:szCs w:val="28"/>
-          <w:lang w:bidi="bn-IN"/>
-        </w:rPr>
-        <w:t>কোথাও গোলমাল</w:t>
+          <w:cs/>
+          <w:lang w:bidi="bn-IN"/>
+        </w:rPr>
+        <w:t>কোথাও</w:t>
+      </w:r>
+      <w:r>
+        <w:rPr>
+          <w:rFonts w:ascii="SolaimanLipi" w:hAnsi="SolaimanLipi" w:cs="SolaimanLipi"/>
+          <w:sz w:val="28"/>
+          <w:szCs w:val="28"/>
+          <w:lang w:bidi="bn-IN"/>
+        </w:rPr>
+        <w:t xml:space="preserve"> </w:t>
+      </w:r>
+      <w:r>
+        <w:rPr>
+          <w:rFonts w:ascii="SolaimanLipi" w:hAnsi="SolaimanLipi" w:cs="SolaimanLipi"/>
+          <w:sz w:val="28"/>
+          <w:szCs w:val="28"/>
+          <w:cs/>
+          <w:lang w:bidi="bn-IN"/>
+        </w:rPr>
+        <w:t>গোলমাল</w:t>
       </w:r>
       <w:r>
         <w:rPr>
@@ -8503,9 +10119,180 @@
           <w:rFonts w:ascii="SolaimanLipi" w:hAnsi="SolaimanLipi" w:cs="SolaimanLipi"/>
           <w:sz w:val="28"/>
           <w:szCs w:val="28"/>
-          <w:lang w:bidi="bn-IN"/>
-        </w:rPr>
-        <w:t xml:space="preserve">বলা যায়, ২০১৫ সালে তত্ত্বটা আরও একবার আত্মরক্ষা করেছে। </w:t>
+          <w:cs/>
+          <w:lang w:bidi="bn-IN"/>
+        </w:rPr>
+        <w:t>বলা</w:t>
+      </w:r>
+      <w:r>
+        <w:rPr>
+          <w:rFonts w:ascii="SolaimanLipi" w:hAnsi="SolaimanLipi" w:cs="SolaimanLipi"/>
+          <w:sz w:val="28"/>
+          <w:szCs w:val="28"/>
+          <w:lang w:bidi="bn-IN"/>
+        </w:rPr>
+        <w:t xml:space="preserve"> </w:t>
+      </w:r>
+      <w:r>
+        <w:rPr>
+          <w:rFonts w:ascii="SolaimanLipi" w:hAnsi="SolaimanLipi" w:cs="SolaimanLipi"/>
+          <w:sz w:val="28"/>
+          <w:szCs w:val="28"/>
+          <w:cs/>
+          <w:lang w:bidi="bn-IN"/>
+        </w:rPr>
+        <w:t>যায়</w:t>
+      </w:r>
+      <w:r>
+        <w:rPr>
+          <w:rFonts w:ascii="SolaimanLipi" w:hAnsi="SolaimanLipi" w:cs="SolaimanLipi"/>
+          <w:sz w:val="28"/>
+          <w:szCs w:val="28"/>
+          <w:lang w:bidi="bn-IN"/>
+        </w:rPr>
+        <w:t xml:space="preserve">, </w:t>
+      </w:r>
+      <w:r>
+        <w:rPr>
+          <w:rFonts w:ascii="SolaimanLipi" w:hAnsi="SolaimanLipi" w:cs="SolaimanLipi"/>
+          <w:sz w:val="28"/>
+          <w:szCs w:val="28"/>
+          <w:cs/>
+          <w:lang w:bidi="bn-IN"/>
+        </w:rPr>
+        <w:t>২০১৫</w:t>
+      </w:r>
+      <w:r>
+        <w:rPr>
+          <w:rFonts w:ascii="SolaimanLipi" w:hAnsi="SolaimanLipi" w:cs="SolaimanLipi"/>
+          <w:sz w:val="28"/>
+          <w:szCs w:val="28"/>
+          <w:lang w:bidi="bn-IN"/>
+        </w:rPr>
+        <w:t xml:space="preserve"> </w:t>
+      </w:r>
+      <w:r>
+        <w:rPr>
+          <w:rFonts w:ascii="SolaimanLipi" w:hAnsi="SolaimanLipi" w:cs="SolaimanLipi"/>
+          <w:sz w:val="28"/>
+          <w:szCs w:val="28"/>
+          <w:cs/>
+          <w:lang w:bidi="bn-IN"/>
+        </w:rPr>
+        <w:t>সালে</w:t>
+      </w:r>
+      <w:r>
+        <w:rPr>
+          <w:rFonts w:ascii="SolaimanLipi" w:hAnsi="SolaimanLipi" w:cs="SolaimanLipi"/>
+          <w:sz w:val="28"/>
+          <w:szCs w:val="28"/>
+          <w:lang w:bidi="bn-IN"/>
+        </w:rPr>
+        <w:t xml:space="preserve"> </w:t>
+      </w:r>
+      <w:r>
+        <w:rPr>
+          <w:rFonts w:ascii="SolaimanLipi" w:hAnsi="SolaimanLipi" w:cs="SolaimanLipi"/>
+          <w:sz w:val="28"/>
+          <w:szCs w:val="28"/>
+          <w:cs/>
+          <w:lang w:bidi="bn-IN"/>
+        </w:rPr>
+        <w:t>তত্ত্বটা</w:t>
+      </w:r>
+      <w:r>
+        <w:rPr>
+          <w:rFonts w:ascii="SolaimanLipi" w:hAnsi="SolaimanLipi" w:cs="SolaimanLipi"/>
+          <w:sz w:val="28"/>
+          <w:szCs w:val="28"/>
+          <w:lang w:bidi="bn-IN"/>
+        </w:rPr>
+        <w:t xml:space="preserve"> </w:t>
+      </w:r>
+      <w:r>
+        <w:rPr>
+          <w:rFonts w:ascii="SolaimanLipi" w:hAnsi="SolaimanLipi" w:cs="SolaimanLipi"/>
+          <w:sz w:val="28"/>
+          <w:szCs w:val="28"/>
+          <w:cs/>
+          <w:lang w:bidi="bn-IN"/>
+        </w:rPr>
+        <w:t>আরও</w:t>
+      </w:r>
+      <w:r>
+        <w:rPr>
+          <w:rFonts w:ascii="SolaimanLipi" w:hAnsi="SolaimanLipi" w:cs="SolaimanLipi"/>
+          <w:sz w:val="28"/>
+          <w:szCs w:val="28"/>
+          <w:lang w:bidi="bn-IN"/>
+        </w:rPr>
+        <w:t xml:space="preserve"> </w:t>
+      </w:r>
+      <w:r>
+        <w:rPr>
+          <w:rFonts w:ascii="SolaimanLipi" w:hAnsi="SolaimanLipi" w:cs="SolaimanLipi"/>
+          <w:sz w:val="28"/>
+          <w:szCs w:val="28"/>
+          <w:cs/>
+          <w:lang w:bidi="bn-IN"/>
+        </w:rPr>
+        <w:t>একবার</w:t>
+      </w:r>
+      <w:r>
+        <w:rPr>
+          <w:rFonts w:ascii="SolaimanLipi" w:hAnsi="SolaimanLipi" w:cs="SolaimanLipi"/>
+          <w:sz w:val="28"/>
+          <w:szCs w:val="28"/>
+          <w:lang w:bidi="bn-IN"/>
+        </w:rPr>
+        <w:t xml:space="preserve"> </w:t>
+      </w:r>
+      <w:r>
+        <w:rPr>
+          <w:rFonts w:ascii="SolaimanLipi" w:hAnsi="SolaimanLipi" w:cs="SolaimanLipi"/>
+          <w:sz w:val="28"/>
+          <w:szCs w:val="28"/>
+          <w:cs/>
+          <w:lang w:bidi="bn-IN"/>
+        </w:rPr>
+        <w:t>আত্মরক্ষা</w:t>
+      </w:r>
+      <w:r>
+        <w:rPr>
+          <w:rFonts w:ascii="SolaimanLipi" w:hAnsi="SolaimanLipi" w:cs="SolaimanLipi"/>
+          <w:sz w:val="28"/>
+          <w:szCs w:val="28"/>
+          <w:lang w:bidi="bn-IN"/>
+        </w:rPr>
+        <w:t xml:space="preserve"> </w:t>
+      </w:r>
+      <w:r>
+        <w:rPr>
+          <w:rFonts w:ascii="SolaimanLipi" w:hAnsi="SolaimanLipi" w:cs="SolaimanLipi"/>
+          <w:sz w:val="28"/>
+          <w:szCs w:val="28"/>
+          <w:cs/>
+          <w:lang w:bidi="bn-IN"/>
+        </w:rPr>
+        <w:t>করেছে</w:t>
+      </w:r>
+      <w:r>
+        <w:rPr>
+          <w:rFonts w:ascii="SolaimanLipi" w:hAnsi="SolaimanLipi" w:cs="SolaimanLipi"/>
+          <w:sz w:val="28"/>
+          <w:szCs w:val="28"/>
+          <w:cs/>
+        </w:rPr>
+        <w:t>।</w:t>
+      </w:r>
+      <w:r>
+        <w:rPr>
+          <w:rFonts w:ascii="SolaimanLipi" w:hAnsi="SolaimanLipi" w:cs="SolaimanLipi"/>
+          <w:sz w:val="28"/>
+          <w:szCs w:val="28"/>
+          <w:lang w:bidi="bn-IN"/>
+        </w:rPr>
+        <w:t xml:space="preserve"> </w:t>
       </w:r>
     </w:p>
     <w:p>
@@ -10470,6 +12257,7 @@
           <w:sz w:val="28"/>
           <w:szCs w:val="28"/>
           <w:cs/>
+          <w:lang w:bidi="hi-IN"/>
         </w:rPr>
         <w:t>।</w:t>
       </w:r>
@@ -10496,16 +12284,363 @@
           <w:lang w:bidi="bn-IN"/>
         </w:rPr>
       </w:pPr>
+      <w:r>
+        <w:rPr>
+          <w:rFonts w:ascii="SolaimanLipi" w:hAnsi="SolaimanLipi" w:cs="SolaimanLipi"/>
+          <w:sz w:val="28"/>
+          <w:szCs w:val="28"/>
+          <w:cs/>
+          <w:lang w:bidi="bn-IN"/>
+        </w:rPr>
+        <w:t>এক</w:t>
+      </w:r>
+      <w:r>
+        <w:rPr>
+          <w:rFonts w:ascii="SolaimanLipi" w:hAnsi="SolaimanLipi" w:cs="SolaimanLipi"/>
+          <w:sz w:val="28"/>
+          <w:szCs w:val="28"/>
+          <w:lang w:bidi="bn-IN"/>
+        </w:rPr>
+        <w:t xml:space="preserve"> </w:t>
+      </w:r>
+      <w:r>
+        <w:rPr>
+          <w:rFonts w:ascii="SolaimanLipi" w:hAnsi="SolaimanLipi" w:cs="SolaimanLipi"/>
+          <w:sz w:val="28"/>
+          <w:szCs w:val="28"/>
+          <w:cs/>
+          <w:lang w:bidi="bn-IN"/>
+        </w:rPr>
+        <w:t>কথায়</w:t>
+      </w:r>
+      <w:r>
+        <w:rPr>
+          <w:rFonts w:ascii="SolaimanLipi" w:hAnsi="SolaimanLipi" w:cs="SolaimanLipi"/>
+          <w:sz w:val="28"/>
+          <w:szCs w:val="28"/>
+          <w:lang w:bidi="bn-IN"/>
+        </w:rPr>
+        <w:t xml:space="preserve">, </w:t>
+      </w:r>
+      <w:r>
+        <w:rPr>
+          <w:rFonts w:ascii="SolaimanLipi" w:hAnsi="SolaimanLipi" w:cs="SolaimanLipi"/>
+          <w:sz w:val="28"/>
+          <w:szCs w:val="28"/>
+          <w:cs/>
+          <w:lang w:bidi="bn-IN"/>
+        </w:rPr>
+        <w:t>কোনো</w:t>
+      </w:r>
+      <w:r>
+        <w:rPr>
+          <w:rFonts w:ascii="SolaimanLipi" w:hAnsi="SolaimanLipi" w:cs="SolaimanLipi"/>
+          <w:sz w:val="28"/>
+          <w:szCs w:val="28"/>
+          <w:lang w:bidi="bn-IN"/>
+        </w:rPr>
+        <w:t xml:space="preserve"> </w:t>
+      </w:r>
+      <w:r>
+        <w:rPr>
+          <w:rFonts w:ascii="SolaimanLipi" w:hAnsi="SolaimanLipi" w:cs="SolaimanLipi"/>
+          <w:sz w:val="28"/>
+          <w:szCs w:val="28"/>
+          <w:cs/>
+          <w:lang w:bidi="bn-IN"/>
+        </w:rPr>
+        <w:t>তত্ত্বই</w:t>
+      </w:r>
+      <w:r>
+        <w:rPr>
+          <w:rFonts w:ascii="SolaimanLipi" w:hAnsi="SolaimanLipi" w:cs="SolaimanLipi"/>
+          <w:sz w:val="28"/>
+          <w:szCs w:val="28"/>
+          <w:lang w:bidi="bn-IN"/>
+        </w:rPr>
+        <w:t xml:space="preserve"> </w:t>
+      </w:r>
+      <w:r>
+        <w:rPr>
+          <w:rFonts w:ascii="SolaimanLipi" w:hAnsi="SolaimanLipi" w:cs="SolaimanLipi"/>
+          <w:sz w:val="28"/>
+          <w:szCs w:val="28"/>
+          <w:cs/>
+          <w:lang w:bidi="bn-IN"/>
+        </w:rPr>
+        <w:t>সঠিক</w:t>
+      </w:r>
+      <w:r>
+        <w:rPr>
+          <w:rFonts w:ascii="SolaimanLipi" w:hAnsi="SolaimanLipi" w:cs="SolaimanLipi"/>
+          <w:sz w:val="28"/>
+          <w:szCs w:val="28"/>
+          <w:lang w:bidi="bn-IN"/>
+        </w:rPr>
+        <w:t xml:space="preserve"> </w:t>
+      </w:r>
+      <w:r>
+        <w:rPr>
+          <w:rFonts w:ascii="SolaimanLipi" w:hAnsi="SolaimanLipi" w:cs="SolaimanLipi"/>
+          <w:sz w:val="28"/>
+          <w:szCs w:val="28"/>
+          <w:cs/>
+          <w:lang w:bidi="bn-IN"/>
+        </w:rPr>
+        <w:t>নয়</w:t>
+      </w:r>
+      <w:r>
+        <w:rPr>
+          <w:rFonts w:ascii="SolaimanLipi" w:hAnsi="SolaimanLipi" w:cs="SolaimanLipi"/>
+          <w:sz w:val="28"/>
+          <w:szCs w:val="28"/>
+          <w:cs/>
+        </w:rPr>
+        <w:t>।</w:t>
+      </w:r>
+      <w:r>
+        <w:rPr>
+          <w:rFonts w:ascii="SolaimanLipi" w:hAnsi="SolaimanLipi" w:cs="SolaimanLipi"/>
+          <w:sz w:val="28"/>
+          <w:szCs w:val="28"/>
+          <w:lang w:bidi="bn-IN"/>
+        </w:rPr>
+        <w:t xml:space="preserve"> </w:t>
+      </w:r>
+      <w:r>
+        <w:rPr>
+          <w:rFonts w:ascii="SolaimanLipi" w:hAnsi="SolaimanLipi" w:cs="SolaimanLipi"/>
+          <w:sz w:val="28"/>
+          <w:szCs w:val="28"/>
+          <w:cs/>
+          <w:lang w:bidi="bn-IN"/>
+        </w:rPr>
+        <w:t>নিছক</w:t>
+      </w:r>
+      <w:r>
+        <w:rPr>
+          <w:rFonts w:ascii="SolaimanLipi" w:hAnsi="SolaimanLipi" w:cs="SolaimanLipi"/>
+          <w:sz w:val="28"/>
+          <w:szCs w:val="28"/>
+          <w:lang w:bidi="bn-IN"/>
+        </w:rPr>
+        <w:t xml:space="preserve"> </w:t>
+      </w:r>
+      <w:r>
+        <w:rPr>
+          <w:rFonts w:ascii="SolaimanLipi" w:hAnsi="SolaimanLipi" w:cs="SolaimanLipi"/>
+          <w:sz w:val="28"/>
+          <w:szCs w:val="28"/>
+          <w:cs/>
+          <w:lang w:bidi="bn-IN"/>
+        </w:rPr>
+        <w:t>কার্যকর</w:t>
+      </w:r>
+      <w:r>
+        <w:rPr>
+          <w:rFonts w:ascii="SolaimanLipi" w:hAnsi="SolaimanLipi" w:cs="SolaimanLipi"/>
+          <w:sz w:val="28"/>
+          <w:szCs w:val="28"/>
+          <w:cs/>
+        </w:rPr>
+        <w:t>।</w:t>
+      </w:r>
+      <w:r>
+        <w:rPr>
+          <w:rFonts w:ascii="SolaimanLipi" w:hAnsi="SolaimanLipi" w:cs="SolaimanLipi"/>
+          <w:sz w:val="28"/>
+          <w:szCs w:val="28"/>
+          <w:lang w:bidi="bn-IN"/>
+        </w:rPr>
+        <w:t xml:space="preserve"> </w:t>
+      </w:r>
+      <w:r>
+        <w:rPr>
+          <w:rFonts w:ascii="SolaimanLipi" w:hAnsi="SolaimanLipi" w:cs="SolaimanLipi"/>
+          <w:sz w:val="28"/>
+          <w:szCs w:val="28"/>
+          <w:cs/>
+          <w:lang w:bidi="bn-IN"/>
+        </w:rPr>
+        <w:t>কাজে</w:t>
+      </w:r>
+      <w:r>
+        <w:rPr>
+          <w:rFonts w:ascii="SolaimanLipi" w:hAnsi="SolaimanLipi" w:cs="SolaimanLipi"/>
+          <w:sz w:val="28"/>
+          <w:szCs w:val="28"/>
+          <w:lang w:bidi="bn-IN"/>
+        </w:rPr>
+        <w:t xml:space="preserve"> </w:t>
+      </w:r>
+      <w:r>
+        <w:rPr>
+          <w:rFonts w:ascii="SolaimanLipi" w:hAnsi="SolaimanLipi" w:cs="SolaimanLipi"/>
+          <w:sz w:val="28"/>
+          <w:szCs w:val="28"/>
+          <w:cs/>
+          <w:lang w:bidi="bn-IN"/>
+        </w:rPr>
+        <w:t>লাগিয়ে</w:t>
+      </w:r>
+      <w:r>
+        <w:rPr>
+          <w:rFonts w:ascii="SolaimanLipi" w:hAnsi="SolaimanLipi" w:cs="SolaimanLipi"/>
+          <w:sz w:val="28"/>
+          <w:szCs w:val="28"/>
+          <w:lang w:bidi="bn-IN"/>
+        </w:rPr>
+        <w:t xml:space="preserve"> </w:t>
+      </w:r>
+      <w:r>
+        <w:rPr>
+          <w:rFonts w:ascii="SolaimanLipi" w:hAnsi="SolaimanLipi" w:cs="SolaimanLipi"/>
+          <w:sz w:val="28"/>
+          <w:szCs w:val="28"/>
+          <w:cs/>
+          <w:lang w:bidi="bn-IN"/>
+        </w:rPr>
+        <w:t>দারুণ</w:t>
+      </w:r>
+      <w:r>
+        <w:rPr>
+          <w:rFonts w:ascii="SolaimanLipi" w:hAnsi="SolaimanLipi" w:cs="SolaimanLipi"/>
+          <w:sz w:val="28"/>
+          <w:szCs w:val="28"/>
+          <w:lang w:bidi="bn-IN"/>
+        </w:rPr>
+        <w:t xml:space="preserve"> </w:t>
+      </w:r>
+      <w:r>
+        <w:rPr>
+          <w:rFonts w:ascii="SolaimanLipi" w:hAnsi="SolaimanLipi" w:cs="SolaimanLipi"/>
+          <w:sz w:val="28"/>
+          <w:szCs w:val="28"/>
+          <w:cs/>
+          <w:lang w:bidi="bn-IN"/>
+        </w:rPr>
+        <w:t>কিছু</w:t>
+      </w:r>
+      <w:r>
+        <w:rPr>
+          <w:rFonts w:ascii="SolaimanLipi" w:hAnsi="SolaimanLipi" w:cs="SolaimanLipi"/>
+          <w:sz w:val="28"/>
+          <w:szCs w:val="28"/>
+          <w:lang w:bidi="bn-IN"/>
+        </w:rPr>
+        <w:t xml:space="preserve"> </w:t>
+      </w:r>
+      <w:r>
+        <w:rPr>
+          <w:rFonts w:ascii="SolaimanLipi" w:hAnsi="SolaimanLipi" w:cs="SolaimanLipi"/>
+          <w:sz w:val="28"/>
+          <w:szCs w:val="28"/>
+          <w:cs/>
+          <w:lang w:bidi="bn-IN"/>
+        </w:rPr>
+        <w:t>কাজ</w:t>
+      </w:r>
+      <w:r>
+        <w:rPr>
+          <w:rFonts w:ascii="SolaimanLipi" w:hAnsi="SolaimanLipi" w:cs="SolaimanLipi"/>
+          <w:sz w:val="28"/>
+          <w:szCs w:val="28"/>
+          <w:lang w:bidi="bn-IN"/>
+        </w:rPr>
+        <w:t xml:space="preserve"> </w:t>
+      </w:r>
+      <w:r>
+        <w:rPr>
+          <w:rFonts w:ascii="SolaimanLipi" w:hAnsi="SolaimanLipi" w:cs="SolaimanLipi"/>
+          <w:sz w:val="28"/>
+          <w:szCs w:val="28"/>
+          <w:cs/>
+          <w:lang w:bidi="bn-IN"/>
+        </w:rPr>
+        <w:t>করা</w:t>
+      </w:r>
+      <w:r>
+        <w:rPr>
+          <w:rFonts w:ascii="SolaimanLipi" w:hAnsi="SolaimanLipi" w:cs="SolaimanLipi"/>
+          <w:sz w:val="28"/>
+          <w:szCs w:val="28"/>
+          <w:lang w:bidi="bn-IN"/>
+        </w:rPr>
+        <w:t xml:space="preserve"> </w:t>
+      </w:r>
+      <w:r>
+        <w:rPr>
+          <w:rFonts w:ascii="SolaimanLipi" w:hAnsi="SolaimanLipi" w:cs="SolaimanLipi"/>
+          <w:sz w:val="28"/>
+          <w:szCs w:val="28"/>
+          <w:cs/>
+          <w:lang w:bidi="bn-IN"/>
+        </w:rPr>
+        <w:t>যায়</w:t>
+      </w:r>
+      <w:r>
+        <w:rPr>
+          <w:rFonts w:ascii="SolaimanLipi" w:hAnsi="SolaimanLipi" w:cs="SolaimanLipi"/>
+          <w:sz w:val="28"/>
+          <w:szCs w:val="28"/>
+          <w:lang w:bidi="bn-IN"/>
+        </w:rPr>
+        <w:t xml:space="preserve"> </w:t>
+      </w:r>
+      <w:r>
+        <w:rPr>
+          <w:rFonts w:ascii="SolaimanLipi" w:hAnsi="SolaimanLipi" w:cs="SolaimanLipi"/>
+          <w:sz w:val="28"/>
+          <w:szCs w:val="28"/>
+          <w:cs/>
+          <w:lang w:bidi="bn-IN"/>
+        </w:rPr>
+        <w:t>এই</w:t>
+      </w:r>
+      <w:r>
+        <w:rPr>
+          <w:rFonts w:ascii="SolaimanLipi" w:hAnsi="SolaimanLipi" w:cs="SolaimanLipi"/>
+          <w:sz w:val="28"/>
+          <w:szCs w:val="28"/>
+          <w:lang w:bidi="bn-IN"/>
+        </w:rPr>
+        <w:t xml:space="preserve"> </w:t>
+      </w:r>
+      <w:r>
+        <w:rPr>
+          <w:rFonts w:ascii="SolaimanLipi" w:hAnsi="SolaimanLipi" w:cs="SolaimanLipi"/>
+          <w:sz w:val="28"/>
+          <w:szCs w:val="28"/>
+          <w:cs/>
+          <w:lang w:bidi="bn-IN"/>
+        </w:rPr>
+        <w:t>যা</w:t>
+      </w:r>
+      <w:r>
+        <w:rPr>
+          <w:rFonts w:ascii="SolaimanLipi" w:hAnsi="SolaimanLipi" w:cs="SolaimanLipi"/>
+          <w:sz w:val="28"/>
+          <w:szCs w:val="28"/>
+          <w:cs/>
+        </w:rPr>
+        <w:t>।</w:t>
+      </w:r>
+      <w:r>
+        <w:rPr>
+          <w:rFonts w:ascii="SolaimanLipi" w:hAnsi="SolaimanLipi" w:cs="SolaimanLipi"/>
+          <w:sz w:val="28"/>
+          <w:szCs w:val="28"/>
+          <w:lang w:bidi="bn-IN"/>
+        </w:rPr>
+        <w:t xml:space="preserve"> </w:t>
+      </w:r>
     </w:p>
     <w:p>
       <w:pPr>
-        <w:pStyle w:val="PreformattedText"/>
-        <w:spacing w:after="280"/>
-        <w:rPr>
-          <w:rFonts w:ascii="SolaimanLipi" w:hAnsi="SolaimanLipi" w:cs="SolaimanLipi"/>
-          <w:sz w:val="28"/>
-          <w:szCs w:val="28"/>
-          <w:lang w:bidi="bn-IN"/>
+        <w:rPr>
+          <w:rFonts w:ascii="SolaimanLipi" w:hAnsi="SolaimanLipi" w:cs="SolaimanLipi"/>
+          <w:sz w:val="28"/>
+          <w:szCs w:val="28"/>
         </w:rPr>
       </w:pPr>
       <w:r>
@@ -10516,109 +12651,69 @@
           <w:cs/>
           <w:lang w:bidi="bn-IN"/>
         </w:rPr>
-        <w:t>এক</w:t>
-      </w:r>
-      <w:r>
-        <w:rPr>
-          <w:rFonts w:ascii="SolaimanLipi" w:hAnsi="SolaimanLipi" w:cs="SolaimanLipi"/>
-          <w:sz w:val="28"/>
-          <w:szCs w:val="28"/>
-          <w:lang w:bidi="bn-IN"/>
-        </w:rPr>
-        <w:t xml:space="preserve"> </w:t>
-      </w:r>
-      <w:r>
-        <w:rPr>
-          <w:rFonts w:ascii="SolaimanLipi" w:hAnsi="SolaimanLipi" w:cs="SolaimanLipi"/>
-          <w:sz w:val="28"/>
-          <w:szCs w:val="28"/>
-          <w:cs/>
-          <w:lang w:bidi="bn-IN"/>
-        </w:rPr>
-        <w:t>কথায়</w:t>
-      </w:r>
-      <w:r>
-        <w:rPr>
-          <w:rFonts w:ascii="SolaimanLipi" w:hAnsi="SolaimanLipi" w:cs="SolaimanLipi"/>
-          <w:sz w:val="28"/>
-          <w:szCs w:val="28"/>
-          <w:lang w:bidi="bn-IN"/>
-        </w:rPr>
-        <w:t xml:space="preserve">, </w:t>
-      </w:r>
-      <w:r>
-        <w:rPr>
-          <w:rFonts w:ascii="SolaimanLipi" w:hAnsi="SolaimanLipi" w:cs="SolaimanLipi"/>
-          <w:sz w:val="28"/>
-          <w:szCs w:val="28"/>
-          <w:cs/>
-          <w:lang w:bidi="bn-IN"/>
-        </w:rPr>
-        <w:t>কোনো</w:t>
-      </w:r>
-      <w:r>
-        <w:rPr>
-          <w:rFonts w:ascii="SolaimanLipi" w:hAnsi="SolaimanLipi" w:cs="SolaimanLipi"/>
-          <w:sz w:val="28"/>
-          <w:szCs w:val="28"/>
-          <w:lang w:bidi="bn-IN"/>
-        </w:rPr>
-        <w:t xml:space="preserve"> </w:t>
-      </w:r>
-      <w:r>
-        <w:rPr>
-          <w:rFonts w:ascii="SolaimanLipi" w:hAnsi="SolaimanLipi" w:cs="SolaimanLipi"/>
-          <w:sz w:val="28"/>
-          <w:szCs w:val="28"/>
-          <w:cs/>
-          <w:lang w:bidi="bn-IN"/>
-        </w:rPr>
-        <w:t>তত্ত্বই</w:t>
-      </w:r>
-      <w:r>
-        <w:rPr>
-          <w:rFonts w:ascii="SolaimanLipi" w:hAnsi="SolaimanLipi" w:cs="SolaimanLipi"/>
-          <w:sz w:val="28"/>
-          <w:szCs w:val="28"/>
-          <w:lang w:bidi="bn-IN"/>
-        </w:rPr>
-        <w:t xml:space="preserve"> </w:t>
-      </w:r>
-      <w:r>
-        <w:rPr>
-          <w:rFonts w:ascii="SolaimanLipi" w:hAnsi="SolaimanLipi" w:cs="SolaimanLipi"/>
-          <w:sz w:val="28"/>
-          <w:szCs w:val="28"/>
-          <w:cs/>
-          <w:lang w:bidi="bn-IN"/>
-        </w:rPr>
-        <w:t>সঠিক</w:t>
-      </w:r>
-      <w:r>
-        <w:rPr>
-          <w:rFonts w:ascii="SolaimanLipi" w:hAnsi="SolaimanLipi" w:cs="SolaimanLipi"/>
-          <w:sz w:val="28"/>
-          <w:szCs w:val="28"/>
-          <w:lang w:bidi="bn-IN"/>
-        </w:rPr>
-        <w:t xml:space="preserve"> </w:t>
-      </w:r>
-      <w:r>
-        <w:rPr>
-          <w:rFonts w:ascii="SolaimanLipi" w:hAnsi="SolaimanLipi" w:cs="SolaimanLipi"/>
-          <w:sz w:val="28"/>
-          <w:szCs w:val="28"/>
-          <w:cs/>
-          <w:lang w:bidi="bn-IN"/>
-        </w:rPr>
-        <w:t>নয়</w:t>
-      </w:r>
-      <w:r>
-        <w:rPr>
-          <w:rFonts w:ascii="SolaimanLipi" w:hAnsi="SolaimanLipi" w:cs="SolaimanLipi"/>
-          <w:sz w:val="28"/>
-          <w:szCs w:val="28"/>
-          <w:cs/>
+        <w:t>কিন্তু</w:t>
+      </w:r>
+      <w:r>
+        <w:rPr>
+          <w:rFonts w:ascii="SolaimanLipi" w:hAnsi="SolaimanLipi" w:cs="SolaimanLipi"/>
+          <w:sz w:val="28"/>
+          <w:szCs w:val="28"/>
+        </w:rPr>
+        <w:t xml:space="preserve"> </w:t>
+      </w:r>
+      <w:r>
+        <w:rPr>
+          <w:rFonts w:ascii="SolaimanLipi" w:hAnsi="SolaimanLipi" w:cs="SolaimanLipi"/>
+          <w:sz w:val="28"/>
+          <w:szCs w:val="28"/>
+          <w:cs/>
+          <w:lang w:bidi="bn-IN"/>
+        </w:rPr>
+        <w:t>টলেমির</w:t>
+      </w:r>
+      <w:r>
+        <w:rPr>
+          <w:rFonts w:ascii="SolaimanLipi" w:hAnsi="SolaimanLipi" w:cs="SolaimanLipi"/>
+          <w:sz w:val="28"/>
+          <w:szCs w:val="28"/>
+        </w:rPr>
+        <w:t xml:space="preserve"> </w:t>
+      </w:r>
+      <w:r>
+        <w:rPr>
+          <w:rFonts w:ascii="SolaimanLipi" w:hAnsi="SolaimanLipi" w:cs="SolaimanLipi"/>
+          <w:sz w:val="28"/>
+          <w:szCs w:val="28"/>
+          <w:cs/>
+          <w:lang w:bidi="bn-IN"/>
+        </w:rPr>
+        <w:t>তত্ত্ব</w:t>
+      </w:r>
+      <w:r>
+        <w:rPr>
+          <w:rFonts w:ascii="SolaimanLipi" w:hAnsi="SolaimanLipi" w:cs="SolaimanLipi"/>
+          <w:sz w:val="28"/>
+          <w:szCs w:val="28"/>
+        </w:rPr>
+        <w:t xml:space="preserve"> </w:t>
+      </w:r>
+      <w:r>
+        <w:rPr>
+          <w:rFonts w:ascii="SolaimanLipi" w:hAnsi="SolaimanLipi" w:cs="SolaimanLipi"/>
+          <w:sz w:val="28"/>
+          <w:szCs w:val="28"/>
+          <w:cs/>
+          <w:lang w:bidi="bn-IN"/>
+        </w:rPr>
+        <w:t>মহান</w:t>
+      </w:r>
+      <w:r>
+        <w:rPr>
+          <w:rFonts w:ascii="SolaimanLipi" w:hAnsi="SolaimanLipi" w:cs="SolaimanLipi"/>
+          <w:sz w:val="28"/>
+          <w:szCs w:val="28"/>
+          <w:cs/>
+          <w:lang w:bidi="hi-IN"/>
         </w:rPr>
         <w:t>।</w:t>
       </w:r>
@@ -10627,45 +12722,134 @@
           <w:rFonts w:ascii="SolaimanLipi" w:hAnsi="SolaimanLipi" w:cs="SolaimanLipi"/>
           <w:sz w:val="28"/>
           <w:szCs w:val="28"/>
-          <w:lang w:bidi="bn-IN"/>
-        </w:rPr>
-        <w:t xml:space="preserve"> </w:t>
-      </w:r>
-      <w:r>
-        <w:rPr>
-          <w:rFonts w:ascii="SolaimanLipi" w:hAnsi="SolaimanLipi" w:cs="SolaimanLipi"/>
-          <w:sz w:val="28"/>
-          <w:szCs w:val="28"/>
-          <w:cs/>
-          <w:lang w:bidi="bn-IN"/>
-        </w:rPr>
-        <w:t>নিছক</w:t>
-      </w:r>
-      <w:r>
-        <w:rPr>
-          <w:rFonts w:ascii="SolaimanLipi" w:hAnsi="SolaimanLipi" w:cs="SolaimanLipi"/>
-          <w:sz w:val="28"/>
-          <w:szCs w:val="28"/>
-          <w:lang w:bidi="bn-IN"/>
-        </w:rPr>
-        <w:t xml:space="preserve"> </w:t>
-      </w:r>
-      <w:r>
-        <w:rPr>
-          <w:rFonts w:ascii="SolaimanLipi" w:hAnsi="SolaimanLipi" w:cs="SolaimanLipi"/>
-          <w:sz w:val="28"/>
-          <w:szCs w:val="28"/>
-          <w:cs/>
-          <w:lang w:bidi="bn-IN"/>
-        </w:rPr>
-        <w:t>কার্যকর</w:t>
-      </w:r>
-      <w:r>
-        <w:rPr>
-          <w:rFonts w:ascii="SolaimanLipi" w:hAnsi="SolaimanLipi" w:cs="SolaimanLipi"/>
-          <w:sz w:val="28"/>
-          <w:szCs w:val="28"/>
-          <w:cs/>
+        </w:rPr>
+        <w:t xml:space="preserve"> </w:t>
+      </w:r>
+      <w:r>
+        <w:rPr>
+          <w:rFonts w:ascii="SolaimanLipi" w:hAnsi="SolaimanLipi" w:cs="SolaimanLipi"/>
+          <w:sz w:val="28"/>
+          <w:szCs w:val="28"/>
+          <w:cs/>
+          <w:lang w:bidi="bn-IN"/>
+        </w:rPr>
+        <w:t>কারণ</w:t>
+      </w:r>
+      <w:r>
+        <w:rPr>
+          <w:rFonts w:ascii="SolaimanLipi" w:hAnsi="SolaimanLipi" w:cs="SolaimanLipi"/>
+          <w:sz w:val="28"/>
+          <w:szCs w:val="28"/>
+        </w:rPr>
+        <w:t xml:space="preserve"> </w:t>
+      </w:r>
+      <w:r>
+        <w:rPr>
+          <w:rFonts w:ascii="SolaimanLipi" w:hAnsi="SolaimanLipi" w:cs="SolaimanLipi"/>
+          <w:sz w:val="28"/>
+          <w:szCs w:val="28"/>
+          <w:cs/>
+          <w:lang w:bidi="bn-IN"/>
+        </w:rPr>
+        <w:t>এই</w:t>
+      </w:r>
+      <w:r>
+        <w:rPr>
+          <w:rFonts w:ascii="SolaimanLipi" w:hAnsi="SolaimanLipi" w:cs="SolaimanLipi"/>
+          <w:sz w:val="28"/>
+          <w:szCs w:val="28"/>
+        </w:rPr>
+        <w:t xml:space="preserve"> </w:t>
+      </w:r>
+      <w:r>
+        <w:rPr>
+          <w:rFonts w:ascii="SolaimanLipi" w:hAnsi="SolaimanLipi" w:cs="SolaimanLipi"/>
+          <w:sz w:val="28"/>
+          <w:szCs w:val="28"/>
+          <w:cs/>
+          <w:lang w:bidi="bn-IN"/>
+        </w:rPr>
+        <w:t>তত্ত্ব</w:t>
+      </w:r>
+      <w:r>
+        <w:rPr>
+          <w:rFonts w:ascii="SolaimanLipi" w:hAnsi="SolaimanLipi" w:cs="SolaimanLipi"/>
+          <w:sz w:val="28"/>
+          <w:szCs w:val="28"/>
+        </w:rPr>
+        <w:t xml:space="preserve"> </w:t>
+      </w:r>
+      <w:r>
+        <w:rPr>
+          <w:rFonts w:ascii="SolaimanLipi" w:hAnsi="SolaimanLipi" w:cs="SolaimanLipi"/>
+          <w:sz w:val="28"/>
+          <w:szCs w:val="28"/>
+          <w:cs/>
+          <w:lang w:bidi="bn-IN"/>
+        </w:rPr>
+        <w:t>বৈজ্ঞানিক</w:t>
+      </w:r>
+      <w:r>
+        <w:rPr>
+          <w:rFonts w:ascii="SolaimanLipi" w:hAnsi="SolaimanLipi" w:cs="SolaimanLipi"/>
+          <w:sz w:val="28"/>
+          <w:szCs w:val="28"/>
+        </w:rPr>
+        <w:t xml:space="preserve"> </w:t>
+      </w:r>
+      <w:r>
+        <w:rPr>
+          <w:rFonts w:ascii="SolaimanLipi" w:hAnsi="SolaimanLipi" w:cs="SolaimanLipi"/>
+          <w:sz w:val="28"/>
+          <w:szCs w:val="28"/>
+          <w:cs/>
+          <w:lang w:bidi="bn-IN"/>
+        </w:rPr>
+        <w:t>পদ্ধতি</w:t>
+      </w:r>
+      <w:r>
+        <w:rPr>
+          <w:rFonts w:ascii="SolaimanLipi" w:hAnsi="SolaimanLipi" w:cs="SolaimanLipi"/>
+          <w:sz w:val="28"/>
+          <w:szCs w:val="28"/>
+        </w:rPr>
+        <w:t xml:space="preserve"> </w:t>
+      </w:r>
+      <w:r>
+        <w:rPr>
+          <w:rFonts w:ascii="SolaimanLipi" w:hAnsi="SolaimanLipi" w:cs="SolaimanLipi"/>
+          <w:sz w:val="28"/>
+          <w:szCs w:val="28"/>
+          <w:cs/>
+          <w:lang w:bidi="bn-IN"/>
+        </w:rPr>
+        <w:t>অনুসরণ</w:t>
+      </w:r>
+      <w:r>
+        <w:rPr>
+          <w:rFonts w:ascii="SolaimanLipi" w:hAnsi="SolaimanLipi" w:cs="SolaimanLipi"/>
+          <w:sz w:val="28"/>
+          <w:szCs w:val="28"/>
+        </w:rPr>
+        <w:t xml:space="preserve"> </w:t>
+      </w:r>
+      <w:r>
+        <w:rPr>
+          <w:rFonts w:ascii="SolaimanLipi" w:hAnsi="SolaimanLipi" w:cs="SolaimanLipi"/>
+          <w:sz w:val="28"/>
+          <w:szCs w:val="28"/>
+          <w:cs/>
+          <w:lang w:bidi="bn-IN"/>
+        </w:rPr>
+        <w:t>করেছে</w:t>
+      </w:r>
+      <w:r>
+        <w:rPr>
+          <w:rFonts w:ascii="SolaimanLipi" w:hAnsi="SolaimanLipi" w:cs="SolaimanLipi"/>
+          <w:sz w:val="28"/>
+          <w:szCs w:val="28"/>
+          <w:cs/>
+          <w:lang w:bidi="hi-IN"/>
         </w:rPr>
         <w:t>।</w:t>
       </w:r>
@@ -10674,159 +12858,24 @@
           <w:rFonts w:ascii="SolaimanLipi" w:hAnsi="SolaimanLipi" w:cs="SolaimanLipi"/>
           <w:sz w:val="28"/>
           <w:szCs w:val="28"/>
-          <w:lang w:bidi="bn-IN"/>
-        </w:rPr>
-        <w:t xml:space="preserve"> </w:t>
-      </w:r>
-      <w:r>
-        <w:rPr>
-          <w:rFonts w:ascii="SolaimanLipi" w:hAnsi="SolaimanLipi" w:cs="SolaimanLipi"/>
-          <w:sz w:val="28"/>
-          <w:szCs w:val="28"/>
-          <w:cs/>
-          <w:lang w:bidi="bn-IN"/>
-        </w:rPr>
-        <w:t>কাজে</w:t>
-      </w:r>
-      <w:r>
-        <w:rPr>
-          <w:rFonts w:ascii="SolaimanLipi" w:hAnsi="SolaimanLipi" w:cs="SolaimanLipi"/>
-          <w:sz w:val="28"/>
-          <w:szCs w:val="28"/>
-          <w:lang w:bidi="bn-IN"/>
-        </w:rPr>
-        <w:t xml:space="preserve"> </w:t>
-      </w:r>
-      <w:r>
-        <w:rPr>
-          <w:rFonts w:ascii="SolaimanLipi" w:hAnsi="SolaimanLipi" w:cs="SolaimanLipi"/>
-          <w:sz w:val="28"/>
-          <w:szCs w:val="28"/>
-          <w:cs/>
-          <w:lang w:bidi="bn-IN"/>
-        </w:rPr>
-        <w:t>লাগিয়ে</w:t>
-      </w:r>
-      <w:r>
-        <w:rPr>
-          <w:rFonts w:ascii="SolaimanLipi" w:hAnsi="SolaimanLipi" w:cs="SolaimanLipi"/>
-          <w:sz w:val="28"/>
-          <w:szCs w:val="28"/>
-          <w:lang w:bidi="bn-IN"/>
-        </w:rPr>
-        <w:t xml:space="preserve"> </w:t>
-      </w:r>
-      <w:r>
-        <w:rPr>
-          <w:rFonts w:ascii="SolaimanLipi" w:hAnsi="SolaimanLipi" w:cs="SolaimanLipi"/>
-          <w:sz w:val="28"/>
-          <w:szCs w:val="28"/>
-          <w:cs/>
-          <w:lang w:bidi="bn-IN"/>
-        </w:rPr>
-        <w:t>দারুণ</w:t>
-      </w:r>
-      <w:r>
-        <w:rPr>
-          <w:rFonts w:ascii="SolaimanLipi" w:hAnsi="SolaimanLipi" w:cs="SolaimanLipi"/>
-          <w:sz w:val="28"/>
-          <w:szCs w:val="28"/>
-          <w:lang w:bidi="bn-IN"/>
-        </w:rPr>
-        <w:t xml:space="preserve"> </w:t>
-      </w:r>
-      <w:r>
-        <w:rPr>
-          <w:rFonts w:ascii="SolaimanLipi" w:hAnsi="SolaimanLipi" w:cs="SolaimanLipi"/>
-          <w:sz w:val="28"/>
-          <w:szCs w:val="28"/>
-          <w:cs/>
-          <w:lang w:bidi="bn-IN"/>
-        </w:rPr>
-        <w:t>কিছু</w:t>
-      </w:r>
-      <w:r>
-        <w:rPr>
-          <w:rFonts w:ascii="SolaimanLipi" w:hAnsi="SolaimanLipi" w:cs="SolaimanLipi"/>
-          <w:sz w:val="28"/>
-          <w:szCs w:val="28"/>
-          <w:lang w:bidi="bn-IN"/>
-        </w:rPr>
-        <w:t xml:space="preserve"> </w:t>
-      </w:r>
-      <w:r>
-        <w:rPr>
-          <w:rFonts w:ascii="SolaimanLipi" w:hAnsi="SolaimanLipi" w:cs="SolaimanLipi"/>
-          <w:sz w:val="28"/>
-          <w:szCs w:val="28"/>
-          <w:cs/>
-          <w:lang w:bidi="bn-IN"/>
-        </w:rPr>
-        <w:t>কাজ</w:t>
-      </w:r>
-      <w:r>
-        <w:rPr>
-          <w:rFonts w:ascii="SolaimanLipi" w:hAnsi="SolaimanLipi" w:cs="SolaimanLipi"/>
-          <w:sz w:val="28"/>
-          <w:szCs w:val="28"/>
-          <w:lang w:bidi="bn-IN"/>
-        </w:rPr>
-        <w:t xml:space="preserve"> </w:t>
-      </w:r>
-      <w:r>
-        <w:rPr>
-          <w:rFonts w:ascii="SolaimanLipi" w:hAnsi="SolaimanLipi" w:cs="SolaimanLipi"/>
-          <w:sz w:val="28"/>
-          <w:szCs w:val="28"/>
-          <w:cs/>
-          <w:lang w:bidi="bn-IN"/>
-        </w:rPr>
-        <w:t>করা</w:t>
-      </w:r>
-      <w:r>
-        <w:rPr>
-          <w:rFonts w:ascii="SolaimanLipi" w:hAnsi="SolaimanLipi" w:cs="SolaimanLipi"/>
-          <w:sz w:val="28"/>
-          <w:szCs w:val="28"/>
-          <w:lang w:bidi="bn-IN"/>
-        </w:rPr>
-        <w:t xml:space="preserve"> </w:t>
-      </w:r>
-      <w:r>
-        <w:rPr>
-          <w:rFonts w:ascii="SolaimanLipi" w:hAnsi="SolaimanLipi" w:cs="SolaimanLipi"/>
-          <w:sz w:val="28"/>
-          <w:szCs w:val="28"/>
-          <w:cs/>
-          <w:lang w:bidi="bn-IN"/>
-        </w:rPr>
-        <w:t>যায়</w:t>
-      </w:r>
-      <w:r>
-        <w:rPr>
-          <w:rFonts w:ascii="SolaimanLipi" w:hAnsi="SolaimanLipi" w:cs="SolaimanLipi"/>
-          <w:sz w:val="28"/>
-          <w:szCs w:val="28"/>
-          <w:lang w:bidi="bn-IN"/>
-        </w:rPr>
-        <w:t xml:space="preserve"> </w:t>
-      </w:r>
-      <w:r>
-        <w:rPr>
-          <w:rFonts w:ascii="SolaimanLipi" w:hAnsi="SolaimanLipi" w:cs="SolaimanLipi"/>
-          <w:sz w:val="28"/>
-          <w:szCs w:val="28"/>
-          <w:cs/>
-          <w:lang w:bidi="bn-IN"/>
-        </w:rPr>
-        <w:t>এই</w:t>
-      </w:r>
-      <w:r>
-        <w:rPr>
-          <w:rFonts w:ascii="SolaimanLipi" w:hAnsi="SolaimanLipi" w:cs="SolaimanLipi"/>
-          <w:sz w:val="28"/>
-          <w:szCs w:val="28"/>
-          <w:lang w:bidi="bn-IN"/>
+        </w:rPr>
+        <w:t xml:space="preserve"> </w:t>
+      </w:r>
+      <w:r>
+        <w:rPr>
+          <w:rFonts w:ascii="SolaimanLipi" w:hAnsi="SolaimanLipi" w:cs="SolaimanLipi"/>
+          <w:sz w:val="28"/>
+          <w:szCs w:val="28"/>
+          <w:cs/>
+          <w:lang w:bidi="bn-IN"/>
+        </w:rPr>
+        <w:t>পর্যবেক্ষণে</w:t>
+      </w:r>
+      <w:r>
+        <w:rPr>
+          <w:rFonts w:ascii="SolaimanLipi" w:hAnsi="SolaimanLipi" w:cs="SolaimanLipi"/>
+          <w:sz w:val="28"/>
+          <w:szCs w:val="28"/>
         </w:rPr>
         <w:t xml:space="preserve"> </w:t>
       </w:r>
@@ -10845,7 +12894,152 @@
           <w:rFonts w:ascii="SolaimanLipi" w:hAnsi="SolaimanLipi" w:cs="SolaimanLipi"/>
           <w:sz w:val="28"/>
           <w:szCs w:val="28"/>
-          <w:cs/>
+        </w:rPr>
+        <w:t xml:space="preserve"> </w:t>
+      </w:r>
+      <w:r>
+        <w:rPr>
+          <w:rFonts w:ascii="SolaimanLipi" w:hAnsi="SolaimanLipi" w:cs="SolaimanLipi"/>
+          <w:sz w:val="28"/>
+          <w:szCs w:val="28"/>
+          <w:cs/>
+          <w:lang w:bidi="bn-IN"/>
+        </w:rPr>
+        <w:t>দেখা</w:t>
+      </w:r>
+      <w:r>
+        <w:rPr>
+          <w:rFonts w:ascii="SolaimanLipi" w:hAnsi="SolaimanLipi" w:cs="SolaimanLipi"/>
+          <w:sz w:val="28"/>
+          <w:szCs w:val="28"/>
+        </w:rPr>
+        <w:t xml:space="preserve"> </w:t>
+      </w:r>
+      <w:r>
+        <w:rPr>
+          <w:rFonts w:ascii="SolaimanLipi" w:hAnsi="SolaimanLipi" w:cs="SolaimanLipi"/>
+          <w:sz w:val="28"/>
+          <w:szCs w:val="28"/>
+          <w:cs/>
+          <w:lang w:bidi="bn-IN"/>
+        </w:rPr>
+        <w:t>যাচ্ছে</w:t>
+      </w:r>
+      <w:r>
+        <w:rPr>
+          <w:rFonts w:ascii="SolaimanLipi" w:hAnsi="SolaimanLipi" w:cs="SolaimanLipi"/>
+          <w:sz w:val="28"/>
+          <w:szCs w:val="28"/>
+        </w:rPr>
+        <w:t xml:space="preserve"> </w:t>
+      </w:r>
+      <w:r>
+        <w:rPr>
+          <w:rFonts w:ascii="SolaimanLipi" w:hAnsi="SolaimanLipi" w:cs="SolaimanLipi"/>
+          <w:sz w:val="28"/>
+          <w:szCs w:val="28"/>
+          <w:cs/>
+          <w:lang w:bidi="bn-IN"/>
+        </w:rPr>
+        <w:t>তার</w:t>
+      </w:r>
+      <w:r>
+        <w:rPr>
+          <w:rFonts w:ascii="SolaimanLipi" w:hAnsi="SolaimanLipi" w:cs="SolaimanLipi"/>
+          <w:sz w:val="28"/>
+          <w:szCs w:val="28"/>
+        </w:rPr>
+        <w:t xml:space="preserve"> </w:t>
+      </w:r>
+      <w:r>
+        <w:rPr>
+          <w:rFonts w:ascii="SolaimanLipi" w:hAnsi="SolaimanLipi" w:cs="SolaimanLipi"/>
+          <w:sz w:val="28"/>
+          <w:szCs w:val="28"/>
+          <w:cs/>
+          <w:lang w:bidi="bn-IN"/>
+        </w:rPr>
+        <w:t>একটা</w:t>
+      </w:r>
+      <w:r>
+        <w:rPr>
+          <w:rFonts w:ascii="SolaimanLipi" w:hAnsi="SolaimanLipi" w:cs="SolaimanLipi"/>
+          <w:sz w:val="28"/>
+          <w:szCs w:val="28"/>
+        </w:rPr>
+        <w:t xml:space="preserve"> </w:t>
+      </w:r>
+      <w:r>
+        <w:rPr>
+          <w:rFonts w:ascii="SolaimanLipi" w:hAnsi="SolaimanLipi" w:cs="SolaimanLipi"/>
+          <w:sz w:val="28"/>
+          <w:szCs w:val="28"/>
+          <w:cs/>
+          <w:lang w:bidi="bn-IN"/>
+        </w:rPr>
+        <w:t>ভাল</w:t>
+      </w:r>
+      <w:r>
+        <w:rPr>
+          <w:rFonts w:ascii="SolaimanLipi" w:hAnsi="SolaimanLipi" w:cs="SolaimanLipi"/>
+          <w:sz w:val="28"/>
+          <w:szCs w:val="28"/>
+        </w:rPr>
+        <w:t xml:space="preserve"> </w:t>
+      </w:r>
+      <w:r>
+        <w:rPr>
+          <w:rFonts w:ascii="SolaimanLipi" w:hAnsi="SolaimanLipi" w:cs="SolaimanLipi"/>
+          <w:sz w:val="28"/>
+          <w:szCs w:val="28"/>
+          <w:cs/>
+          <w:lang w:bidi="bn-IN"/>
+        </w:rPr>
+        <w:t>ব্যাখ্যা</w:t>
+      </w:r>
+      <w:r>
+        <w:rPr>
+          <w:rFonts w:ascii="SolaimanLipi" w:hAnsi="SolaimanLipi" w:cs="SolaimanLipi"/>
+          <w:sz w:val="28"/>
+          <w:szCs w:val="28"/>
+        </w:rPr>
+        <w:t xml:space="preserve"> </w:t>
+      </w:r>
+      <w:r>
+        <w:rPr>
+          <w:rFonts w:ascii="SolaimanLipi" w:hAnsi="SolaimanLipi" w:cs="SolaimanLipi"/>
+          <w:sz w:val="28"/>
+          <w:szCs w:val="28"/>
+          <w:cs/>
+          <w:lang w:bidi="bn-IN"/>
+        </w:rPr>
+        <w:t>দাঁড়</w:t>
+      </w:r>
+      <w:r>
+        <w:rPr>
+          <w:rFonts w:ascii="SolaimanLipi" w:hAnsi="SolaimanLipi" w:cs="SolaimanLipi"/>
+          <w:sz w:val="28"/>
+          <w:szCs w:val="28"/>
+        </w:rPr>
+        <w:t xml:space="preserve"> </w:t>
+      </w:r>
+      <w:r>
+        <w:rPr>
+          <w:rFonts w:ascii="SolaimanLipi" w:hAnsi="SolaimanLipi" w:cs="SolaimanLipi"/>
+          <w:sz w:val="28"/>
+          <w:szCs w:val="28"/>
+          <w:cs/>
+          <w:lang w:bidi="bn-IN"/>
+        </w:rPr>
+        <w:t>করিয়েছে</w:t>
+      </w:r>
+      <w:r>
+        <w:rPr>
+          <w:rFonts w:ascii="SolaimanLipi" w:hAnsi="SolaimanLipi" w:cs="SolaimanLipi"/>
+          <w:sz w:val="28"/>
+          <w:szCs w:val="28"/>
+          <w:cs/>
+          <w:lang w:bidi="hi-IN"/>
         </w:rPr>
         <w:t>।</w:t>
       </w:r>
@@ -10854,7 +13048,260 @@
           <w:rFonts w:ascii="SolaimanLipi" w:hAnsi="SolaimanLipi" w:cs="SolaimanLipi"/>
           <w:sz w:val="28"/>
           <w:szCs w:val="28"/>
-          <w:lang w:bidi="bn-IN"/>
+        </w:rPr>
+        <w:t xml:space="preserve"> </w:t>
+      </w:r>
+      <w:r>
+        <w:rPr>
+          <w:rFonts w:ascii="SolaimanLipi" w:hAnsi="SolaimanLipi" w:cs="SolaimanLipi"/>
+          <w:sz w:val="28"/>
+          <w:szCs w:val="28"/>
+          <w:cs/>
+          <w:lang w:bidi="bn-IN"/>
+        </w:rPr>
+        <w:t>এছাড়াও</w:t>
+      </w:r>
+      <w:r>
+        <w:rPr>
+          <w:rFonts w:ascii="SolaimanLipi" w:hAnsi="SolaimanLipi" w:cs="SolaimanLipi"/>
+          <w:sz w:val="28"/>
+          <w:szCs w:val="28"/>
+        </w:rPr>
+        <w:t xml:space="preserve"> </w:t>
+      </w:r>
+      <w:r>
+        <w:rPr>
+          <w:rFonts w:ascii="SolaimanLipi" w:hAnsi="SolaimanLipi" w:cs="SolaimanLipi"/>
+          <w:sz w:val="28"/>
+          <w:szCs w:val="28"/>
+          <w:cs/>
+          <w:lang w:bidi="bn-IN"/>
+        </w:rPr>
+        <w:t>দিয়েছে</w:t>
+      </w:r>
+      <w:r>
+        <w:rPr>
+          <w:rFonts w:ascii="SolaimanLipi" w:hAnsi="SolaimanLipi" w:cs="SolaimanLipi"/>
+          <w:sz w:val="28"/>
+          <w:szCs w:val="28"/>
+        </w:rPr>
+        <w:t xml:space="preserve"> </w:t>
+      </w:r>
+      <w:r>
+        <w:rPr>
+          <w:rFonts w:ascii="SolaimanLipi" w:hAnsi="SolaimanLipi" w:cs="SolaimanLipi"/>
+          <w:sz w:val="28"/>
+          <w:szCs w:val="28"/>
+          <w:cs/>
+          <w:lang w:bidi="bn-IN"/>
+        </w:rPr>
+        <w:t>ভবিষ্যৎ</w:t>
+      </w:r>
+      <w:r>
+        <w:rPr>
+          <w:rFonts w:ascii="SolaimanLipi" w:hAnsi="SolaimanLipi" w:cs="SolaimanLipi"/>
+          <w:sz w:val="28"/>
+          <w:szCs w:val="28"/>
+        </w:rPr>
+        <w:t xml:space="preserve"> </w:t>
+      </w:r>
+      <w:r>
+        <w:rPr>
+          <w:rFonts w:ascii="SolaimanLipi" w:hAnsi="SolaimanLipi" w:cs="SolaimanLipi"/>
+          <w:sz w:val="28"/>
+          <w:szCs w:val="28"/>
+          <w:cs/>
+          <w:lang w:bidi="bn-IN"/>
+        </w:rPr>
+        <w:t>সম্পর্কে</w:t>
+      </w:r>
+      <w:r>
+        <w:rPr>
+          <w:rFonts w:ascii="SolaimanLipi" w:hAnsi="SolaimanLipi" w:cs="SolaimanLipi"/>
+          <w:sz w:val="28"/>
+          <w:szCs w:val="28"/>
+        </w:rPr>
+        <w:t xml:space="preserve"> </w:t>
+      </w:r>
+      <w:r>
+        <w:rPr>
+          <w:rFonts w:ascii="SolaimanLipi" w:hAnsi="SolaimanLipi" w:cs="SolaimanLipi"/>
+          <w:sz w:val="28"/>
+          <w:szCs w:val="28"/>
+          <w:cs/>
+          <w:lang w:bidi="bn-IN"/>
+        </w:rPr>
+        <w:t>সুনির্দিষ্ট</w:t>
+      </w:r>
+      <w:r>
+        <w:rPr>
+          <w:rFonts w:ascii="SolaimanLipi" w:hAnsi="SolaimanLipi" w:cs="SolaimanLipi"/>
+          <w:sz w:val="28"/>
+          <w:szCs w:val="28"/>
+        </w:rPr>
+        <w:t xml:space="preserve"> </w:t>
+      </w:r>
+      <w:r>
+        <w:rPr>
+          <w:rFonts w:ascii="SolaimanLipi" w:hAnsi="SolaimanLipi" w:cs="SolaimanLipi"/>
+          <w:sz w:val="28"/>
+          <w:szCs w:val="28"/>
+          <w:cs/>
+          <w:lang w:bidi="bn-IN"/>
+        </w:rPr>
+        <w:t>পূর্বাভাস</w:t>
+      </w:r>
+      <w:r>
+        <w:rPr>
+          <w:rFonts w:ascii="SolaimanLipi" w:hAnsi="SolaimanLipi" w:cs="SolaimanLipi"/>
+          <w:sz w:val="28"/>
+          <w:szCs w:val="28"/>
+          <w:cs/>
+          <w:lang w:bidi="hi-IN"/>
+        </w:rPr>
+        <w:t>।</w:t>
+      </w:r>
+      <w:r>
+        <w:rPr>
+          <w:rFonts w:ascii="SolaimanLipi" w:hAnsi="SolaimanLipi" w:cs="SolaimanLipi"/>
+          <w:sz w:val="28"/>
+          <w:szCs w:val="28"/>
+        </w:rPr>
+        <w:t xml:space="preserve"> </w:t>
+      </w:r>
+      <w:r>
+        <w:rPr>
+          <w:rFonts w:ascii="SolaimanLipi" w:hAnsi="SolaimanLipi" w:cs="SolaimanLipi"/>
+          <w:sz w:val="28"/>
+          <w:szCs w:val="28"/>
+          <w:cs/>
+          <w:lang w:bidi="bn-IN"/>
+        </w:rPr>
+        <w:t>যদিও</w:t>
+      </w:r>
+      <w:r>
+        <w:rPr>
+          <w:rFonts w:ascii="SolaimanLipi" w:hAnsi="SolaimanLipi" w:cs="SolaimanLipi"/>
+          <w:sz w:val="28"/>
+          <w:szCs w:val="28"/>
+        </w:rPr>
+        <w:t xml:space="preserve"> </w:t>
+      </w:r>
+      <w:r>
+        <w:rPr>
+          <w:rFonts w:ascii="SolaimanLipi" w:hAnsi="SolaimanLipi" w:cs="SolaimanLipi"/>
+          <w:sz w:val="28"/>
+          <w:szCs w:val="28"/>
+          <w:cs/>
+          <w:lang w:bidi="bn-IN"/>
+        </w:rPr>
+        <w:t>একটুর</w:t>
+      </w:r>
+      <w:r>
+        <w:rPr>
+          <w:rFonts w:ascii="SolaimanLipi" w:hAnsi="SolaimanLipi" w:cs="SolaimanLipi"/>
+          <w:sz w:val="28"/>
+          <w:szCs w:val="28"/>
+        </w:rPr>
+        <w:t xml:space="preserve"> </w:t>
+      </w:r>
+      <w:r>
+        <w:rPr>
+          <w:rFonts w:ascii="SolaimanLipi" w:hAnsi="SolaimanLipi" w:cs="SolaimanLipi"/>
+          <w:sz w:val="28"/>
+          <w:szCs w:val="28"/>
+          <w:cs/>
+          <w:lang w:bidi="bn-IN"/>
+        </w:rPr>
+        <w:t>জন্যে</w:t>
+      </w:r>
+      <w:r>
+        <w:rPr>
+          <w:rFonts w:ascii="SolaimanLipi" w:hAnsi="SolaimanLipi" w:cs="SolaimanLipi"/>
+          <w:sz w:val="28"/>
+          <w:szCs w:val="28"/>
+        </w:rPr>
+        <w:t xml:space="preserve"> </w:t>
+      </w:r>
+      <w:r>
+        <w:rPr>
+          <w:rFonts w:ascii="SolaimanLipi" w:hAnsi="SolaimanLipi" w:cs="SolaimanLipi"/>
+          <w:sz w:val="28"/>
+          <w:szCs w:val="28"/>
+          <w:cs/>
+          <w:lang w:bidi="bn-IN"/>
+        </w:rPr>
+        <w:t>তা</w:t>
+      </w:r>
+      <w:r>
+        <w:rPr>
+          <w:rFonts w:ascii="SolaimanLipi" w:hAnsi="SolaimanLipi" w:cs="SolaimanLipi"/>
+          <w:sz w:val="28"/>
+          <w:szCs w:val="28"/>
+        </w:rPr>
+        <w:t xml:space="preserve"> </w:t>
+      </w:r>
+      <w:r>
+        <w:rPr>
+          <w:rFonts w:ascii="SolaimanLipi" w:hAnsi="SolaimanLipi" w:cs="SolaimanLipi"/>
+          <w:sz w:val="28"/>
+          <w:szCs w:val="28"/>
+          <w:cs/>
+          <w:lang w:bidi="bn-IN"/>
+        </w:rPr>
+        <w:t>ভুল</w:t>
+      </w:r>
+      <w:r>
+        <w:rPr>
+          <w:rFonts w:ascii="SolaimanLipi" w:hAnsi="SolaimanLipi" w:cs="SolaimanLipi"/>
+          <w:sz w:val="28"/>
+          <w:szCs w:val="28"/>
+        </w:rPr>
+        <w:t xml:space="preserve"> </w:t>
+      </w:r>
+      <w:r>
+        <w:rPr>
+          <w:rFonts w:ascii="SolaimanLipi" w:hAnsi="SolaimanLipi" w:cs="SolaimanLipi"/>
+          <w:sz w:val="28"/>
+          <w:szCs w:val="28"/>
+          <w:cs/>
+          <w:lang w:bidi="bn-IN"/>
+        </w:rPr>
+        <w:t>হয়ে</w:t>
+      </w:r>
+      <w:r>
+        <w:rPr>
+          <w:rFonts w:ascii="SolaimanLipi" w:hAnsi="SolaimanLipi" w:cs="SolaimanLipi"/>
+          <w:sz w:val="28"/>
+          <w:szCs w:val="28"/>
+        </w:rPr>
+        <w:t xml:space="preserve"> </w:t>
+      </w:r>
+      <w:r>
+        <w:rPr>
+          <w:rFonts w:ascii="SolaimanLipi" w:hAnsi="SolaimanLipi" w:cs="SolaimanLipi"/>
+          <w:sz w:val="28"/>
+          <w:szCs w:val="28"/>
+          <w:cs/>
+          <w:lang w:bidi="bn-IN"/>
+        </w:rPr>
+        <w:t>গিয়েছিল</w:t>
+      </w:r>
+      <w:r>
+        <w:rPr>
+          <w:rFonts w:ascii="SolaimanLipi" w:hAnsi="SolaimanLipi" w:cs="SolaimanLipi"/>
+          <w:sz w:val="28"/>
+          <w:szCs w:val="28"/>
+          <w:cs/>
+          <w:lang w:bidi="hi-IN"/>
+        </w:rPr>
+        <w:t>।</w:t>
+      </w:r>
+      <w:r>
+        <w:rPr>
+          <w:rFonts w:ascii="SolaimanLipi" w:hAnsi="SolaimanLipi" w:cs="SolaimanLipi"/>
+          <w:sz w:val="28"/>
+          <w:szCs w:val="28"/>
         </w:rPr>
         <w:t xml:space="preserve"> </w:t>
       </w:r>
@@ -10872,24 +13319,1411 @@
           <w:rFonts w:ascii="SolaimanLipi" w:hAnsi="SolaimanLipi" w:cs="SolaimanLipi"/>
           <w:sz w:val="28"/>
           <w:szCs w:val="28"/>
-        </w:rPr>
-        <w:t xml:space="preserve">কিন্তু টলেমির তত্ত্ব মহান। কারণ এই তত্ত্ব বৈজ্ঞানিক পদ্ধতি অনুসরণ করেছে। </w:t>
-      </w:r>
-      <w:r>
-        <w:rPr>
-          <w:rFonts w:ascii="SolaimanLipi" w:hAnsi="SolaimanLipi" w:cs="SolaimanLipi"/>
-          <w:sz w:val="28"/>
-          <w:szCs w:val="28"/>
-        </w:rPr>
-        <w:t xml:space="preserve">পর্যবেক্ষণে যা দেখা যাচ্ছে তার </w:t>
-      </w:r>
-      <w:r>
-        <w:rPr>
-          <w:rFonts w:ascii="SolaimanLipi" w:hAnsi="SolaimanLipi" w:cs="SolaimanLipi"/>
-          <w:sz w:val="28"/>
-          <w:szCs w:val="28"/>
-        </w:rPr>
-        <w:t xml:space="preserve">একটা ভাল ব্যাখ্যা দাঁড় করিয়েছে। এছাড়াও দিয়েছে ভবিষ্যৎ সম্পর্কে সুনির্দিষ্ট পূর্বাভাস। যদিও একটুর জন্যে তা ভুল হয়ে গিয়েছিল। </w:t>
+          <w:cs/>
+          <w:lang w:bidi="bn-IN"/>
+        </w:rPr>
+        <w:t>এখন</w:t>
+      </w:r>
+      <w:r>
+        <w:rPr>
+          <w:rFonts w:ascii="SolaimanLipi" w:hAnsi="SolaimanLipi" w:cs="SolaimanLipi"/>
+          <w:sz w:val="28"/>
+          <w:szCs w:val="28"/>
+        </w:rPr>
+        <w:t xml:space="preserve"> </w:t>
+      </w:r>
+      <w:r>
+        <w:rPr>
+          <w:rFonts w:ascii="SolaimanLipi" w:hAnsi="SolaimanLipi" w:cs="SolaimanLipi"/>
+          <w:sz w:val="28"/>
+          <w:szCs w:val="28"/>
+          <w:cs/>
+          <w:lang w:bidi="bn-IN"/>
+        </w:rPr>
+        <w:t>ধরা</w:t>
+      </w:r>
+      <w:r>
+        <w:rPr>
+          <w:rFonts w:ascii="SolaimanLipi" w:hAnsi="SolaimanLipi" w:cs="SolaimanLipi"/>
+          <w:sz w:val="28"/>
+          <w:szCs w:val="28"/>
+        </w:rPr>
+        <w:t xml:space="preserve"> </w:t>
+      </w:r>
+      <w:r>
+        <w:rPr>
+          <w:rFonts w:ascii="SolaimanLipi" w:hAnsi="SolaimanLipi" w:cs="SolaimanLipi"/>
+          <w:sz w:val="28"/>
+          <w:szCs w:val="28"/>
+          <w:cs/>
+          <w:lang w:bidi="bn-IN"/>
+        </w:rPr>
+        <w:t>যাক</w:t>
+      </w:r>
+      <w:r>
+        <w:rPr>
+          <w:rFonts w:ascii="SolaimanLipi" w:hAnsi="SolaimanLipi" w:cs="SolaimanLipi"/>
+          <w:sz w:val="28"/>
+          <w:szCs w:val="28"/>
+        </w:rPr>
+        <w:t xml:space="preserve">, </w:t>
+      </w:r>
+      <w:r>
+        <w:rPr>
+          <w:rFonts w:ascii="SolaimanLipi" w:hAnsi="SolaimanLipi" w:cs="SolaimanLipi"/>
+          <w:sz w:val="28"/>
+          <w:szCs w:val="28"/>
+          <w:cs/>
+          <w:lang w:bidi="bn-IN"/>
+        </w:rPr>
+        <w:t>আমি</w:t>
+      </w:r>
+      <w:r>
+        <w:rPr>
+          <w:rFonts w:ascii="SolaimanLipi" w:hAnsi="SolaimanLipi" w:cs="SolaimanLipi"/>
+          <w:sz w:val="28"/>
+          <w:szCs w:val="28"/>
+        </w:rPr>
+        <w:t xml:space="preserve"> </w:t>
+      </w:r>
+      <w:r>
+        <w:rPr>
+          <w:rFonts w:ascii="SolaimanLipi" w:hAnsi="SolaimanLipi" w:cs="SolaimanLipi"/>
+          <w:sz w:val="28"/>
+          <w:szCs w:val="28"/>
+          <w:cs/>
+          <w:lang w:bidi="bn-IN"/>
+        </w:rPr>
+        <w:t>একটা</w:t>
+      </w:r>
+      <w:r>
+        <w:rPr>
+          <w:rFonts w:ascii="SolaimanLipi" w:hAnsi="SolaimanLipi" w:cs="SolaimanLipi"/>
+          <w:sz w:val="28"/>
+          <w:szCs w:val="28"/>
+        </w:rPr>
+        <w:t xml:space="preserve"> </w:t>
+      </w:r>
+      <w:r>
+        <w:rPr>
+          <w:rFonts w:ascii="SolaimanLipi" w:hAnsi="SolaimanLipi" w:cs="SolaimanLipi"/>
+          <w:sz w:val="28"/>
+          <w:szCs w:val="28"/>
+          <w:cs/>
+          <w:lang w:bidi="bn-IN"/>
+        </w:rPr>
+        <w:t>তত্ত্ব</w:t>
+      </w:r>
+      <w:r>
+        <w:rPr>
+          <w:rFonts w:ascii="SolaimanLipi" w:hAnsi="SolaimanLipi" w:cs="SolaimanLipi"/>
+          <w:sz w:val="28"/>
+          <w:szCs w:val="28"/>
+        </w:rPr>
+        <w:t xml:space="preserve"> </w:t>
+      </w:r>
+      <w:r>
+        <w:rPr>
+          <w:rFonts w:ascii="SolaimanLipi" w:hAnsi="SolaimanLipi" w:cs="SolaimanLipi"/>
+          <w:sz w:val="28"/>
+          <w:szCs w:val="28"/>
+          <w:cs/>
+          <w:lang w:bidi="bn-IN"/>
+        </w:rPr>
+        <w:t>দিলাম</w:t>
+      </w:r>
+      <w:r>
+        <w:rPr>
+          <w:rFonts w:ascii="SolaimanLipi" w:hAnsi="SolaimanLipi" w:cs="SolaimanLipi"/>
+          <w:sz w:val="28"/>
+          <w:szCs w:val="28"/>
+        </w:rPr>
+        <w:t xml:space="preserve">: </w:t>
+      </w:r>
+      <w:r>
+        <w:rPr>
+          <w:rFonts w:ascii="SolaimanLipi" w:hAnsi="SolaimanLipi" w:cs="SolaimanLipi"/>
+          <w:sz w:val="28"/>
+          <w:szCs w:val="28"/>
+          <w:cs/>
+          <w:lang w:bidi="bn-IN"/>
+        </w:rPr>
+        <w:t>সূর্যের</w:t>
+      </w:r>
+      <w:r>
+        <w:rPr>
+          <w:rFonts w:ascii="SolaimanLipi" w:hAnsi="SolaimanLipi" w:cs="SolaimanLipi"/>
+          <w:sz w:val="28"/>
+          <w:szCs w:val="28"/>
+        </w:rPr>
+        <w:t xml:space="preserve"> </w:t>
+      </w:r>
+      <w:r>
+        <w:rPr>
+          <w:rFonts w:ascii="SolaimanLipi" w:hAnsi="SolaimanLipi" w:cs="SolaimanLipi"/>
+          <w:sz w:val="28"/>
+          <w:szCs w:val="28"/>
+          <w:cs/>
+          <w:lang w:bidi="bn-IN"/>
+        </w:rPr>
+        <w:t>যে</w:t>
+      </w:r>
+      <w:r>
+        <w:rPr>
+          <w:rFonts w:ascii="SolaimanLipi" w:hAnsi="SolaimanLipi" w:cs="SolaimanLipi"/>
+          <w:sz w:val="28"/>
+          <w:szCs w:val="28"/>
+        </w:rPr>
+        <w:t xml:space="preserve"> </w:t>
+      </w:r>
+      <w:r>
+        <w:rPr>
+          <w:rFonts w:ascii="SolaimanLipi" w:hAnsi="SolaimanLipi" w:cs="SolaimanLipi"/>
+          <w:sz w:val="28"/>
+          <w:szCs w:val="28"/>
+          <w:cs/>
+          <w:lang w:bidi="bn-IN"/>
+        </w:rPr>
+        <w:t>আলো</w:t>
+      </w:r>
+      <w:r>
+        <w:rPr>
+          <w:rFonts w:ascii="SolaimanLipi" w:hAnsi="SolaimanLipi" w:cs="SolaimanLipi"/>
+          <w:sz w:val="28"/>
+          <w:szCs w:val="28"/>
+        </w:rPr>
+        <w:t xml:space="preserve"> </w:t>
+      </w:r>
+      <w:r>
+        <w:rPr>
+          <w:rFonts w:ascii="SolaimanLipi" w:hAnsi="SolaimanLipi" w:cs="SolaimanLipi"/>
+          <w:sz w:val="28"/>
+          <w:szCs w:val="28"/>
+          <w:cs/>
+          <w:lang w:bidi="bn-IN"/>
+        </w:rPr>
+        <w:t>আমরা</w:t>
+      </w:r>
+      <w:r>
+        <w:rPr>
+          <w:rFonts w:ascii="SolaimanLipi" w:hAnsi="SolaimanLipi" w:cs="SolaimanLipi"/>
+          <w:sz w:val="28"/>
+          <w:szCs w:val="28"/>
+        </w:rPr>
+        <w:t xml:space="preserve"> </w:t>
+      </w:r>
+      <w:r>
+        <w:rPr>
+          <w:rFonts w:ascii="SolaimanLipi" w:hAnsi="SolaimanLipi" w:cs="SolaimanLipi"/>
+          <w:sz w:val="28"/>
+          <w:szCs w:val="28"/>
+          <w:cs/>
+          <w:lang w:bidi="bn-IN"/>
+        </w:rPr>
+        <w:t>দেখি</w:t>
+      </w:r>
+      <w:r>
+        <w:rPr>
+          <w:rFonts w:ascii="SolaimanLipi" w:hAnsi="SolaimanLipi" w:cs="SolaimanLipi"/>
+          <w:sz w:val="28"/>
+          <w:szCs w:val="28"/>
+        </w:rPr>
+        <w:t xml:space="preserve"> </w:t>
+      </w:r>
+      <w:r>
+        <w:rPr>
+          <w:rFonts w:ascii="SolaimanLipi" w:hAnsi="SolaimanLipi" w:cs="SolaimanLipi"/>
+          <w:sz w:val="28"/>
+          <w:szCs w:val="28"/>
+          <w:cs/>
+          <w:lang w:bidi="bn-IN"/>
+        </w:rPr>
+        <w:t>তা</w:t>
+      </w:r>
+      <w:r>
+        <w:rPr>
+          <w:rFonts w:ascii="SolaimanLipi" w:hAnsi="SolaimanLipi" w:cs="SolaimanLipi"/>
+          <w:sz w:val="28"/>
+          <w:szCs w:val="28"/>
+        </w:rPr>
+        <w:t xml:space="preserve"> </w:t>
+      </w:r>
+      <w:r>
+        <w:rPr>
+          <w:rFonts w:ascii="SolaimanLipi" w:hAnsi="SolaimanLipi" w:cs="SolaimanLipi"/>
+          <w:sz w:val="28"/>
+          <w:szCs w:val="28"/>
+          <w:cs/>
+          <w:lang w:bidi="bn-IN"/>
+        </w:rPr>
+        <w:t>আসলে</w:t>
+      </w:r>
+      <w:r>
+        <w:rPr>
+          <w:rFonts w:ascii="SolaimanLipi" w:hAnsi="SolaimanLipi" w:cs="SolaimanLipi"/>
+          <w:sz w:val="28"/>
+          <w:szCs w:val="28"/>
+        </w:rPr>
+        <w:t xml:space="preserve"> </w:t>
+      </w:r>
+      <w:r>
+        <w:rPr>
+          <w:rFonts w:ascii="SolaimanLipi" w:hAnsi="SolaimanLipi" w:cs="SolaimanLipi"/>
+          <w:sz w:val="28"/>
+          <w:szCs w:val="28"/>
+          <w:cs/>
+          <w:lang w:bidi="bn-IN"/>
+        </w:rPr>
+        <w:t>দুটি</w:t>
+      </w:r>
+      <w:r>
+        <w:rPr>
+          <w:rFonts w:ascii="SolaimanLipi" w:hAnsi="SolaimanLipi" w:cs="SolaimanLipi"/>
+          <w:sz w:val="28"/>
+          <w:szCs w:val="28"/>
+        </w:rPr>
+        <w:t xml:space="preserve"> </w:t>
+      </w:r>
+      <w:r>
+        <w:rPr>
+          <w:rFonts w:ascii="SolaimanLipi" w:hAnsi="SolaimanLipi" w:cs="SolaimanLipi"/>
+          <w:sz w:val="28"/>
+          <w:szCs w:val="28"/>
+          <w:cs/>
+          <w:lang w:bidi="bn-IN"/>
+        </w:rPr>
+        <w:t>সূর্যের</w:t>
+      </w:r>
+      <w:r>
+        <w:rPr>
+          <w:rFonts w:ascii="SolaimanLipi" w:hAnsi="SolaimanLipi" w:cs="SolaimanLipi"/>
+          <w:sz w:val="28"/>
+          <w:szCs w:val="28"/>
+        </w:rPr>
+        <w:t xml:space="preserve"> </w:t>
+      </w:r>
+      <w:r>
+        <w:rPr>
+          <w:rFonts w:ascii="SolaimanLipi" w:hAnsi="SolaimanLipi" w:cs="SolaimanLipi"/>
+          <w:sz w:val="28"/>
+          <w:szCs w:val="28"/>
+          <w:cs/>
+          <w:lang w:bidi="bn-IN"/>
+        </w:rPr>
+        <w:t>মিলিত</w:t>
+      </w:r>
+      <w:r>
+        <w:rPr>
+          <w:rFonts w:ascii="SolaimanLipi" w:hAnsi="SolaimanLipi" w:cs="SolaimanLipi"/>
+          <w:sz w:val="28"/>
+          <w:szCs w:val="28"/>
+        </w:rPr>
+        <w:t xml:space="preserve"> </w:t>
+      </w:r>
+      <w:r>
+        <w:rPr>
+          <w:rFonts w:ascii="SolaimanLipi" w:hAnsi="SolaimanLipi" w:cs="SolaimanLipi"/>
+          <w:sz w:val="28"/>
+          <w:szCs w:val="28"/>
+          <w:cs/>
+          <w:lang w:bidi="bn-IN"/>
+        </w:rPr>
+        <w:t>আলো</w:t>
+      </w:r>
+      <w:r>
+        <w:rPr>
+          <w:rFonts w:ascii="SolaimanLipi" w:hAnsi="SolaimanLipi" w:cs="SolaimanLipi"/>
+          <w:sz w:val="28"/>
+          <w:szCs w:val="28"/>
+          <w:cs/>
+          <w:lang w:bidi="hi-IN"/>
+        </w:rPr>
+        <w:t>।</w:t>
+      </w:r>
+      <w:r>
+        <w:rPr>
+          <w:rFonts w:ascii="SolaimanLipi" w:hAnsi="SolaimanLipi" w:cs="SolaimanLipi"/>
+          <w:sz w:val="28"/>
+          <w:szCs w:val="28"/>
+        </w:rPr>
+        <w:t xml:space="preserve"> </w:t>
+      </w:r>
+      <w:r>
+        <w:rPr>
+          <w:rFonts w:ascii="SolaimanLipi" w:hAnsi="SolaimanLipi" w:cs="SolaimanLipi"/>
+          <w:sz w:val="28"/>
+          <w:szCs w:val="28"/>
+          <w:cs/>
+          <w:lang w:bidi="bn-IN"/>
+        </w:rPr>
+        <w:t>এই</w:t>
+      </w:r>
+      <w:r>
+        <w:rPr>
+          <w:rFonts w:ascii="SolaimanLipi" w:hAnsi="SolaimanLipi" w:cs="SolaimanLipi"/>
+          <w:sz w:val="28"/>
+          <w:szCs w:val="28"/>
+        </w:rPr>
+        <w:t xml:space="preserve"> </w:t>
+      </w:r>
+      <w:r>
+        <w:rPr>
+          <w:rFonts w:ascii="SolaimanLipi" w:hAnsi="SolaimanLipi" w:cs="SolaimanLipi"/>
+          <w:sz w:val="28"/>
+          <w:szCs w:val="28"/>
+          <w:cs/>
+          <w:lang w:bidi="bn-IN"/>
+        </w:rPr>
+        <w:t>বক্তব্য</w:t>
+      </w:r>
+      <w:r>
+        <w:rPr>
+          <w:rFonts w:ascii="SolaimanLipi" w:hAnsi="SolaimanLipi" w:cs="SolaimanLipi"/>
+          <w:sz w:val="28"/>
+          <w:szCs w:val="28"/>
+        </w:rPr>
+        <w:t xml:space="preserve"> </w:t>
+      </w:r>
+      <w:r>
+        <w:rPr>
+          <w:rFonts w:ascii="SolaimanLipi" w:hAnsi="SolaimanLipi" w:cs="SolaimanLipi"/>
+          <w:sz w:val="28"/>
+          <w:szCs w:val="28"/>
+          <w:cs/>
+          <w:lang w:bidi="bn-IN"/>
+        </w:rPr>
+        <w:t>কি</w:t>
+      </w:r>
+      <w:r>
+        <w:rPr>
+          <w:rFonts w:ascii="SolaimanLipi" w:hAnsi="SolaimanLipi" w:cs="SolaimanLipi"/>
+          <w:sz w:val="28"/>
+          <w:szCs w:val="28"/>
+        </w:rPr>
+        <w:t xml:space="preserve"> </w:t>
+      </w:r>
+      <w:r>
+        <w:rPr>
+          <w:rFonts w:ascii="SolaimanLipi" w:hAnsi="SolaimanLipi" w:cs="SolaimanLipi"/>
+          <w:sz w:val="28"/>
+          <w:szCs w:val="28"/>
+          <w:cs/>
+          <w:lang w:bidi="bn-IN"/>
+        </w:rPr>
+        <w:t>নিছক</w:t>
+      </w:r>
+      <w:r>
+        <w:rPr>
+          <w:rFonts w:ascii="SolaimanLipi" w:hAnsi="SolaimanLipi" w:cs="SolaimanLipi"/>
+          <w:sz w:val="28"/>
+          <w:szCs w:val="28"/>
+        </w:rPr>
+        <w:t xml:space="preserve"> </w:t>
+      </w:r>
+      <w:r>
+        <w:rPr>
+          <w:rFonts w:ascii="SolaimanLipi" w:hAnsi="SolaimanLipi" w:cs="SolaimanLipi"/>
+          <w:sz w:val="28"/>
+          <w:szCs w:val="28"/>
+          <w:cs/>
+          <w:lang w:bidi="bn-IN"/>
+        </w:rPr>
+        <w:t>ভুল</w:t>
+      </w:r>
+      <w:r>
+        <w:rPr>
+          <w:rFonts w:ascii="SolaimanLipi" w:hAnsi="SolaimanLipi" w:cs="SolaimanLipi"/>
+          <w:sz w:val="28"/>
+          <w:szCs w:val="28"/>
+        </w:rPr>
+        <w:t xml:space="preserve">? </w:t>
+      </w:r>
+      <w:r>
+        <w:rPr>
+          <w:rFonts w:ascii="SolaimanLipi" w:hAnsi="SolaimanLipi" w:cs="SolaimanLipi"/>
+          <w:sz w:val="28"/>
+          <w:szCs w:val="28"/>
+          <w:cs/>
+          <w:lang w:bidi="bn-IN"/>
+        </w:rPr>
+        <w:t>না</w:t>
+      </w:r>
+      <w:r>
+        <w:rPr>
+          <w:rFonts w:ascii="SolaimanLipi" w:hAnsi="SolaimanLipi" w:cs="SolaimanLipi"/>
+          <w:sz w:val="28"/>
+          <w:szCs w:val="28"/>
+        </w:rPr>
+        <w:t xml:space="preserve">, </w:t>
+      </w:r>
+      <w:r>
+        <w:rPr>
+          <w:rFonts w:ascii="SolaimanLipi" w:hAnsi="SolaimanLipi" w:cs="SolaimanLipi"/>
+          <w:sz w:val="28"/>
+          <w:szCs w:val="28"/>
+          <w:cs/>
+          <w:lang w:bidi="bn-IN"/>
+        </w:rPr>
+        <w:t>বৈজ্ঞানিকভাবে</w:t>
+      </w:r>
+      <w:r>
+        <w:rPr>
+          <w:rFonts w:ascii="SolaimanLipi" w:hAnsi="SolaimanLipi" w:cs="SolaimanLipi"/>
+          <w:sz w:val="28"/>
+          <w:szCs w:val="28"/>
+        </w:rPr>
+        <w:t xml:space="preserve"> </w:t>
+      </w:r>
+      <w:r>
+        <w:rPr>
+          <w:rFonts w:ascii="SolaimanLipi" w:hAnsi="SolaimanLipi" w:cs="SolaimanLipi"/>
+          <w:sz w:val="28"/>
+          <w:szCs w:val="28"/>
+          <w:cs/>
+          <w:lang w:bidi="bn-IN"/>
+        </w:rPr>
+        <w:t>ভুলের</w:t>
+      </w:r>
+      <w:r>
+        <w:rPr>
+          <w:rFonts w:ascii="SolaimanLipi" w:hAnsi="SolaimanLipi" w:cs="SolaimanLipi"/>
+          <w:sz w:val="28"/>
+          <w:szCs w:val="28"/>
+        </w:rPr>
+        <w:t xml:space="preserve"> </w:t>
+      </w:r>
+      <w:r>
+        <w:rPr>
+          <w:rFonts w:ascii="SolaimanLipi" w:hAnsi="SolaimanLipi" w:cs="SolaimanLipi"/>
+          <w:sz w:val="28"/>
+          <w:szCs w:val="28"/>
+          <w:cs/>
+          <w:lang w:bidi="bn-IN"/>
+        </w:rPr>
+        <w:t>চেয়ে</w:t>
+      </w:r>
+      <w:r>
+        <w:rPr>
+          <w:rFonts w:ascii="SolaimanLipi" w:hAnsi="SolaimanLipi" w:cs="SolaimanLipi"/>
+          <w:sz w:val="28"/>
+          <w:szCs w:val="28"/>
+        </w:rPr>
+        <w:t xml:space="preserve"> </w:t>
+      </w:r>
+      <w:r>
+        <w:rPr>
+          <w:rFonts w:ascii="SolaimanLipi" w:hAnsi="SolaimanLipi" w:cs="SolaimanLipi"/>
+          <w:sz w:val="28"/>
+          <w:szCs w:val="28"/>
+          <w:cs/>
+          <w:lang w:bidi="bn-IN"/>
+        </w:rPr>
+        <w:t>খারাপ</w:t>
+      </w:r>
+      <w:r>
+        <w:rPr>
+          <w:rFonts w:ascii="SolaimanLipi" w:hAnsi="SolaimanLipi" w:cs="SolaimanLipi"/>
+          <w:sz w:val="28"/>
+          <w:szCs w:val="28"/>
+          <w:cs/>
+          <w:lang w:bidi="hi-IN"/>
+        </w:rPr>
+        <w:t>।</w:t>
+      </w:r>
+      <w:r>
+        <w:rPr>
+          <w:rFonts w:ascii="SolaimanLipi" w:hAnsi="SolaimanLipi" w:cs="SolaimanLipi"/>
+          <w:sz w:val="28"/>
+          <w:szCs w:val="28"/>
+        </w:rPr>
+        <w:t xml:space="preserve"> </w:t>
+      </w:r>
+      <w:r>
+        <w:rPr>
+          <w:rFonts w:ascii="SolaimanLipi" w:hAnsi="SolaimanLipi" w:cs="SolaimanLipi"/>
+          <w:sz w:val="28"/>
+          <w:szCs w:val="28"/>
+          <w:cs/>
+          <w:lang w:bidi="bn-IN"/>
+        </w:rPr>
+        <w:t>এই</w:t>
+      </w:r>
+      <w:r>
+        <w:rPr>
+          <w:rFonts w:ascii="SolaimanLipi" w:hAnsi="SolaimanLipi" w:cs="SolaimanLipi"/>
+          <w:sz w:val="28"/>
+          <w:szCs w:val="28"/>
+        </w:rPr>
+        <w:t xml:space="preserve"> </w:t>
+      </w:r>
+      <w:r>
+        <w:rPr>
+          <w:rFonts w:ascii="SolaimanLipi" w:hAnsi="SolaimanLipi" w:cs="SolaimanLipi"/>
+          <w:sz w:val="28"/>
+          <w:szCs w:val="28"/>
+          <w:cs/>
+          <w:lang w:bidi="bn-IN"/>
+        </w:rPr>
+        <w:t>বক্তব্য</w:t>
+      </w:r>
+      <w:r>
+        <w:rPr>
+          <w:rFonts w:ascii="SolaimanLipi" w:hAnsi="SolaimanLipi" w:cs="SolaimanLipi"/>
+          <w:sz w:val="28"/>
+          <w:szCs w:val="28"/>
+        </w:rPr>
+        <w:t xml:space="preserve"> </w:t>
+      </w:r>
+      <w:r>
+        <w:rPr>
+          <w:rFonts w:ascii="SolaimanLipi" w:hAnsi="SolaimanLipi" w:cs="SolaimanLipi"/>
+          <w:sz w:val="28"/>
+          <w:szCs w:val="28"/>
+          <w:cs/>
+          <w:lang w:bidi="bn-IN"/>
+        </w:rPr>
+        <w:t>পর্যবেক্ষণে</w:t>
+      </w:r>
+      <w:r>
+        <w:rPr>
+          <w:rFonts w:ascii="SolaimanLipi" w:hAnsi="SolaimanLipi" w:cs="SolaimanLipi"/>
+          <w:sz w:val="28"/>
+          <w:szCs w:val="28"/>
+        </w:rPr>
+        <w:t xml:space="preserve"> </w:t>
+      </w:r>
+      <w:r>
+        <w:rPr>
+          <w:rFonts w:ascii="SolaimanLipi" w:hAnsi="SolaimanLipi" w:cs="SolaimanLipi"/>
+          <w:sz w:val="28"/>
+          <w:szCs w:val="28"/>
+          <w:cs/>
+          <w:lang w:bidi="bn-IN"/>
+        </w:rPr>
+        <w:t>পাওয়া</w:t>
+      </w:r>
+      <w:r>
+        <w:rPr>
+          <w:rFonts w:ascii="SolaimanLipi" w:hAnsi="SolaimanLipi" w:cs="SolaimanLipi"/>
+          <w:sz w:val="28"/>
+          <w:szCs w:val="28"/>
+        </w:rPr>
+        <w:t xml:space="preserve"> </w:t>
+      </w:r>
+      <w:r>
+        <w:rPr>
+          <w:rFonts w:ascii="SolaimanLipi" w:hAnsi="SolaimanLipi" w:cs="SolaimanLipi"/>
+          <w:sz w:val="28"/>
+          <w:szCs w:val="28"/>
+          <w:cs/>
+          <w:lang w:bidi="bn-IN"/>
+        </w:rPr>
+        <w:t>তথ্যকে</w:t>
+      </w:r>
+      <w:r>
+        <w:rPr>
+          <w:rFonts w:ascii="SolaimanLipi" w:hAnsi="SolaimanLipi" w:cs="SolaimanLipi"/>
+          <w:sz w:val="28"/>
+          <w:szCs w:val="28"/>
+        </w:rPr>
+        <w:t xml:space="preserve"> </w:t>
+      </w:r>
+      <w:r>
+        <w:rPr>
+          <w:rFonts w:ascii="SolaimanLipi" w:hAnsi="SolaimanLipi" w:cs="SolaimanLipi"/>
+          <w:sz w:val="28"/>
+          <w:szCs w:val="28"/>
+          <w:cs/>
+          <w:lang w:bidi="bn-IN"/>
+        </w:rPr>
+        <w:t>ব্যাখ্যা</w:t>
+      </w:r>
+      <w:r>
+        <w:rPr>
+          <w:rFonts w:ascii="SolaimanLipi" w:hAnsi="SolaimanLipi" w:cs="SolaimanLipi"/>
+          <w:sz w:val="28"/>
+          <w:szCs w:val="28"/>
+        </w:rPr>
+        <w:t xml:space="preserve"> </w:t>
+      </w:r>
+      <w:r>
+        <w:rPr>
+          <w:rFonts w:ascii="SolaimanLipi" w:hAnsi="SolaimanLipi" w:cs="SolaimanLipi"/>
+          <w:sz w:val="28"/>
+          <w:szCs w:val="28"/>
+          <w:cs/>
+          <w:lang w:bidi="bn-IN"/>
+        </w:rPr>
+        <w:t>করতে</w:t>
+      </w:r>
+      <w:r>
+        <w:rPr>
+          <w:rFonts w:ascii="SolaimanLipi" w:hAnsi="SolaimanLipi" w:cs="SolaimanLipi"/>
+          <w:sz w:val="28"/>
+          <w:szCs w:val="28"/>
+        </w:rPr>
+        <w:t xml:space="preserve"> </w:t>
+      </w:r>
+      <w:r>
+        <w:rPr>
+          <w:rFonts w:ascii="SolaimanLipi" w:hAnsi="SolaimanLipi" w:cs="SolaimanLipi"/>
+          <w:sz w:val="28"/>
+          <w:szCs w:val="28"/>
+          <w:cs/>
+          <w:lang w:bidi="bn-IN"/>
+        </w:rPr>
+        <w:t>পারে</w:t>
+      </w:r>
+      <w:r>
+        <w:rPr>
+          <w:rFonts w:ascii="SolaimanLipi" w:hAnsi="SolaimanLipi" w:cs="SolaimanLipi"/>
+          <w:sz w:val="28"/>
+          <w:szCs w:val="28"/>
+        </w:rPr>
+        <w:t xml:space="preserve"> </w:t>
+      </w:r>
+      <w:r>
+        <w:rPr>
+          <w:rFonts w:ascii="SolaimanLipi" w:hAnsi="SolaimanLipi" w:cs="SolaimanLipi"/>
+          <w:sz w:val="28"/>
+          <w:szCs w:val="28"/>
+          <w:cs/>
+          <w:lang w:bidi="bn-IN"/>
+        </w:rPr>
+        <w:t>না</w:t>
+      </w:r>
+      <w:r>
+        <w:rPr>
+          <w:rFonts w:ascii="SolaimanLipi" w:hAnsi="SolaimanLipi" w:cs="SolaimanLipi"/>
+          <w:sz w:val="28"/>
+          <w:szCs w:val="28"/>
+          <w:cs/>
+          <w:lang w:bidi="hi-IN"/>
+        </w:rPr>
+        <w:t>।</w:t>
+      </w:r>
+      <w:r>
+        <w:rPr>
+          <w:rFonts w:ascii="SolaimanLipi" w:hAnsi="SolaimanLipi" w:cs="SolaimanLipi"/>
+          <w:sz w:val="28"/>
+          <w:szCs w:val="28"/>
+        </w:rPr>
+        <w:t xml:space="preserve"> </w:t>
+      </w:r>
+      <w:r>
+        <w:rPr>
+          <w:rFonts w:ascii="SolaimanLipi" w:hAnsi="SolaimanLipi" w:cs="SolaimanLipi"/>
+          <w:sz w:val="28"/>
+          <w:szCs w:val="28"/>
+          <w:cs/>
+          <w:lang w:bidi="bn-IN"/>
+        </w:rPr>
+        <w:t>টেলিস্কোপে</w:t>
+      </w:r>
+      <w:r>
+        <w:rPr>
+          <w:rFonts w:ascii="SolaimanLipi" w:hAnsi="SolaimanLipi" w:cs="SolaimanLipi"/>
+          <w:sz w:val="28"/>
+          <w:szCs w:val="28"/>
+        </w:rPr>
+        <w:t xml:space="preserve"> </w:t>
+      </w:r>
+      <w:r>
+        <w:rPr>
+          <w:rFonts w:ascii="SolaimanLipi" w:hAnsi="SolaimanLipi" w:cs="SolaimanLipi"/>
+          <w:sz w:val="28"/>
+          <w:szCs w:val="28"/>
+          <w:cs/>
+          <w:lang w:bidi="bn-IN"/>
+        </w:rPr>
+        <w:t>চোখ</w:t>
+      </w:r>
+      <w:r>
+        <w:rPr>
+          <w:rFonts w:ascii="SolaimanLipi" w:hAnsi="SolaimanLipi" w:cs="SolaimanLipi"/>
+          <w:sz w:val="28"/>
+          <w:szCs w:val="28"/>
+        </w:rPr>
+        <w:t xml:space="preserve"> </w:t>
+      </w:r>
+      <w:r>
+        <w:rPr>
+          <w:rFonts w:ascii="SolaimanLipi" w:hAnsi="SolaimanLipi" w:cs="SolaimanLipi"/>
+          <w:sz w:val="28"/>
+          <w:szCs w:val="28"/>
+          <w:cs/>
+          <w:lang w:bidi="bn-IN"/>
+        </w:rPr>
+        <w:t>রেখে</w:t>
+      </w:r>
+      <w:r>
+        <w:rPr>
+          <w:rFonts w:ascii="SolaimanLipi" w:hAnsi="SolaimanLipi" w:cs="SolaimanLipi"/>
+          <w:sz w:val="28"/>
+          <w:szCs w:val="28"/>
+        </w:rPr>
+        <w:t xml:space="preserve"> </w:t>
+      </w:r>
+      <w:r>
+        <w:rPr>
+          <w:rFonts w:ascii="SolaimanLipi" w:hAnsi="SolaimanLipi" w:cs="SolaimanLipi"/>
+          <w:sz w:val="28"/>
+          <w:szCs w:val="28"/>
+          <w:cs/>
+          <w:lang w:bidi="bn-IN"/>
+        </w:rPr>
+        <w:t>আমরা</w:t>
+      </w:r>
+      <w:r>
+        <w:rPr>
+          <w:rFonts w:ascii="SolaimanLipi" w:hAnsi="SolaimanLipi" w:cs="SolaimanLipi"/>
+          <w:sz w:val="28"/>
+          <w:szCs w:val="28"/>
+        </w:rPr>
+        <w:t xml:space="preserve"> </w:t>
+      </w:r>
+      <w:r>
+        <w:rPr>
+          <w:rFonts w:ascii="SolaimanLipi" w:hAnsi="SolaimanLipi" w:cs="SolaimanLipi"/>
+          <w:sz w:val="28"/>
+          <w:szCs w:val="28"/>
+          <w:cs/>
+          <w:lang w:bidi="bn-IN"/>
+        </w:rPr>
+        <w:t>সূর্যকে</w:t>
+      </w:r>
+      <w:r>
+        <w:rPr>
+          <w:rFonts w:ascii="SolaimanLipi" w:hAnsi="SolaimanLipi" w:cs="SolaimanLipi"/>
+          <w:sz w:val="28"/>
+          <w:szCs w:val="28"/>
+        </w:rPr>
+        <w:t xml:space="preserve"> </w:t>
+      </w:r>
+      <w:r>
+        <w:rPr>
+          <w:rFonts w:ascii="SolaimanLipi" w:hAnsi="SolaimanLipi" w:cs="SolaimanLipi"/>
+          <w:sz w:val="28"/>
+          <w:szCs w:val="28"/>
+          <w:cs/>
+          <w:lang w:bidi="bn-IN"/>
+        </w:rPr>
+        <w:t>দেখতে</w:t>
+      </w:r>
+      <w:r>
+        <w:rPr>
+          <w:rFonts w:ascii="SolaimanLipi" w:hAnsi="SolaimanLipi" w:cs="SolaimanLipi"/>
+          <w:sz w:val="28"/>
+          <w:szCs w:val="28"/>
+        </w:rPr>
+        <w:t xml:space="preserve"> </w:t>
+      </w:r>
+      <w:r>
+        <w:rPr>
+          <w:rFonts w:ascii="SolaimanLipi" w:hAnsi="SolaimanLipi" w:cs="SolaimanLipi"/>
+          <w:sz w:val="28"/>
+          <w:szCs w:val="28"/>
+          <w:cs/>
+          <w:lang w:bidi="bn-IN"/>
+        </w:rPr>
+        <w:t>পারি</w:t>
+      </w:r>
+      <w:r>
+        <w:rPr>
+          <w:rFonts w:ascii="SolaimanLipi" w:hAnsi="SolaimanLipi" w:cs="SolaimanLipi"/>
+          <w:sz w:val="28"/>
+          <w:szCs w:val="28"/>
+          <w:cs/>
+          <w:lang w:bidi="hi-IN"/>
+        </w:rPr>
+        <w:t>।</w:t>
+      </w:r>
+      <w:r>
+        <w:rPr>
+          <w:rFonts w:ascii="SolaimanLipi" w:hAnsi="SolaimanLipi" w:cs="SolaimanLipi"/>
+          <w:sz w:val="28"/>
+          <w:szCs w:val="28"/>
+        </w:rPr>
+        <w:t xml:space="preserve"> </w:t>
+      </w:r>
+      <w:r>
+        <w:rPr>
+          <w:rFonts w:ascii="SolaimanLipi" w:hAnsi="SolaimanLipi" w:cs="SolaimanLipi"/>
+          <w:sz w:val="28"/>
+          <w:szCs w:val="28"/>
+          <w:cs/>
+          <w:lang w:bidi="bn-IN"/>
+        </w:rPr>
+        <w:t>কিন্তু</w:t>
+      </w:r>
+      <w:r>
+        <w:rPr>
+          <w:rFonts w:ascii="SolaimanLipi" w:hAnsi="SolaimanLipi" w:cs="SolaimanLipi"/>
+          <w:sz w:val="28"/>
+          <w:szCs w:val="28"/>
+        </w:rPr>
+        <w:t xml:space="preserve"> </w:t>
+      </w:r>
+      <w:r>
+        <w:rPr>
+          <w:rFonts w:ascii="SolaimanLipi" w:hAnsi="SolaimanLipi" w:cs="SolaimanLipi"/>
+          <w:sz w:val="28"/>
+          <w:szCs w:val="28"/>
+          <w:cs/>
+          <w:lang w:bidi="bn-IN"/>
+        </w:rPr>
+        <w:t>দুই</w:t>
+      </w:r>
+      <w:r>
+        <w:rPr>
+          <w:rFonts w:ascii="SolaimanLipi" w:hAnsi="SolaimanLipi" w:cs="SolaimanLipi"/>
+          <w:sz w:val="28"/>
+          <w:szCs w:val="28"/>
+        </w:rPr>
+        <w:t xml:space="preserve"> </w:t>
+      </w:r>
+      <w:r>
+        <w:rPr>
+          <w:rFonts w:ascii="SolaimanLipi" w:hAnsi="SolaimanLipi" w:cs="SolaimanLipi"/>
+          <w:sz w:val="28"/>
+          <w:szCs w:val="28"/>
+          <w:cs/>
+          <w:lang w:bidi="bn-IN"/>
+        </w:rPr>
+        <w:t>সূর্যের</w:t>
+      </w:r>
+      <w:r>
+        <w:rPr>
+          <w:rFonts w:ascii="SolaimanLipi" w:hAnsi="SolaimanLipi" w:cs="SolaimanLipi"/>
+          <w:sz w:val="28"/>
+          <w:szCs w:val="28"/>
+        </w:rPr>
+        <w:t xml:space="preserve"> </w:t>
+      </w:r>
+      <w:r>
+        <w:rPr>
+          <w:rFonts w:ascii="SolaimanLipi" w:hAnsi="SolaimanLipi" w:cs="SolaimanLipi"/>
+          <w:sz w:val="28"/>
+          <w:szCs w:val="28"/>
+          <w:cs/>
+          <w:lang w:bidi="bn-IN"/>
+        </w:rPr>
+        <w:t>কোনো</w:t>
+      </w:r>
+      <w:r>
+        <w:rPr>
+          <w:rFonts w:ascii="SolaimanLipi" w:hAnsi="SolaimanLipi" w:cs="SolaimanLipi"/>
+          <w:sz w:val="28"/>
+          <w:szCs w:val="28"/>
+        </w:rPr>
+        <w:t xml:space="preserve"> </w:t>
+      </w:r>
+      <w:r>
+        <w:rPr>
+          <w:rFonts w:ascii="SolaimanLipi" w:hAnsi="SolaimanLipi" w:cs="SolaimanLipi"/>
+          <w:sz w:val="28"/>
+          <w:szCs w:val="28"/>
+          <w:cs/>
+          <w:lang w:bidi="bn-IN"/>
+        </w:rPr>
+        <w:t>ইঙ্গিত</w:t>
+      </w:r>
+      <w:r>
+        <w:rPr>
+          <w:rFonts w:ascii="SolaimanLipi" w:hAnsi="SolaimanLipi" w:cs="SolaimanLipi"/>
+          <w:sz w:val="28"/>
+          <w:szCs w:val="28"/>
+        </w:rPr>
+        <w:t xml:space="preserve"> </w:t>
+      </w:r>
+      <w:r>
+        <w:rPr>
+          <w:rFonts w:ascii="SolaimanLipi" w:hAnsi="SolaimanLipi" w:cs="SolaimanLipi"/>
+          <w:sz w:val="28"/>
+          <w:szCs w:val="28"/>
+          <w:cs/>
+          <w:lang w:bidi="bn-IN"/>
+        </w:rPr>
+        <w:t>পাওয়া</w:t>
+      </w:r>
+      <w:r>
+        <w:rPr>
+          <w:rFonts w:ascii="SolaimanLipi" w:hAnsi="SolaimanLipi" w:cs="SolaimanLipi"/>
+          <w:sz w:val="28"/>
+          <w:szCs w:val="28"/>
+        </w:rPr>
+        <w:t xml:space="preserve"> </w:t>
+      </w:r>
+      <w:r>
+        <w:rPr>
+          <w:rFonts w:ascii="SolaimanLipi" w:hAnsi="SolaimanLipi" w:cs="SolaimanLipi"/>
+          <w:sz w:val="28"/>
+          <w:szCs w:val="28"/>
+          <w:cs/>
+          <w:lang w:bidi="bn-IN"/>
+        </w:rPr>
+        <w:t>যায়</w:t>
+      </w:r>
+      <w:r>
+        <w:rPr>
+          <w:rFonts w:ascii="SolaimanLipi" w:hAnsi="SolaimanLipi" w:cs="SolaimanLipi"/>
+          <w:sz w:val="28"/>
+          <w:szCs w:val="28"/>
+        </w:rPr>
+        <w:t xml:space="preserve"> </w:t>
+      </w:r>
+      <w:r>
+        <w:rPr>
+          <w:rFonts w:ascii="SolaimanLipi" w:hAnsi="SolaimanLipi" w:cs="SolaimanLipi"/>
+          <w:sz w:val="28"/>
+          <w:szCs w:val="28"/>
+          <w:cs/>
+          <w:lang w:bidi="bn-IN"/>
+        </w:rPr>
+        <w:t>না</w:t>
+      </w:r>
+      <w:r>
+        <w:rPr>
+          <w:rFonts w:ascii="SolaimanLipi" w:hAnsi="SolaimanLipi" w:cs="SolaimanLipi"/>
+          <w:sz w:val="28"/>
+          <w:szCs w:val="28"/>
+          <w:cs/>
+          <w:lang w:bidi="hi-IN"/>
+        </w:rPr>
+        <w:t>।</w:t>
+      </w:r>
+      <w:r>
+        <w:rPr>
+          <w:rFonts w:ascii="SolaimanLipi" w:hAnsi="SolaimanLipi" w:cs="SolaimanLipi"/>
+          <w:sz w:val="28"/>
+          <w:szCs w:val="28"/>
+        </w:rPr>
+        <w:t xml:space="preserve"> </w:t>
+      </w:r>
+      <w:r>
+        <w:rPr>
+          <w:rFonts w:ascii="SolaimanLipi" w:hAnsi="SolaimanLipi" w:cs="SolaimanLipi"/>
+          <w:sz w:val="28"/>
+          <w:szCs w:val="28"/>
+          <w:cs/>
+          <w:lang w:bidi="bn-IN"/>
+        </w:rPr>
+        <w:t>আবার</w:t>
+      </w:r>
+      <w:r>
+        <w:rPr>
+          <w:rFonts w:ascii="SolaimanLipi" w:hAnsi="SolaimanLipi" w:cs="SolaimanLipi"/>
+          <w:sz w:val="28"/>
+          <w:szCs w:val="28"/>
+        </w:rPr>
+        <w:t xml:space="preserve"> </w:t>
+      </w:r>
+      <w:r>
+        <w:rPr>
+          <w:rFonts w:ascii="SolaimanLipi" w:hAnsi="SolaimanLipi" w:cs="SolaimanLipi"/>
+          <w:sz w:val="28"/>
+          <w:szCs w:val="28"/>
+          <w:cs/>
+          <w:lang w:bidi="bn-IN"/>
+        </w:rPr>
+        <w:t>এই</w:t>
+      </w:r>
+      <w:r>
+        <w:rPr>
+          <w:rFonts w:ascii="SolaimanLipi" w:hAnsi="SolaimanLipi" w:cs="SolaimanLipi"/>
+          <w:sz w:val="28"/>
+          <w:szCs w:val="28"/>
+        </w:rPr>
+        <w:t xml:space="preserve"> </w:t>
+      </w:r>
+      <w:r>
+        <w:rPr>
+          <w:rFonts w:ascii="SolaimanLipi" w:hAnsi="SolaimanLipi" w:cs="SolaimanLipi"/>
+          <w:sz w:val="28"/>
+          <w:szCs w:val="28"/>
+          <w:cs/>
+          <w:lang w:bidi="bn-IN"/>
+        </w:rPr>
+        <w:t>তথ্য</w:t>
+      </w:r>
+      <w:r>
+        <w:rPr>
+          <w:rFonts w:ascii="SolaimanLipi" w:hAnsi="SolaimanLipi" w:cs="SolaimanLipi"/>
+          <w:sz w:val="28"/>
+          <w:szCs w:val="28"/>
+        </w:rPr>
+        <w:t xml:space="preserve"> </w:t>
+      </w:r>
+      <w:r>
+        <w:rPr>
+          <w:rFonts w:ascii="SolaimanLipi" w:hAnsi="SolaimanLipi" w:cs="SolaimanLipi"/>
+          <w:sz w:val="28"/>
+          <w:szCs w:val="28"/>
+          <w:cs/>
+          <w:lang w:bidi="bn-IN"/>
+        </w:rPr>
+        <w:t>দিয়ে</w:t>
+      </w:r>
+      <w:r>
+        <w:rPr>
+          <w:rFonts w:ascii="SolaimanLipi" w:hAnsi="SolaimanLipi" w:cs="SolaimanLipi"/>
+          <w:sz w:val="28"/>
+          <w:szCs w:val="28"/>
+          <w:lang w:bidi="bn-IN"/>
+        </w:rPr>
+        <w:t xml:space="preserve"> সুনির্দিষ্ট</w:t>
+      </w:r>
+      <w:r>
+        <w:rPr>
+          <w:rFonts w:ascii="SolaimanLipi" w:hAnsi="SolaimanLipi" w:cs="SolaimanLipi"/>
+          <w:sz w:val="28"/>
+          <w:szCs w:val="28"/>
+        </w:rPr>
+        <w:t xml:space="preserve"> </w:t>
+      </w:r>
+      <w:r>
+        <w:rPr>
+          <w:rFonts w:ascii="SolaimanLipi" w:hAnsi="SolaimanLipi" w:cs="SolaimanLipi"/>
+          <w:sz w:val="28"/>
+          <w:szCs w:val="28"/>
+          <w:cs/>
+          <w:lang w:bidi="bn-IN"/>
+        </w:rPr>
+        <w:t>কোনো</w:t>
+      </w:r>
+      <w:r>
+        <w:rPr>
+          <w:rFonts w:ascii="SolaimanLipi" w:hAnsi="SolaimanLipi" w:cs="SolaimanLipi"/>
+          <w:sz w:val="28"/>
+          <w:szCs w:val="28"/>
+        </w:rPr>
+        <w:t xml:space="preserve"> </w:t>
+      </w:r>
+      <w:r>
+        <w:rPr>
+          <w:rFonts w:ascii="SolaimanLipi" w:hAnsi="SolaimanLipi" w:cs="SolaimanLipi"/>
+          <w:sz w:val="28"/>
+          <w:szCs w:val="28"/>
+          <w:cs/>
+          <w:lang w:bidi="bn-IN"/>
+        </w:rPr>
+        <w:t>পূর্বাভাসও</w:t>
+      </w:r>
+      <w:r>
+        <w:rPr>
+          <w:rFonts w:ascii="SolaimanLipi" w:hAnsi="SolaimanLipi" w:cs="SolaimanLipi"/>
+          <w:sz w:val="28"/>
+          <w:szCs w:val="28"/>
+        </w:rPr>
+        <w:t xml:space="preserve"> </w:t>
+      </w:r>
+      <w:r>
+        <w:rPr>
+          <w:rFonts w:ascii="SolaimanLipi" w:hAnsi="SolaimanLipi" w:cs="SolaimanLipi"/>
+          <w:sz w:val="28"/>
+          <w:szCs w:val="28"/>
+          <w:cs/>
+          <w:lang w:bidi="bn-IN"/>
+        </w:rPr>
+        <w:t>দেওয়া</w:t>
+      </w:r>
+      <w:r>
+        <w:rPr>
+          <w:rFonts w:ascii="SolaimanLipi" w:hAnsi="SolaimanLipi" w:cs="SolaimanLipi"/>
+          <w:sz w:val="28"/>
+          <w:szCs w:val="28"/>
+        </w:rPr>
+        <w:t xml:space="preserve"> </w:t>
+      </w:r>
+      <w:r>
+        <w:rPr>
+          <w:rFonts w:ascii="SolaimanLipi" w:hAnsi="SolaimanLipi" w:cs="SolaimanLipi"/>
+          <w:sz w:val="28"/>
+          <w:szCs w:val="28"/>
+          <w:cs/>
+          <w:lang w:bidi="bn-IN"/>
+        </w:rPr>
+        <w:t>যাবে</w:t>
+      </w:r>
+      <w:r>
+        <w:rPr>
+          <w:rFonts w:ascii="SolaimanLipi" w:hAnsi="SolaimanLipi" w:cs="SolaimanLipi"/>
+          <w:sz w:val="28"/>
+          <w:szCs w:val="28"/>
+        </w:rPr>
+        <w:t xml:space="preserve"> </w:t>
+      </w:r>
+      <w:r>
+        <w:rPr>
+          <w:rFonts w:ascii="SolaimanLipi" w:hAnsi="SolaimanLipi" w:cs="SolaimanLipi"/>
+          <w:sz w:val="28"/>
+          <w:szCs w:val="28"/>
+          <w:cs/>
+          <w:lang w:bidi="bn-IN"/>
+        </w:rPr>
+        <w:t>না</w:t>
+      </w:r>
+      <w:r>
+        <w:rPr>
+          <w:rFonts w:ascii="SolaimanLipi" w:hAnsi="SolaimanLipi" w:cs="SolaimanLipi"/>
+          <w:sz w:val="28"/>
+          <w:szCs w:val="28"/>
+          <w:cs/>
+          <w:lang w:bidi="hi-IN"/>
+        </w:rPr>
+        <w:t>।</w:t>
+      </w:r>
+      <w:r>
+        <w:rPr>
+          <w:rFonts w:ascii="SolaimanLipi" w:hAnsi="SolaimanLipi" w:cs="SolaimanLipi"/>
+          <w:sz w:val="28"/>
+          <w:szCs w:val="28"/>
+        </w:rPr>
+        <w:t xml:space="preserve"> </w:t>
+      </w:r>
+      <w:r>
+        <w:rPr>
+          <w:rFonts w:ascii="SolaimanLipi" w:hAnsi="SolaimanLipi" w:cs="SolaimanLipi"/>
+          <w:sz w:val="28"/>
+          <w:szCs w:val="28"/>
+          <w:cs/>
+          <w:lang w:bidi="bn-IN"/>
+        </w:rPr>
+        <w:t>অন্তত</w:t>
+      </w:r>
+      <w:r>
+        <w:rPr>
+          <w:rFonts w:ascii="SolaimanLipi" w:hAnsi="SolaimanLipi" w:cs="SolaimanLipi"/>
+          <w:sz w:val="28"/>
+          <w:szCs w:val="28"/>
+        </w:rPr>
+        <w:t xml:space="preserve"> </w:t>
+      </w:r>
+      <w:r>
+        <w:rPr>
+          <w:rFonts w:ascii="SolaimanLipi" w:hAnsi="SolaimanLipi" w:cs="SolaimanLipi"/>
+          <w:sz w:val="28"/>
+          <w:szCs w:val="28"/>
+          <w:cs/>
+          <w:lang w:bidi="bn-IN"/>
+        </w:rPr>
+        <w:t>এমন</w:t>
+      </w:r>
+      <w:r>
+        <w:rPr>
+          <w:rFonts w:ascii="SolaimanLipi" w:hAnsi="SolaimanLipi" w:cs="SolaimanLipi"/>
+          <w:sz w:val="28"/>
+          <w:szCs w:val="28"/>
+        </w:rPr>
+        <w:t xml:space="preserve"> </w:t>
+      </w:r>
+      <w:r>
+        <w:rPr>
+          <w:rFonts w:ascii="SolaimanLipi" w:hAnsi="SolaimanLipi" w:cs="SolaimanLipi"/>
+          <w:sz w:val="28"/>
+          <w:szCs w:val="28"/>
+          <w:cs/>
+          <w:lang w:bidi="bn-IN"/>
+        </w:rPr>
+        <w:t>পূর্বাভাস</w:t>
+      </w:r>
+      <w:r>
+        <w:rPr>
+          <w:rFonts w:ascii="SolaimanLipi" w:hAnsi="SolaimanLipi" w:cs="SolaimanLipi"/>
+          <w:sz w:val="28"/>
+          <w:szCs w:val="28"/>
+        </w:rPr>
+        <w:t xml:space="preserve"> </w:t>
+      </w:r>
+      <w:r>
+        <w:rPr>
+          <w:rFonts w:ascii="SolaimanLipi" w:hAnsi="SolaimanLipi" w:cs="SolaimanLipi"/>
+          <w:sz w:val="28"/>
+          <w:szCs w:val="28"/>
+          <w:cs/>
+          <w:lang w:bidi="bn-IN"/>
+        </w:rPr>
+        <w:t>যেটাকে</w:t>
+      </w:r>
+      <w:r>
+        <w:rPr>
+          <w:rFonts w:ascii="SolaimanLipi" w:hAnsi="SolaimanLipi" w:cs="SolaimanLipi"/>
+          <w:sz w:val="28"/>
+          <w:szCs w:val="28"/>
+        </w:rPr>
+        <w:t xml:space="preserve"> </w:t>
+      </w:r>
+      <w:r>
+        <w:rPr>
+          <w:rFonts w:ascii="SolaimanLipi" w:hAnsi="SolaimanLipi" w:cs="SolaimanLipi"/>
+          <w:sz w:val="28"/>
+          <w:szCs w:val="28"/>
+          <w:cs/>
+          <w:lang w:bidi="bn-IN"/>
+        </w:rPr>
+        <w:t>ভুল</w:t>
+      </w:r>
+      <w:r>
+        <w:rPr>
+          <w:rFonts w:ascii="SolaimanLipi" w:hAnsi="SolaimanLipi" w:cs="SolaimanLipi"/>
+          <w:sz w:val="28"/>
+          <w:szCs w:val="28"/>
+        </w:rPr>
+        <w:t xml:space="preserve"> </w:t>
+      </w:r>
+      <w:r>
+        <w:rPr>
+          <w:rFonts w:ascii="SolaimanLipi" w:hAnsi="SolaimanLipi" w:cs="SolaimanLipi"/>
+          <w:sz w:val="28"/>
+          <w:szCs w:val="28"/>
+          <w:cs/>
+          <w:lang w:bidi="bn-IN"/>
+        </w:rPr>
+        <w:t>বা</w:t>
+      </w:r>
+      <w:r>
+        <w:rPr>
+          <w:rFonts w:ascii="SolaimanLipi" w:hAnsi="SolaimanLipi" w:cs="SolaimanLipi"/>
+          <w:sz w:val="28"/>
+          <w:szCs w:val="28"/>
+        </w:rPr>
+        <w:t xml:space="preserve"> </w:t>
+      </w:r>
+      <w:r>
+        <w:rPr>
+          <w:rFonts w:ascii="SolaimanLipi" w:hAnsi="SolaimanLipi" w:cs="SolaimanLipi"/>
+          <w:sz w:val="28"/>
+          <w:szCs w:val="28"/>
+          <w:cs/>
+          <w:lang w:bidi="bn-IN"/>
+        </w:rPr>
+        <w:t>ঠিক</w:t>
+      </w:r>
+      <w:r>
+        <w:rPr>
+          <w:rFonts w:ascii="SolaimanLipi" w:hAnsi="SolaimanLipi" w:cs="SolaimanLipi"/>
+          <w:sz w:val="28"/>
+          <w:szCs w:val="28"/>
+        </w:rPr>
+        <w:t xml:space="preserve"> </w:t>
+      </w:r>
+      <w:r>
+        <w:rPr>
+          <w:rFonts w:ascii="SolaimanLipi" w:hAnsi="SolaimanLipi" w:cs="SolaimanLipi"/>
+          <w:sz w:val="28"/>
+          <w:szCs w:val="28"/>
+          <w:cs/>
+          <w:lang w:bidi="bn-IN"/>
+        </w:rPr>
+        <w:t>বলার</w:t>
+      </w:r>
+      <w:r>
+        <w:rPr>
+          <w:rFonts w:ascii="SolaimanLipi" w:hAnsi="SolaimanLipi" w:cs="SolaimanLipi"/>
+          <w:sz w:val="28"/>
+          <w:szCs w:val="28"/>
+        </w:rPr>
+        <w:t xml:space="preserve"> </w:t>
+      </w:r>
+      <w:r>
+        <w:rPr>
+          <w:rFonts w:ascii="SolaimanLipi" w:hAnsi="SolaimanLipi" w:cs="SolaimanLipi"/>
+          <w:sz w:val="28"/>
+          <w:szCs w:val="28"/>
+          <w:cs/>
+          <w:lang w:bidi="bn-IN"/>
+        </w:rPr>
+        <w:t>জন্যে</w:t>
+      </w:r>
+      <w:r>
+        <w:rPr>
+          <w:rFonts w:ascii="SolaimanLipi" w:hAnsi="SolaimanLipi" w:cs="SolaimanLipi"/>
+          <w:sz w:val="28"/>
+          <w:szCs w:val="28"/>
+        </w:rPr>
+        <w:t xml:space="preserve"> </w:t>
+      </w:r>
+      <w:r>
+        <w:rPr>
+          <w:rFonts w:ascii="SolaimanLipi" w:hAnsi="SolaimanLipi" w:cs="SolaimanLipi"/>
+          <w:sz w:val="28"/>
+          <w:szCs w:val="28"/>
+          <w:cs/>
+          <w:lang w:bidi="bn-IN"/>
+        </w:rPr>
+        <w:t>যাচাই</w:t>
+      </w:r>
+      <w:r>
+        <w:rPr>
+          <w:rFonts w:ascii="SolaimanLipi" w:hAnsi="SolaimanLipi" w:cs="SolaimanLipi"/>
+          <w:sz w:val="28"/>
+          <w:szCs w:val="28"/>
+        </w:rPr>
+        <w:t>-</w:t>
+      </w:r>
+      <w:r>
+        <w:rPr>
+          <w:rFonts w:ascii="SolaimanLipi" w:hAnsi="SolaimanLipi" w:cs="SolaimanLipi"/>
+          <w:sz w:val="28"/>
+          <w:szCs w:val="28"/>
+          <w:cs/>
+          <w:lang w:bidi="bn-IN"/>
+        </w:rPr>
+        <w:t>বাছাইয়ের</w:t>
+      </w:r>
+      <w:r>
+        <w:rPr>
+          <w:rFonts w:ascii="SolaimanLipi" w:hAnsi="SolaimanLipi" w:cs="SolaimanLipi"/>
+          <w:sz w:val="28"/>
+          <w:szCs w:val="28"/>
+        </w:rPr>
+        <w:t xml:space="preserve"> </w:t>
+      </w:r>
+      <w:r>
+        <w:rPr>
+          <w:rFonts w:ascii="SolaimanLipi" w:hAnsi="SolaimanLipi" w:cs="SolaimanLipi"/>
+          <w:sz w:val="28"/>
+          <w:szCs w:val="28"/>
+          <w:cs/>
+          <w:lang w:bidi="bn-IN"/>
+        </w:rPr>
+        <w:t>দরকার</w:t>
+      </w:r>
+      <w:r>
+        <w:rPr>
+          <w:rFonts w:ascii="SolaimanLipi" w:hAnsi="SolaimanLipi" w:cs="SolaimanLipi"/>
+          <w:sz w:val="28"/>
+          <w:szCs w:val="28"/>
+        </w:rPr>
+        <w:t xml:space="preserve"> </w:t>
+      </w:r>
+      <w:r>
+        <w:rPr>
+          <w:rFonts w:ascii="SolaimanLipi" w:hAnsi="SolaimanLipi" w:cs="SolaimanLipi"/>
+          <w:sz w:val="28"/>
+          <w:szCs w:val="28"/>
+          <w:cs/>
+          <w:lang w:bidi="bn-IN"/>
+        </w:rPr>
+        <w:t>আছে</w:t>
+      </w:r>
+      <w:r>
+        <w:rPr>
+          <w:rFonts w:ascii="SolaimanLipi" w:hAnsi="SolaimanLipi" w:cs="SolaimanLipi"/>
+          <w:sz w:val="28"/>
+          <w:szCs w:val="28"/>
+          <w:cs/>
+          <w:lang w:bidi="hi-IN"/>
+        </w:rPr>
+        <w:t>।</w:t>
+      </w:r>
+      <w:r>
+        <w:rPr>
+          <w:rFonts w:ascii="SolaimanLipi" w:hAnsi="SolaimanLipi" w:cs="SolaimanLipi"/>
+          <w:sz w:val="28"/>
+          <w:szCs w:val="28"/>
+        </w:rPr>
+        <w:t xml:space="preserve"> </w:t>
       </w:r>
     </w:p>
     <w:p>
@@ -10905,48 +14739,1630 @@
           <w:rFonts w:ascii="SolaimanLipi" w:hAnsi="SolaimanLipi" w:cs="SolaimanLipi"/>
           <w:sz w:val="28"/>
           <w:szCs w:val="28"/>
-        </w:rPr>
-        <w:t xml:space="preserve">এখন ধরা যাক, আমি একটা তত্ত্ব দিলাম: সূর্যের যে আলো আমরা দেখি তা আসলে দুটি সূর্যের মিলিত আলো। </w:t>
-      </w:r>
-      <w:r>
-        <w:rPr>
-          <w:rFonts w:ascii="SolaimanLipi" w:hAnsi="SolaimanLipi" w:cs="SolaimanLipi"/>
-          <w:sz w:val="28"/>
-          <w:szCs w:val="28"/>
-        </w:rPr>
-        <w:t xml:space="preserve">এই বক্তব্য কি নিছক ভুল? না, বৈজ্ঞানিকভাবে ভুলের চেয়ে খারাপ। </w:t>
-      </w:r>
-      <w:r>
-        <w:rPr>
-          <w:rFonts w:ascii="SolaimanLipi" w:hAnsi="SolaimanLipi" w:cs="SolaimanLipi"/>
-          <w:sz w:val="28"/>
-          <w:szCs w:val="28"/>
-        </w:rPr>
-        <w:t xml:space="preserve">এই বক্তব্য পর্যবেক্ষণে </w:t>
-      </w:r>
-      <w:r>
-        <w:rPr>
-          <w:rFonts w:ascii="SolaimanLipi" w:hAnsi="SolaimanLipi" w:cs="SolaimanLipi"/>
-          <w:sz w:val="28"/>
-          <w:szCs w:val="28"/>
-        </w:rPr>
-        <w:t xml:space="preserve">পাওয়া তথ্যকে ব্যাখ্যা করতে পারে না। টেলিস্কোপে চোখ রেখে আমরা সূর্যকে দেখতে পারি। কিন্তু </w:t>
-      </w:r>
-      <w:r>
-        <w:rPr>
-          <w:rFonts w:ascii="SolaimanLipi" w:hAnsi="SolaimanLipi" w:cs="SolaimanLipi"/>
-          <w:sz w:val="28"/>
-          <w:szCs w:val="28"/>
-        </w:rPr>
-        <w:t xml:space="preserve">দুই সূর্যের কোনো ইঙ্গিত পাওয়া যায় না। </w:t>
-      </w:r>
-      <w:r>
-        <w:rPr>
-          <w:rFonts w:ascii="SolaimanLipi" w:hAnsi="SolaimanLipi" w:cs="SolaimanLipi"/>
-          <w:sz w:val="28"/>
-          <w:szCs w:val="28"/>
-        </w:rPr>
-        <w:t xml:space="preserve">আবার এই তথ্য দিয়ে কোনো পূর্বাভাসও দেওয়া যাবে না। অন্তত এমন পূর্বাভাস যেটাকে ভুল বা ঠিক বলার জন্যে যাচাই-বাছাইয়ের দরকার আছে। </w:t>
+          <w:cs/>
+          <w:lang w:bidi="bn-IN"/>
+        </w:rPr>
+        <w:t>এখানেই</w:t>
+      </w:r>
+      <w:r>
+        <w:rPr>
+          <w:rFonts w:ascii="SolaimanLipi" w:hAnsi="SolaimanLipi" w:cs="SolaimanLipi"/>
+          <w:sz w:val="28"/>
+          <w:szCs w:val="28"/>
+        </w:rPr>
+        <w:t xml:space="preserve"> </w:t>
+      </w:r>
+      <w:r>
+        <w:rPr>
+          <w:rFonts w:ascii="SolaimanLipi" w:hAnsi="SolaimanLipi" w:cs="SolaimanLipi"/>
+          <w:sz w:val="28"/>
+          <w:szCs w:val="28"/>
+          <w:cs/>
+          <w:lang w:bidi="bn-IN"/>
+        </w:rPr>
+        <w:t>একটি</w:t>
+      </w:r>
+      <w:r>
+        <w:rPr>
+          <w:rFonts w:ascii="SolaimanLipi" w:hAnsi="SolaimanLipi" w:cs="SolaimanLipi"/>
+          <w:sz w:val="28"/>
+          <w:szCs w:val="28"/>
+        </w:rPr>
+        <w:t xml:space="preserve"> </w:t>
+      </w:r>
+      <w:r>
+        <w:rPr>
+          <w:rFonts w:ascii="SolaimanLipi" w:hAnsi="SolaimanLipi" w:cs="SolaimanLipi"/>
+          <w:sz w:val="28"/>
+          <w:szCs w:val="28"/>
+          <w:cs/>
+          <w:lang w:bidi="bn-IN"/>
+        </w:rPr>
+        <w:t>তত্ত্বের</w:t>
+      </w:r>
+      <w:r>
+        <w:rPr>
+          <w:rFonts w:ascii="SolaimanLipi" w:hAnsi="SolaimanLipi" w:cs="SolaimanLipi"/>
+          <w:sz w:val="28"/>
+          <w:szCs w:val="28"/>
+        </w:rPr>
+        <w:t xml:space="preserve"> </w:t>
+      </w:r>
+      <w:r>
+        <w:rPr>
+          <w:rFonts w:ascii="SolaimanLipi" w:hAnsi="SolaimanLipi" w:cs="SolaimanLipi"/>
+          <w:sz w:val="28"/>
+          <w:szCs w:val="28"/>
+          <w:cs/>
+          <w:lang w:bidi="bn-IN"/>
+        </w:rPr>
+        <w:t>গ্রহণযোগ্যতা</w:t>
+      </w:r>
+      <w:r>
+        <w:rPr>
+          <w:rFonts w:ascii="SolaimanLipi" w:hAnsi="SolaimanLipi" w:cs="SolaimanLipi"/>
+          <w:sz w:val="28"/>
+          <w:szCs w:val="28"/>
+          <w:cs/>
+          <w:lang w:bidi="hi-IN"/>
+        </w:rPr>
+        <w:t>।</w:t>
+      </w:r>
+      <w:r>
+        <w:rPr>
+          <w:rFonts w:ascii="SolaimanLipi" w:hAnsi="SolaimanLipi" w:cs="SolaimanLipi"/>
+          <w:sz w:val="28"/>
+          <w:szCs w:val="28"/>
+        </w:rPr>
+        <w:t xml:space="preserve"> </w:t>
+      </w:r>
+      <w:r>
+        <w:rPr>
+          <w:rFonts w:ascii="SolaimanLipi" w:hAnsi="SolaimanLipi" w:cs="SolaimanLipi"/>
+          <w:sz w:val="28"/>
+          <w:szCs w:val="28"/>
+          <w:cs/>
+          <w:lang w:bidi="bn-IN"/>
+        </w:rPr>
+        <w:t>তত্ত্ব</w:t>
+      </w:r>
+      <w:r>
+        <w:rPr>
+          <w:rFonts w:ascii="SolaimanLipi" w:hAnsi="SolaimanLipi" w:cs="SolaimanLipi"/>
+          <w:sz w:val="28"/>
+          <w:szCs w:val="28"/>
+        </w:rPr>
+        <w:t xml:space="preserve"> </w:t>
+      </w:r>
+      <w:r>
+        <w:rPr>
+          <w:rFonts w:ascii="SolaimanLipi" w:hAnsi="SolaimanLipi" w:cs="SolaimanLipi"/>
+          <w:sz w:val="28"/>
+          <w:szCs w:val="28"/>
+          <w:cs/>
+          <w:lang w:bidi="bn-IN"/>
+        </w:rPr>
+        <w:t>ভুল</w:t>
+      </w:r>
+      <w:r>
+        <w:rPr>
+          <w:rFonts w:ascii="SolaimanLipi" w:hAnsi="SolaimanLipi" w:cs="SolaimanLipi"/>
+          <w:sz w:val="28"/>
+          <w:szCs w:val="28"/>
+        </w:rPr>
+        <w:t xml:space="preserve"> </w:t>
+      </w:r>
+      <w:r>
+        <w:rPr>
+          <w:rFonts w:ascii="SolaimanLipi" w:hAnsi="SolaimanLipi" w:cs="SolaimanLipi"/>
+          <w:sz w:val="28"/>
+          <w:szCs w:val="28"/>
+          <w:cs/>
+          <w:lang w:bidi="bn-IN"/>
+        </w:rPr>
+        <w:t>বা</w:t>
+      </w:r>
+      <w:r>
+        <w:rPr>
+          <w:rFonts w:ascii="SolaimanLipi" w:hAnsi="SolaimanLipi" w:cs="SolaimanLipi"/>
+          <w:sz w:val="28"/>
+          <w:szCs w:val="28"/>
+        </w:rPr>
+        <w:t xml:space="preserve"> </w:t>
+      </w:r>
+      <w:r>
+        <w:rPr>
+          <w:rFonts w:ascii="SolaimanLipi" w:hAnsi="SolaimanLipi" w:cs="SolaimanLipi"/>
+          <w:sz w:val="28"/>
+          <w:szCs w:val="28"/>
+          <w:cs/>
+          <w:lang w:bidi="bn-IN"/>
+        </w:rPr>
+        <w:t>ঠিক</w:t>
+      </w:r>
+      <w:r>
+        <w:rPr>
+          <w:rFonts w:ascii="SolaimanLipi" w:hAnsi="SolaimanLipi" w:cs="SolaimanLipi"/>
+          <w:sz w:val="28"/>
+          <w:szCs w:val="28"/>
+        </w:rPr>
+        <w:t xml:space="preserve"> </w:t>
+      </w:r>
+      <w:r>
+        <w:rPr>
+          <w:rFonts w:ascii="SolaimanLipi" w:hAnsi="SolaimanLipi" w:cs="SolaimanLipi"/>
+          <w:sz w:val="28"/>
+          <w:szCs w:val="28"/>
+          <w:cs/>
+          <w:lang w:bidi="bn-IN"/>
+        </w:rPr>
+        <w:t>হতেই</w:t>
+      </w:r>
+      <w:r>
+        <w:rPr>
+          <w:rFonts w:ascii="SolaimanLipi" w:hAnsi="SolaimanLipi" w:cs="SolaimanLipi"/>
+          <w:sz w:val="28"/>
+          <w:szCs w:val="28"/>
+        </w:rPr>
+        <w:t xml:space="preserve"> </w:t>
+      </w:r>
+      <w:r>
+        <w:rPr>
+          <w:rFonts w:ascii="SolaimanLipi" w:hAnsi="SolaimanLipi" w:cs="SolaimanLipi"/>
+          <w:sz w:val="28"/>
+          <w:szCs w:val="28"/>
+          <w:cs/>
+          <w:lang w:bidi="bn-IN"/>
+        </w:rPr>
+        <w:t>পারে</w:t>
+      </w:r>
+      <w:r>
+        <w:rPr>
+          <w:rFonts w:ascii="SolaimanLipi" w:hAnsi="SolaimanLipi" w:cs="SolaimanLipi"/>
+          <w:sz w:val="28"/>
+          <w:szCs w:val="28"/>
+          <w:cs/>
+          <w:lang w:bidi="hi-IN"/>
+        </w:rPr>
+        <w:t>।</w:t>
+      </w:r>
+      <w:r>
+        <w:rPr>
+          <w:rFonts w:ascii="SolaimanLipi" w:hAnsi="SolaimanLipi" w:cs="SolaimanLipi"/>
+          <w:sz w:val="28"/>
+          <w:szCs w:val="28"/>
+        </w:rPr>
+        <w:t xml:space="preserve"> </w:t>
+      </w:r>
+      <w:r>
+        <w:rPr>
+          <w:rFonts w:ascii="SolaimanLipi" w:hAnsi="SolaimanLipi" w:cs="SolaimanLipi"/>
+          <w:sz w:val="28"/>
+          <w:szCs w:val="28"/>
+          <w:cs/>
+          <w:lang w:bidi="bn-IN"/>
+        </w:rPr>
+        <w:t>কিন্তু</w:t>
+      </w:r>
+      <w:r>
+        <w:rPr>
+          <w:rFonts w:ascii="SolaimanLipi" w:hAnsi="SolaimanLipi" w:cs="SolaimanLipi"/>
+          <w:sz w:val="28"/>
+          <w:szCs w:val="28"/>
+        </w:rPr>
+        <w:t xml:space="preserve"> </w:t>
+      </w:r>
+      <w:r>
+        <w:rPr>
+          <w:rFonts w:ascii="SolaimanLipi" w:hAnsi="SolaimanLipi" w:cs="SolaimanLipi"/>
+          <w:sz w:val="28"/>
+          <w:szCs w:val="28"/>
+          <w:cs/>
+          <w:lang w:bidi="bn-IN"/>
+        </w:rPr>
+        <w:t>শুরুতেই</w:t>
+      </w:r>
+      <w:r>
+        <w:rPr>
+          <w:rFonts w:ascii="SolaimanLipi" w:hAnsi="SolaimanLipi" w:cs="SolaimanLipi"/>
+          <w:sz w:val="28"/>
+          <w:szCs w:val="28"/>
+        </w:rPr>
+        <w:t xml:space="preserve"> </w:t>
+      </w:r>
+      <w:r>
+        <w:rPr>
+          <w:rFonts w:ascii="SolaimanLipi" w:hAnsi="SolaimanLipi" w:cs="SolaimanLipi"/>
+          <w:sz w:val="28"/>
+          <w:szCs w:val="28"/>
+          <w:cs/>
+          <w:lang w:bidi="bn-IN"/>
+        </w:rPr>
+        <w:t>তাকে</w:t>
+      </w:r>
+      <w:r>
+        <w:rPr>
+          <w:rFonts w:ascii="SolaimanLipi" w:hAnsi="SolaimanLipi" w:cs="SolaimanLipi"/>
+          <w:sz w:val="28"/>
+          <w:szCs w:val="28"/>
+        </w:rPr>
+        <w:t xml:space="preserve"> </w:t>
+      </w:r>
+      <w:r>
+        <w:rPr>
+          <w:rFonts w:ascii="SolaimanLipi" w:hAnsi="SolaimanLipi" w:cs="SolaimanLipi"/>
+          <w:sz w:val="28"/>
+          <w:szCs w:val="28"/>
+          <w:cs/>
+          <w:lang w:bidi="bn-IN"/>
+        </w:rPr>
+        <w:t>পর্যবেক্ষণের</w:t>
+      </w:r>
+      <w:r>
+        <w:rPr>
+          <w:rFonts w:ascii="SolaimanLipi" w:hAnsi="SolaimanLipi" w:cs="SolaimanLipi"/>
+          <w:sz w:val="28"/>
+          <w:szCs w:val="28"/>
+        </w:rPr>
+        <w:t xml:space="preserve"> </w:t>
+      </w:r>
+      <w:r>
+        <w:rPr>
+          <w:rFonts w:ascii="SolaimanLipi" w:hAnsi="SolaimanLipi" w:cs="SolaimanLipi"/>
+          <w:sz w:val="28"/>
+          <w:szCs w:val="28"/>
+          <w:cs/>
+          <w:lang w:bidi="bn-IN"/>
+        </w:rPr>
+        <w:t>ব্যাখ্যা</w:t>
+      </w:r>
+      <w:r>
+        <w:rPr>
+          <w:rFonts w:ascii="SolaimanLipi" w:hAnsi="SolaimanLipi" w:cs="SolaimanLipi"/>
+          <w:sz w:val="28"/>
+          <w:szCs w:val="28"/>
+        </w:rPr>
+        <w:t xml:space="preserve"> </w:t>
+      </w:r>
+      <w:r>
+        <w:rPr>
+          <w:rFonts w:ascii="SolaimanLipi" w:hAnsi="SolaimanLipi" w:cs="SolaimanLipi"/>
+          <w:sz w:val="28"/>
+          <w:szCs w:val="28"/>
+          <w:cs/>
+          <w:lang w:bidi="bn-IN"/>
+        </w:rPr>
+        <w:t>দাঁড়</w:t>
+      </w:r>
+      <w:r>
+        <w:rPr>
+          <w:rFonts w:ascii="SolaimanLipi" w:hAnsi="SolaimanLipi" w:cs="SolaimanLipi"/>
+          <w:sz w:val="28"/>
+          <w:szCs w:val="28"/>
+        </w:rPr>
+        <w:t xml:space="preserve"> </w:t>
+      </w:r>
+      <w:r>
+        <w:rPr>
+          <w:rFonts w:ascii="SolaimanLipi" w:hAnsi="SolaimanLipi" w:cs="SolaimanLipi"/>
+          <w:sz w:val="28"/>
+          <w:szCs w:val="28"/>
+          <w:cs/>
+          <w:lang w:bidi="bn-IN"/>
+        </w:rPr>
+        <w:t>করাতে</w:t>
+      </w:r>
+      <w:r>
+        <w:rPr>
+          <w:rFonts w:ascii="SolaimanLipi" w:hAnsi="SolaimanLipi" w:cs="SolaimanLipi"/>
+          <w:sz w:val="28"/>
+          <w:szCs w:val="28"/>
+        </w:rPr>
+        <w:t xml:space="preserve"> </w:t>
+      </w:r>
+      <w:r>
+        <w:rPr>
+          <w:rFonts w:ascii="SolaimanLipi" w:hAnsi="SolaimanLipi" w:cs="SolaimanLipi"/>
+          <w:sz w:val="28"/>
+          <w:szCs w:val="28"/>
+          <w:cs/>
+          <w:lang w:bidi="bn-IN"/>
+        </w:rPr>
+        <w:t>হবে</w:t>
+      </w:r>
+      <w:r>
+        <w:rPr>
+          <w:rFonts w:ascii="SolaimanLipi" w:hAnsi="SolaimanLipi" w:cs="SolaimanLipi"/>
+          <w:sz w:val="28"/>
+          <w:szCs w:val="28"/>
+          <w:cs/>
+          <w:lang w:bidi="hi-IN"/>
+        </w:rPr>
+        <w:t>।</w:t>
+      </w:r>
+      <w:r>
+        <w:rPr>
+          <w:rFonts w:ascii="SolaimanLipi" w:hAnsi="SolaimanLipi" w:cs="SolaimanLipi"/>
+          <w:sz w:val="28"/>
+          <w:szCs w:val="28"/>
+        </w:rPr>
+        <w:t xml:space="preserve"> </w:t>
+      </w:r>
+      <w:r>
+        <w:rPr>
+          <w:rFonts w:ascii="SolaimanLipi" w:hAnsi="SolaimanLipi" w:cs="SolaimanLipi"/>
+          <w:sz w:val="28"/>
+          <w:szCs w:val="28"/>
+          <w:cs/>
+          <w:lang w:bidi="bn-IN"/>
+        </w:rPr>
+        <w:t>পাশাপাশি</w:t>
+      </w:r>
+      <w:r>
+        <w:rPr>
+          <w:rFonts w:ascii="SolaimanLipi" w:hAnsi="SolaimanLipi" w:cs="SolaimanLipi"/>
+          <w:sz w:val="28"/>
+          <w:szCs w:val="28"/>
+        </w:rPr>
+        <w:t xml:space="preserve"> </w:t>
+      </w:r>
+      <w:r>
+        <w:rPr>
+          <w:rFonts w:ascii="SolaimanLipi" w:hAnsi="SolaimanLipi" w:cs="SolaimanLipi"/>
+          <w:sz w:val="28"/>
+          <w:szCs w:val="28"/>
+          <w:cs/>
+          <w:lang w:bidi="bn-IN"/>
+        </w:rPr>
+        <w:t>বলতে</w:t>
+      </w:r>
+      <w:r>
+        <w:rPr>
+          <w:rFonts w:ascii="SolaimanLipi" w:hAnsi="SolaimanLipi" w:cs="SolaimanLipi"/>
+          <w:sz w:val="28"/>
+          <w:szCs w:val="28"/>
+        </w:rPr>
+        <w:t xml:space="preserve"> </w:t>
+      </w:r>
+      <w:r>
+        <w:rPr>
+          <w:rFonts w:ascii="SolaimanLipi" w:hAnsi="SolaimanLipi" w:cs="SolaimanLipi"/>
+          <w:sz w:val="28"/>
+          <w:szCs w:val="28"/>
+          <w:cs/>
+          <w:lang w:bidi="bn-IN"/>
+        </w:rPr>
+        <w:t>হবে</w:t>
+      </w:r>
+      <w:r>
+        <w:rPr>
+          <w:rFonts w:ascii="SolaimanLipi" w:hAnsi="SolaimanLipi" w:cs="SolaimanLipi"/>
+          <w:sz w:val="28"/>
+          <w:szCs w:val="28"/>
+        </w:rPr>
+        <w:t xml:space="preserve"> </w:t>
+      </w:r>
+      <w:r>
+        <w:rPr>
+          <w:rFonts w:ascii="SolaimanLipi" w:hAnsi="SolaimanLipi" w:cs="SolaimanLipi"/>
+          <w:sz w:val="28"/>
+          <w:szCs w:val="28"/>
+          <w:cs/>
+          <w:lang w:bidi="bn-IN"/>
+        </w:rPr>
+        <w:t>কী</w:t>
+      </w:r>
+      <w:r>
+        <w:rPr>
+          <w:rFonts w:ascii="SolaimanLipi" w:hAnsi="SolaimanLipi" w:cs="SolaimanLipi"/>
+          <w:sz w:val="28"/>
+          <w:szCs w:val="28"/>
+        </w:rPr>
+        <w:t xml:space="preserve"> </w:t>
+      </w:r>
+      <w:r>
+        <w:rPr>
+          <w:rFonts w:ascii="SolaimanLipi" w:hAnsi="SolaimanLipi" w:cs="SolaimanLipi"/>
+          <w:sz w:val="28"/>
+          <w:szCs w:val="28"/>
+          <w:cs/>
+          <w:lang w:bidi="bn-IN"/>
+        </w:rPr>
+        <w:t>হলে</w:t>
+      </w:r>
+      <w:r>
+        <w:rPr>
+          <w:rFonts w:ascii="SolaimanLipi" w:hAnsi="SolaimanLipi" w:cs="SolaimanLipi"/>
+          <w:sz w:val="28"/>
+          <w:szCs w:val="28"/>
+        </w:rPr>
+        <w:t xml:space="preserve"> </w:t>
+      </w:r>
+      <w:r>
+        <w:rPr>
+          <w:rFonts w:ascii="SolaimanLipi" w:hAnsi="SolaimanLipi" w:cs="SolaimanLipi"/>
+          <w:sz w:val="28"/>
+          <w:szCs w:val="28"/>
+          <w:cs/>
+          <w:lang w:bidi="bn-IN"/>
+        </w:rPr>
+        <w:t>কী</w:t>
+      </w:r>
+      <w:r>
+        <w:rPr>
+          <w:rFonts w:ascii="SolaimanLipi" w:hAnsi="SolaimanLipi" w:cs="SolaimanLipi"/>
+          <w:sz w:val="28"/>
+          <w:szCs w:val="28"/>
+        </w:rPr>
+        <w:t xml:space="preserve"> </w:t>
+      </w:r>
+      <w:r>
+        <w:rPr>
+          <w:rFonts w:ascii="SolaimanLipi" w:hAnsi="SolaimanLipi" w:cs="SolaimanLipi"/>
+          <w:sz w:val="28"/>
+          <w:szCs w:val="28"/>
+          <w:cs/>
+          <w:lang w:bidi="bn-IN"/>
+        </w:rPr>
+        <w:t>ঘটবে</w:t>
+      </w:r>
+      <w:r>
+        <w:rPr>
+          <w:rFonts w:ascii="SolaimanLipi" w:hAnsi="SolaimanLipi" w:cs="SolaimanLipi"/>
+          <w:sz w:val="28"/>
+          <w:szCs w:val="28"/>
+          <w:cs/>
+          <w:lang w:bidi="hi-IN"/>
+        </w:rPr>
+        <w:t>।</w:t>
+      </w:r>
+      <w:r>
+        <w:rPr>
+          <w:rFonts w:ascii="SolaimanLipi" w:hAnsi="SolaimanLipi" w:cs="SolaimanLipi"/>
+          <w:sz w:val="28"/>
+          <w:szCs w:val="28"/>
+        </w:rPr>
+        <w:t xml:space="preserve"> </w:t>
+      </w:r>
+      <w:r>
+        <w:rPr>
+          <w:rFonts w:ascii="SolaimanLipi" w:hAnsi="SolaimanLipi" w:cs="SolaimanLipi"/>
+          <w:sz w:val="28"/>
+          <w:szCs w:val="28"/>
+          <w:cs/>
+          <w:lang w:bidi="bn-IN"/>
+        </w:rPr>
+        <w:t>সেই</w:t>
+      </w:r>
+      <w:r>
+        <w:rPr>
+          <w:rFonts w:ascii="SolaimanLipi" w:hAnsi="SolaimanLipi" w:cs="SolaimanLipi"/>
+          <w:sz w:val="28"/>
+          <w:szCs w:val="28"/>
+        </w:rPr>
+        <w:t xml:space="preserve"> </w:t>
+      </w:r>
+      <w:r>
+        <w:rPr>
+          <w:rFonts w:ascii="SolaimanLipi" w:hAnsi="SolaimanLipi" w:cs="SolaimanLipi"/>
+          <w:sz w:val="28"/>
+          <w:szCs w:val="28"/>
+          <w:cs/>
+          <w:lang w:bidi="bn-IN"/>
+        </w:rPr>
+        <w:t>পূর্বাভাসের</w:t>
+      </w:r>
+      <w:r>
+        <w:rPr>
+          <w:rFonts w:ascii="SolaimanLipi" w:hAnsi="SolaimanLipi" w:cs="SolaimanLipi"/>
+          <w:sz w:val="28"/>
+          <w:szCs w:val="28"/>
+        </w:rPr>
+        <w:t xml:space="preserve"> </w:t>
+      </w:r>
+      <w:r>
+        <w:rPr>
+          <w:rFonts w:ascii="SolaimanLipi" w:hAnsi="SolaimanLipi" w:cs="SolaimanLipi"/>
+          <w:sz w:val="28"/>
+          <w:szCs w:val="28"/>
+          <w:cs/>
+          <w:lang w:bidi="bn-IN"/>
+        </w:rPr>
+        <w:t>উৎস</w:t>
+      </w:r>
+      <w:r>
+        <w:rPr>
+          <w:rFonts w:ascii="SolaimanLipi" w:hAnsi="SolaimanLipi" w:cs="SolaimanLipi"/>
+          <w:sz w:val="28"/>
+          <w:szCs w:val="28"/>
+        </w:rPr>
+        <w:t xml:space="preserve"> </w:t>
+      </w:r>
+      <w:r>
+        <w:rPr>
+          <w:rFonts w:ascii="SolaimanLipi" w:hAnsi="SolaimanLipi" w:cs="SolaimanLipi"/>
+          <w:sz w:val="28"/>
+          <w:szCs w:val="28"/>
+          <w:cs/>
+          <w:lang w:bidi="bn-IN"/>
+        </w:rPr>
+        <w:t>হতে</w:t>
+      </w:r>
+      <w:r>
+        <w:rPr>
+          <w:rFonts w:ascii="SolaimanLipi" w:hAnsi="SolaimanLipi" w:cs="SolaimanLipi"/>
+          <w:sz w:val="28"/>
+          <w:szCs w:val="28"/>
+        </w:rPr>
+        <w:t xml:space="preserve"> </w:t>
+      </w:r>
+      <w:r>
+        <w:rPr>
+          <w:rFonts w:ascii="SolaimanLipi" w:hAnsi="SolaimanLipi" w:cs="SolaimanLipi"/>
+          <w:sz w:val="28"/>
+          <w:szCs w:val="28"/>
+          <w:cs/>
+          <w:lang w:bidi="bn-IN"/>
+        </w:rPr>
+        <w:t>হবে</w:t>
+      </w:r>
+      <w:r>
+        <w:rPr>
+          <w:rFonts w:ascii="SolaimanLipi" w:hAnsi="SolaimanLipi" w:cs="SolaimanLipi"/>
+          <w:sz w:val="28"/>
+          <w:szCs w:val="28"/>
+        </w:rPr>
+        <w:t xml:space="preserve"> </w:t>
+      </w:r>
+      <w:r>
+        <w:rPr>
+          <w:rFonts w:ascii="SolaimanLipi" w:hAnsi="SolaimanLipi" w:cs="SolaimanLipi"/>
+          <w:sz w:val="28"/>
+          <w:szCs w:val="28"/>
+          <w:cs/>
+          <w:lang w:bidi="bn-IN"/>
+        </w:rPr>
+        <w:t>তত্ত্ব</w:t>
+      </w:r>
+      <w:r>
+        <w:rPr>
+          <w:rFonts w:ascii="SolaimanLipi" w:hAnsi="SolaimanLipi" w:cs="SolaimanLipi"/>
+          <w:sz w:val="28"/>
+          <w:szCs w:val="28"/>
+        </w:rPr>
+        <w:t xml:space="preserve"> </w:t>
+      </w:r>
+      <w:r>
+        <w:rPr>
+          <w:rFonts w:ascii="SolaimanLipi" w:hAnsi="SolaimanLipi" w:cs="SolaimanLipi"/>
+          <w:sz w:val="28"/>
+          <w:szCs w:val="28"/>
+          <w:cs/>
+          <w:lang w:bidi="bn-IN"/>
+        </w:rPr>
+        <w:t>নিজে</w:t>
+      </w:r>
+      <w:r>
+        <w:rPr>
+          <w:rFonts w:ascii="SolaimanLipi" w:hAnsi="SolaimanLipi" w:cs="SolaimanLipi"/>
+          <w:sz w:val="28"/>
+          <w:szCs w:val="28"/>
+          <w:cs/>
+          <w:lang w:bidi="hi-IN"/>
+        </w:rPr>
+        <w:t>।</w:t>
+      </w:r>
+      <w:r>
+        <w:rPr>
+          <w:rFonts w:ascii="SolaimanLipi" w:hAnsi="SolaimanLipi" w:cs="SolaimanLipi"/>
+          <w:sz w:val="28"/>
+          <w:szCs w:val="28"/>
+        </w:rPr>
+        <w:t xml:space="preserve"> </w:t>
+      </w:r>
+      <w:r>
+        <w:rPr>
+          <w:rFonts w:ascii="SolaimanLipi" w:hAnsi="SolaimanLipi" w:cs="SolaimanLipi"/>
+          <w:sz w:val="28"/>
+          <w:szCs w:val="28"/>
+          <w:cs/>
+          <w:lang w:bidi="bn-IN"/>
+        </w:rPr>
+        <w:t>কোনো</w:t>
+      </w:r>
+      <w:r>
+        <w:rPr>
+          <w:rFonts w:ascii="SolaimanLipi" w:hAnsi="SolaimanLipi" w:cs="SolaimanLipi"/>
+          <w:sz w:val="28"/>
+          <w:szCs w:val="28"/>
+        </w:rPr>
+        <w:t xml:space="preserve"> </w:t>
+      </w:r>
+      <w:r>
+        <w:rPr>
+          <w:rFonts w:ascii="SolaimanLipi" w:hAnsi="SolaimanLipi" w:cs="SolaimanLipi"/>
+          <w:sz w:val="28"/>
+          <w:szCs w:val="28"/>
+          <w:cs/>
+          <w:lang w:bidi="bn-IN"/>
+        </w:rPr>
+        <w:t>তত্ত্ব</w:t>
+      </w:r>
+      <w:r>
+        <w:rPr>
+          <w:rFonts w:ascii="SolaimanLipi" w:hAnsi="SolaimanLipi" w:cs="SolaimanLipi"/>
+          <w:sz w:val="28"/>
+          <w:szCs w:val="28"/>
+        </w:rPr>
+        <w:t xml:space="preserve"> </w:t>
+      </w:r>
+      <w:r>
+        <w:rPr>
+          <w:rFonts w:ascii="SolaimanLipi" w:hAnsi="SolaimanLipi" w:cs="SolaimanLipi"/>
+          <w:sz w:val="28"/>
+          <w:szCs w:val="28"/>
+          <w:cs/>
+          <w:lang w:bidi="bn-IN"/>
+        </w:rPr>
+        <w:t>এমন</w:t>
+      </w:r>
+      <w:r>
+        <w:rPr>
+          <w:rFonts w:ascii="SolaimanLipi" w:hAnsi="SolaimanLipi" w:cs="SolaimanLipi"/>
+          <w:sz w:val="28"/>
+          <w:szCs w:val="28"/>
+        </w:rPr>
+        <w:t xml:space="preserve"> </w:t>
+      </w:r>
+      <w:r>
+        <w:rPr>
+          <w:rFonts w:ascii="SolaimanLipi" w:hAnsi="SolaimanLipi" w:cs="SolaimanLipi"/>
+          <w:sz w:val="28"/>
+          <w:szCs w:val="28"/>
+          <w:cs/>
+          <w:lang w:bidi="bn-IN"/>
+        </w:rPr>
+        <w:t>একটি</w:t>
+      </w:r>
+      <w:r>
+        <w:rPr>
+          <w:rFonts w:ascii="SolaimanLipi" w:hAnsi="SolaimanLipi" w:cs="SolaimanLipi"/>
+          <w:sz w:val="28"/>
+          <w:szCs w:val="28"/>
+        </w:rPr>
+        <w:t xml:space="preserve"> </w:t>
+      </w:r>
+      <w:r>
+        <w:rPr>
+          <w:rFonts w:ascii="SolaimanLipi" w:hAnsi="SolaimanLipi" w:cs="SolaimanLipi"/>
+          <w:sz w:val="28"/>
+          <w:szCs w:val="28"/>
+          <w:cs/>
+          <w:lang w:bidi="bn-IN"/>
+        </w:rPr>
+        <w:t>কাঠামো</w:t>
+      </w:r>
+      <w:r>
+        <w:rPr>
+          <w:rFonts w:ascii="SolaimanLipi" w:hAnsi="SolaimanLipi" w:cs="SolaimanLipi"/>
+          <w:sz w:val="28"/>
+          <w:szCs w:val="28"/>
+        </w:rPr>
+        <w:t xml:space="preserve"> </w:t>
+      </w:r>
+      <w:r>
+        <w:rPr>
+          <w:rFonts w:ascii="SolaimanLipi" w:hAnsi="SolaimanLipi" w:cs="SolaimanLipi"/>
+          <w:sz w:val="28"/>
+          <w:szCs w:val="28"/>
+          <w:cs/>
+          <w:lang w:bidi="bn-IN"/>
+        </w:rPr>
+        <w:t>দাঁড়</w:t>
+      </w:r>
+      <w:r>
+        <w:rPr>
+          <w:rFonts w:ascii="SolaimanLipi" w:hAnsi="SolaimanLipi" w:cs="SolaimanLipi"/>
+          <w:sz w:val="28"/>
+          <w:szCs w:val="28"/>
+        </w:rPr>
+        <w:t xml:space="preserve"> </w:t>
+      </w:r>
+      <w:r>
+        <w:rPr>
+          <w:rFonts w:ascii="SolaimanLipi" w:hAnsi="SolaimanLipi" w:cs="SolaimanLipi"/>
+          <w:sz w:val="28"/>
+          <w:szCs w:val="28"/>
+          <w:cs/>
+          <w:lang w:bidi="bn-IN"/>
+        </w:rPr>
+        <w:t>করাতে</w:t>
+      </w:r>
+      <w:r>
+        <w:rPr>
+          <w:rFonts w:ascii="SolaimanLipi" w:hAnsi="SolaimanLipi" w:cs="SolaimanLipi"/>
+          <w:sz w:val="28"/>
+          <w:szCs w:val="28"/>
+        </w:rPr>
+        <w:t xml:space="preserve"> </w:t>
+      </w:r>
+      <w:r>
+        <w:rPr>
+          <w:rFonts w:ascii="SolaimanLipi" w:hAnsi="SolaimanLipi" w:cs="SolaimanLipi"/>
+          <w:sz w:val="28"/>
+          <w:szCs w:val="28"/>
+          <w:cs/>
+          <w:lang w:bidi="bn-IN"/>
+        </w:rPr>
+        <w:t>না</w:t>
+      </w:r>
+      <w:r>
+        <w:rPr>
+          <w:rFonts w:ascii="SolaimanLipi" w:hAnsi="SolaimanLipi" w:cs="SolaimanLipi"/>
+          <w:sz w:val="28"/>
+          <w:szCs w:val="28"/>
+        </w:rPr>
+        <w:t xml:space="preserve"> </w:t>
+      </w:r>
+      <w:r>
+        <w:rPr>
+          <w:rFonts w:ascii="SolaimanLipi" w:hAnsi="SolaimanLipi" w:cs="SolaimanLipi"/>
+          <w:sz w:val="28"/>
+          <w:szCs w:val="28"/>
+          <w:cs/>
+          <w:lang w:bidi="bn-IN"/>
+        </w:rPr>
+        <w:t>পারলে</w:t>
+      </w:r>
+      <w:r>
+        <w:rPr>
+          <w:rFonts w:ascii="SolaimanLipi" w:hAnsi="SolaimanLipi" w:cs="SolaimanLipi"/>
+          <w:sz w:val="28"/>
+          <w:szCs w:val="28"/>
+        </w:rPr>
+        <w:t xml:space="preserve"> </w:t>
+      </w:r>
+      <w:r>
+        <w:rPr>
+          <w:rFonts w:ascii="SolaimanLipi" w:hAnsi="SolaimanLipi" w:cs="SolaimanLipi"/>
+          <w:sz w:val="28"/>
+          <w:szCs w:val="28"/>
+          <w:cs/>
+          <w:lang w:bidi="bn-IN"/>
+        </w:rPr>
+        <w:t>সেই</w:t>
+      </w:r>
+      <w:r>
+        <w:rPr>
+          <w:rFonts w:ascii="SolaimanLipi" w:hAnsi="SolaimanLipi" w:cs="SolaimanLipi"/>
+          <w:sz w:val="28"/>
+          <w:szCs w:val="28"/>
+        </w:rPr>
+        <w:t xml:space="preserve"> </w:t>
+      </w:r>
+      <w:r>
+        <w:rPr>
+          <w:rFonts w:ascii="SolaimanLipi" w:hAnsi="SolaimanLipi" w:cs="SolaimanLipi"/>
+          <w:sz w:val="28"/>
+          <w:szCs w:val="28"/>
+          <w:cs/>
+          <w:lang w:bidi="bn-IN"/>
+        </w:rPr>
+        <w:t>তত্ত্বকে</w:t>
+      </w:r>
+      <w:r>
+        <w:rPr>
+          <w:rFonts w:ascii="SolaimanLipi" w:hAnsi="SolaimanLipi" w:cs="SolaimanLipi"/>
+          <w:sz w:val="28"/>
+          <w:szCs w:val="28"/>
+        </w:rPr>
+        <w:t xml:space="preserve"> </w:t>
+      </w:r>
+      <w:r>
+        <w:rPr>
+          <w:rFonts w:ascii="SolaimanLipi" w:hAnsi="SolaimanLipi" w:cs="SolaimanLipi"/>
+          <w:sz w:val="28"/>
+          <w:szCs w:val="28"/>
+          <w:cs/>
+          <w:lang w:bidi="bn-IN"/>
+        </w:rPr>
+        <w:t>না</w:t>
+      </w:r>
+      <w:r>
+        <w:rPr>
+          <w:rFonts w:ascii="SolaimanLipi" w:hAnsi="SolaimanLipi" w:cs="SolaimanLipi"/>
+          <w:sz w:val="28"/>
+          <w:szCs w:val="28"/>
+        </w:rPr>
+        <w:t xml:space="preserve"> </w:t>
+      </w:r>
+      <w:r>
+        <w:rPr>
+          <w:rFonts w:ascii="SolaimanLipi" w:hAnsi="SolaimanLipi" w:cs="SolaimanLipi"/>
+          <w:sz w:val="28"/>
+          <w:szCs w:val="28"/>
+          <w:cs/>
+          <w:lang w:bidi="bn-IN"/>
+        </w:rPr>
+        <w:t>দেখেই</w:t>
+      </w:r>
+      <w:r>
+        <w:rPr>
+          <w:rFonts w:ascii="SolaimanLipi" w:hAnsi="SolaimanLipi" w:cs="SolaimanLipi"/>
+          <w:sz w:val="28"/>
+          <w:szCs w:val="28"/>
+        </w:rPr>
+        <w:t xml:space="preserve"> </w:t>
+      </w:r>
+      <w:r>
+        <w:rPr>
+          <w:rFonts w:ascii="SolaimanLipi" w:hAnsi="SolaimanLipi" w:cs="SolaimanLipi"/>
+          <w:sz w:val="28"/>
+          <w:szCs w:val="28"/>
+          <w:cs/>
+          <w:lang w:bidi="bn-IN"/>
+        </w:rPr>
+        <w:t>ময়লার</w:t>
+      </w:r>
+      <w:r>
+        <w:rPr>
+          <w:rFonts w:ascii="SolaimanLipi" w:hAnsi="SolaimanLipi" w:cs="SolaimanLipi"/>
+          <w:sz w:val="28"/>
+          <w:szCs w:val="28"/>
+        </w:rPr>
+        <w:t xml:space="preserve"> </w:t>
+      </w:r>
+      <w:r>
+        <w:rPr>
+          <w:rFonts w:ascii="SolaimanLipi" w:hAnsi="SolaimanLipi" w:cs="SolaimanLipi"/>
+          <w:sz w:val="28"/>
+          <w:szCs w:val="28"/>
+          <w:cs/>
+          <w:lang w:bidi="bn-IN"/>
+        </w:rPr>
+        <w:t>ঝুড়িতে</w:t>
+      </w:r>
+      <w:r>
+        <w:rPr>
+          <w:rFonts w:ascii="SolaimanLipi" w:hAnsi="SolaimanLipi" w:cs="SolaimanLipi"/>
+          <w:sz w:val="28"/>
+          <w:szCs w:val="28"/>
+        </w:rPr>
+        <w:t xml:space="preserve"> </w:t>
+      </w:r>
+      <w:r>
+        <w:rPr>
+          <w:rFonts w:ascii="SolaimanLipi" w:hAnsi="SolaimanLipi" w:cs="SolaimanLipi"/>
+          <w:sz w:val="28"/>
+          <w:szCs w:val="28"/>
+          <w:cs/>
+          <w:lang w:bidi="bn-IN"/>
+        </w:rPr>
+        <w:t>ফেলে</w:t>
+      </w:r>
+      <w:r>
+        <w:rPr>
+          <w:rFonts w:ascii="SolaimanLipi" w:hAnsi="SolaimanLipi" w:cs="SolaimanLipi"/>
+          <w:sz w:val="28"/>
+          <w:szCs w:val="28"/>
+        </w:rPr>
+        <w:t xml:space="preserve"> </w:t>
+      </w:r>
+      <w:r>
+        <w:rPr>
+          <w:rFonts w:ascii="SolaimanLipi" w:hAnsi="SolaimanLipi" w:cs="SolaimanLipi"/>
+          <w:sz w:val="28"/>
+          <w:szCs w:val="28"/>
+          <w:cs/>
+          <w:lang w:bidi="bn-IN"/>
+        </w:rPr>
+        <w:t>দেওয়া</w:t>
+      </w:r>
+      <w:r>
+        <w:rPr>
+          <w:rFonts w:ascii="SolaimanLipi" w:hAnsi="SolaimanLipi" w:cs="SolaimanLipi"/>
+          <w:sz w:val="28"/>
+          <w:szCs w:val="28"/>
+        </w:rPr>
+        <w:t xml:space="preserve"> </w:t>
+      </w:r>
+      <w:r>
+        <w:rPr>
+          <w:rFonts w:ascii="SolaimanLipi" w:hAnsi="SolaimanLipi" w:cs="SolaimanLipi"/>
+          <w:sz w:val="28"/>
+          <w:szCs w:val="28"/>
+          <w:cs/>
+          <w:lang w:bidi="bn-IN"/>
+        </w:rPr>
+        <w:t>যাবে</w:t>
+      </w:r>
+      <w:r>
+        <w:rPr>
+          <w:rFonts w:ascii="SolaimanLipi" w:hAnsi="SolaimanLipi" w:cs="SolaimanLipi"/>
+          <w:sz w:val="28"/>
+          <w:szCs w:val="28"/>
+          <w:cs/>
+          <w:lang w:bidi="hi-IN"/>
+        </w:rPr>
+        <w:t>।</w:t>
+      </w:r>
+      <w:r>
+        <w:rPr>
+          <w:rFonts w:ascii="SolaimanLipi" w:hAnsi="SolaimanLipi" w:cs="SolaimanLipi"/>
+          <w:sz w:val="28"/>
+          <w:szCs w:val="28"/>
+        </w:rPr>
+        <w:t xml:space="preserve"> </w:t>
+      </w:r>
+      <w:r>
+        <w:rPr>
+          <w:rFonts w:ascii="SolaimanLipi" w:hAnsi="SolaimanLipi" w:cs="SolaimanLipi"/>
+          <w:sz w:val="28"/>
+          <w:szCs w:val="28"/>
+          <w:cs/>
+          <w:lang w:bidi="bn-IN"/>
+        </w:rPr>
+        <w:t>তত্ত্ব</w:t>
+      </w:r>
+      <w:r>
+        <w:rPr>
+          <w:rFonts w:ascii="SolaimanLipi" w:hAnsi="SolaimanLipi" w:cs="SolaimanLipi"/>
+          <w:sz w:val="28"/>
+          <w:szCs w:val="28"/>
+        </w:rPr>
+        <w:t xml:space="preserve"> </w:t>
+      </w:r>
+      <w:r>
+        <w:rPr>
+          <w:rFonts w:ascii="SolaimanLipi" w:hAnsi="SolaimanLipi" w:cs="SolaimanLipi"/>
+          <w:sz w:val="28"/>
+          <w:szCs w:val="28"/>
+          <w:cs/>
+          <w:lang w:bidi="bn-IN"/>
+        </w:rPr>
+        <w:t>ভুল</w:t>
+      </w:r>
+      <w:r>
+        <w:rPr>
+          <w:rFonts w:ascii="SolaimanLipi" w:hAnsi="SolaimanLipi" w:cs="SolaimanLipi"/>
+          <w:sz w:val="28"/>
+          <w:szCs w:val="28"/>
+        </w:rPr>
+        <w:t xml:space="preserve"> </w:t>
+      </w:r>
+      <w:r>
+        <w:rPr>
+          <w:rFonts w:ascii="SolaimanLipi" w:hAnsi="SolaimanLipi" w:cs="SolaimanLipi"/>
+          <w:sz w:val="28"/>
+          <w:szCs w:val="28"/>
+          <w:cs/>
+          <w:lang w:bidi="bn-IN"/>
+        </w:rPr>
+        <w:t>হতেই</w:t>
+      </w:r>
+      <w:r>
+        <w:rPr>
+          <w:rFonts w:ascii="SolaimanLipi" w:hAnsi="SolaimanLipi" w:cs="SolaimanLipi"/>
+          <w:sz w:val="28"/>
+          <w:szCs w:val="28"/>
+        </w:rPr>
+        <w:t xml:space="preserve"> </w:t>
+      </w:r>
+      <w:r>
+        <w:rPr>
+          <w:rFonts w:ascii="SolaimanLipi" w:hAnsi="SolaimanLipi" w:cs="SolaimanLipi"/>
+          <w:sz w:val="28"/>
+          <w:szCs w:val="28"/>
+          <w:cs/>
+          <w:lang w:bidi="bn-IN"/>
+        </w:rPr>
+        <w:t>পারে</w:t>
+      </w:r>
+      <w:r>
+        <w:rPr>
+          <w:rFonts w:ascii="SolaimanLipi" w:hAnsi="SolaimanLipi" w:cs="SolaimanLipi"/>
+          <w:sz w:val="28"/>
+          <w:szCs w:val="28"/>
+          <w:cs/>
+          <w:lang w:bidi="hi-IN"/>
+        </w:rPr>
+        <w:t>।</w:t>
+      </w:r>
+      <w:r>
+        <w:rPr>
+          <w:rFonts w:ascii="SolaimanLipi" w:hAnsi="SolaimanLipi" w:cs="SolaimanLipi"/>
+          <w:sz w:val="28"/>
+          <w:szCs w:val="28"/>
+        </w:rPr>
+        <w:t xml:space="preserve"> </w:t>
+      </w:r>
+      <w:r>
+        <w:rPr>
+          <w:rFonts w:ascii="SolaimanLipi" w:hAnsi="SolaimanLipi" w:cs="SolaimanLipi"/>
+          <w:sz w:val="28"/>
+          <w:szCs w:val="28"/>
+          <w:cs/>
+          <w:lang w:bidi="bn-IN"/>
+        </w:rPr>
+        <w:t>তবে</w:t>
+      </w:r>
+      <w:r>
+        <w:rPr>
+          <w:rFonts w:ascii="SolaimanLipi" w:hAnsi="SolaimanLipi" w:cs="SolaimanLipi"/>
+          <w:sz w:val="28"/>
+          <w:szCs w:val="28"/>
+        </w:rPr>
+        <w:t xml:space="preserve"> </w:t>
+      </w:r>
+      <w:r>
+        <w:rPr>
+          <w:rFonts w:ascii="SolaimanLipi" w:hAnsi="SolaimanLipi" w:cs="SolaimanLipi"/>
+          <w:sz w:val="28"/>
+          <w:szCs w:val="28"/>
+          <w:cs/>
+          <w:lang w:bidi="bn-IN"/>
+        </w:rPr>
+        <w:t>সেই</w:t>
+      </w:r>
+      <w:r>
+        <w:rPr>
+          <w:rFonts w:ascii="SolaimanLipi" w:hAnsi="SolaimanLipi" w:cs="SolaimanLipi"/>
+          <w:sz w:val="28"/>
+          <w:szCs w:val="28"/>
+        </w:rPr>
+        <w:t xml:space="preserve"> </w:t>
+      </w:r>
+      <w:r>
+        <w:rPr>
+          <w:rFonts w:ascii="SolaimanLipi" w:hAnsi="SolaimanLipi" w:cs="SolaimanLipi"/>
+          <w:sz w:val="28"/>
+          <w:szCs w:val="28"/>
+          <w:cs/>
+          <w:lang w:bidi="bn-IN"/>
+        </w:rPr>
+        <w:t>ভুল</w:t>
+      </w:r>
+      <w:r>
+        <w:rPr>
+          <w:rFonts w:ascii="SolaimanLipi" w:hAnsi="SolaimanLipi" w:cs="SolaimanLipi"/>
+          <w:sz w:val="28"/>
+          <w:szCs w:val="28"/>
+        </w:rPr>
+        <w:t xml:space="preserve"> </w:t>
+      </w:r>
+      <w:r>
+        <w:rPr>
+          <w:rFonts w:ascii="SolaimanLipi" w:hAnsi="SolaimanLipi" w:cs="SolaimanLipi"/>
+          <w:sz w:val="28"/>
+          <w:szCs w:val="28"/>
+          <w:cs/>
+          <w:lang w:bidi="bn-IN"/>
+        </w:rPr>
+        <w:t>প্রমাণ</w:t>
+      </w:r>
+      <w:r>
+        <w:rPr>
+          <w:rFonts w:ascii="SolaimanLipi" w:hAnsi="SolaimanLipi" w:cs="SolaimanLipi"/>
+          <w:sz w:val="28"/>
+          <w:szCs w:val="28"/>
+        </w:rPr>
+        <w:t xml:space="preserve"> </w:t>
+      </w:r>
+      <w:r>
+        <w:rPr>
+          <w:rFonts w:ascii="SolaimanLipi" w:hAnsi="SolaimanLipi" w:cs="SolaimanLipi"/>
+          <w:sz w:val="28"/>
+          <w:szCs w:val="28"/>
+          <w:cs/>
+          <w:lang w:bidi="bn-IN"/>
+        </w:rPr>
+        <w:t>হতে</w:t>
+      </w:r>
+      <w:r>
+        <w:rPr>
+          <w:rFonts w:ascii="SolaimanLipi" w:hAnsi="SolaimanLipi" w:cs="SolaimanLipi"/>
+          <w:sz w:val="28"/>
+          <w:szCs w:val="28"/>
+        </w:rPr>
+        <w:t xml:space="preserve"> </w:t>
+      </w:r>
+      <w:r>
+        <w:rPr>
+          <w:rFonts w:ascii="SolaimanLipi" w:hAnsi="SolaimanLipi" w:cs="SolaimanLipi"/>
+          <w:sz w:val="28"/>
+          <w:szCs w:val="28"/>
+          <w:cs/>
+          <w:lang w:bidi="bn-IN"/>
+        </w:rPr>
+        <w:t>হবে</w:t>
+      </w:r>
+      <w:r>
+        <w:rPr>
+          <w:rFonts w:ascii="SolaimanLipi" w:hAnsi="SolaimanLipi" w:cs="SolaimanLipi"/>
+          <w:sz w:val="28"/>
+          <w:szCs w:val="28"/>
+        </w:rPr>
+        <w:t xml:space="preserve"> </w:t>
+      </w:r>
+      <w:r>
+        <w:rPr>
+          <w:rFonts w:ascii="SolaimanLipi" w:hAnsi="SolaimanLipi" w:cs="SolaimanLipi"/>
+          <w:sz w:val="28"/>
+          <w:szCs w:val="28"/>
+          <w:cs/>
+          <w:lang w:bidi="bn-IN"/>
+        </w:rPr>
+        <w:t>পর্যবেক্ষণ</w:t>
+      </w:r>
+      <w:r>
+        <w:rPr>
+          <w:rFonts w:ascii="SolaimanLipi" w:hAnsi="SolaimanLipi" w:cs="SolaimanLipi"/>
+          <w:sz w:val="28"/>
+          <w:szCs w:val="28"/>
+        </w:rPr>
+        <w:t xml:space="preserve"> </w:t>
+      </w:r>
+      <w:r>
+        <w:rPr>
+          <w:rFonts w:ascii="SolaimanLipi" w:hAnsi="SolaimanLipi" w:cs="SolaimanLipi"/>
+          <w:sz w:val="28"/>
+          <w:szCs w:val="28"/>
+          <w:cs/>
+          <w:lang w:bidi="bn-IN"/>
+        </w:rPr>
+        <w:t>থেকে</w:t>
+      </w:r>
+      <w:r>
+        <w:rPr>
+          <w:rFonts w:ascii="SolaimanLipi" w:hAnsi="SolaimanLipi" w:cs="SolaimanLipi"/>
+          <w:sz w:val="28"/>
+          <w:szCs w:val="28"/>
+          <w:cs/>
+          <w:lang w:bidi="hi-IN"/>
+        </w:rPr>
+        <w:t>।</w:t>
+      </w:r>
+      <w:r>
+        <w:rPr>
+          <w:rFonts w:ascii="SolaimanLipi" w:hAnsi="SolaimanLipi" w:cs="SolaimanLipi"/>
+          <w:sz w:val="28"/>
+          <w:szCs w:val="28"/>
+        </w:rPr>
+        <w:t xml:space="preserve"> </w:t>
+      </w:r>
+      <w:r>
+        <w:rPr>
+          <w:rFonts w:ascii="SolaimanLipi" w:hAnsi="SolaimanLipi" w:cs="SolaimanLipi"/>
+          <w:sz w:val="28"/>
+          <w:szCs w:val="28"/>
+          <w:cs/>
+          <w:lang w:bidi="bn-IN"/>
+        </w:rPr>
+        <w:t>অর্থাৎ</w:t>
+      </w:r>
+      <w:r>
+        <w:rPr>
+          <w:rFonts w:ascii="SolaimanLipi" w:hAnsi="SolaimanLipi" w:cs="SolaimanLipi"/>
+          <w:sz w:val="28"/>
+          <w:szCs w:val="28"/>
+        </w:rPr>
+        <w:t xml:space="preserve">, </w:t>
+      </w:r>
+      <w:r>
+        <w:rPr>
+          <w:rFonts w:ascii="SolaimanLipi" w:hAnsi="SolaimanLipi" w:cs="SolaimanLipi"/>
+          <w:sz w:val="28"/>
+          <w:szCs w:val="28"/>
+          <w:cs/>
+          <w:lang w:bidi="bn-IN"/>
+        </w:rPr>
+        <w:t>ভাল</w:t>
+      </w:r>
+      <w:r>
+        <w:rPr>
+          <w:rFonts w:ascii="SolaimanLipi" w:hAnsi="SolaimanLipi" w:cs="SolaimanLipi"/>
+          <w:sz w:val="28"/>
+          <w:szCs w:val="28"/>
+        </w:rPr>
+        <w:t xml:space="preserve"> </w:t>
+      </w:r>
+      <w:r>
+        <w:rPr>
+          <w:rFonts w:ascii="SolaimanLipi" w:hAnsi="SolaimanLipi" w:cs="SolaimanLipi"/>
+          <w:sz w:val="28"/>
+          <w:szCs w:val="28"/>
+          <w:cs/>
+          <w:lang w:bidi="bn-IN"/>
+        </w:rPr>
+        <w:t>তত্ত্বের</w:t>
+      </w:r>
+      <w:r>
+        <w:rPr>
+          <w:rFonts w:ascii="SolaimanLipi" w:hAnsi="SolaimanLipi" w:cs="SolaimanLipi"/>
+          <w:sz w:val="28"/>
+          <w:szCs w:val="28"/>
+        </w:rPr>
+        <w:t xml:space="preserve"> </w:t>
+      </w:r>
+      <w:r>
+        <w:rPr>
+          <w:rFonts w:ascii="SolaimanLipi" w:hAnsi="SolaimanLipi" w:cs="SolaimanLipi"/>
+          <w:sz w:val="28"/>
+          <w:szCs w:val="28"/>
+          <w:cs/>
+          <w:lang w:bidi="bn-IN"/>
+        </w:rPr>
+        <w:t>প্রধান</w:t>
+      </w:r>
+      <w:r>
+        <w:rPr>
+          <w:rFonts w:ascii="SolaimanLipi" w:hAnsi="SolaimanLipi" w:cs="SolaimanLipi"/>
+          <w:sz w:val="28"/>
+          <w:szCs w:val="28"/>
+        </w:rPr>
+        <w:t xml:space="preserve"> </w:t>
+      </w:r>
+      <w:r>
+        <w:rPr>
+          <w:rFonts w:ascii="SolaimanLipi" w:hAnsi="SolaimanLipi" w:cs="SolaimanLipi"/>
+          <w:sz w:val="28"/>
+          <w:szCs w:val="28"/>
+          <w:cs/>
+          <w:lang w:bidi="bn-IN"/>
+        </w:rPr>
+        <w:t>বৈশিষ্ট্য</w:t>
+      </w:r>
+      <w:r>
+        <w:rPr>
+          <w:rFonts w:ascii="SolaimanLipi" w:hAnsi="SolaimanLipi" w:cs="SolaimanLipi"/>
+          <w:sz w:val="28"/>
+          <w:szCs w:val="28"/>
+        </w:rPr>
+        <w:t xml:space="preserve"> </w:t>
+      </w:r>
+      <w:r>
+        <w:rPr>
+          <w:rFonts w:ascii="SolaimanLipi" w:hAnsi="SolaimanLipi" w:cs="SolaimanLipi"/>
+          <w:sz w:val="28"/>
+          <w:szCs w:val="28"/>
+          <w:cs/>
+          <w:lang w:bidi="bn-IN"/>
+        </w:rPr>
+        <w:t>হলো</w:t>
+      </w:r>
+      <w:r>
+        <w:rPr>
+          <w:rFonts w:ascii="SolaimanLipi" w:hAnsi="SolaimanLipi" w:cs="SolaimanLipi"/>
+          <w:sz w:val="28"/>
+          <w:szCs w:val="28"/>
+        </w:rPr>
+        <w:t xml:space="preserve"> </w:t>
+      </w:r>
+      <w:r>
+        <w:rPr>
+          <w:rFonts w:ascii="SolaimanLipi" w:hAnsi="SolaimanLipi" w:cs="SolaimanLipi"/>
+          <w:sz w:val="28"/>
+          <w:szCs w:val="28"/>
+          <w:cs/>
+          <w:lang w:bidi="bn-IN"/>
+        </w:rPr>
+        <w:t>ভুল</w:t>
+      </w:r>
+      <w:r>
+        <w:rPr>
+          <w:rFonts w:ascii="SolaimanLipi" w:hAnsi="SolaimanLipi" w:cs="SolaimanLipi"/>
+          <w:sz w:val="28"/>
+          <w:szCs w:val="28"/>
+        </w:rPr>
+        <w:t xml:space="preserve"> </w:t>
+      </w:r>
+      <w:r>
+        <w:rPr>
+          <w:rFonts w:ascii="SolaimanLipi" w:hAnsi="SolaimanLipi" w:cs="SolaimanLipi"/>
+          <w:sz w:val="28"/>
+          <w:szCs w:val="28"/>
+          <w:cs/>
+          <w:lang w:bidi="bn-IN"/>
+        </w:rPr>
+        <w:t>প্রমাণের</w:t>
+      </w:r>
+      <w:r>
+        <w:rPr>
+          <w:rFonts w:ascii="SolaimanLipi" w:hAnsi="SolaimanLipi" w:cs="SolaimanLipi"/>
+          <w:sz w:val="28"/>
+          <w:szCs w:val="28"/>
+        </w:rPr>
+        <w:t xml:space="preserve"> </w:t>
+      </w:r>
+      <w:r>
+        <w:rPr>
+          <w:rFonts w:ascii="SolaimanLipi" w:hAnsi="SolaimanLipi" w:cs="SolaimanLipi"/>
+          <w:sz w:val="28"/>
+          <w:szCs w:val="28"/>
+          <w:cs/>
+          <w:lang w:bidi="bn-IN"/>
+        </w:rPr>
+        <w:t>যোগ্যতা</w:t>
+      </w:r>
+      <w:r>
+        <w:rPr>
+          <w:rFonts w:ascii="SolaimanLipi" w:hAnsi="SolaimanLipi" w:cs="SolaimanLipi"/>
+          <w:sz w:val="28"/>
+          <w:szCs w:val="28"/>
+          <w:cs/>
+          <w:lang w:bidi="hi-IN"/>
+        </w:rPr>
+        <w:t>।</w:t>
+      </w:r>
+      <w:r>
+        <w:rPr>
+          <w:rFonts w:ascii="SolaimanLipi" w:hAnsi="SolaimanLipi" w:cs="SolaimanLipi"/>
+          <w:sz w:val="28"/>
+          <w:szCs w:val="28"/>
+        </w:rPr>
+        <w:t xml:space="preserve"> </w:t>
+      </w:r>
+      <w:r>
+        <w:rPr>
+          <w:rFonts w:ascii="SolaimanLipi" w:hAnsi="SolaimanLipi" w:cs="SolaimanLipi"/>
+          <w:sz w:val="28"/>
+          <w:szCs w:val="28"/>
+          <w:cs/>
+          <w:lang w:bidi="bn-IN"/>
+        </w:rPr>
+        <w:t>তত্ত্বে</w:t>
+      </w:r>
+      <w:r>
+        <w:rPr>
+          <w:rFonts w:ascii="SolaimanLipi" w:hAnsi="SolaimanLipi" w:cs="SolaimanLipi"/>
+          <w:sz w:val="28"/>
+          <w:szCs w:val="28"/>
+        </w:rPr>
+        <w:t xml:space="preserve"> </w:t>
+      </w:r>
+      <w:r>
+        <w:rPr>
+          <w:rFonts w:ascii="SolaimanLipi" w:hAnsi="SolaimanLipi" w:cs="SolaimanLipi"/>
+          <w:sz w:val="28"/>
+          <w:szCs w:val="28"/>
+          <w:cs/>
+          <w:lang w:bidi="bn-IN"/>
+        </w:rPr>
+        <w:t>এমন</w:t>
+      </w:r>
+      <w:r>
+        <w:rPr>
+          <w:rFonts w:ascii="SolaimanLipi" w:hAnsi="SolaimanLipi" w:cs="SolaimanLipi"/>
+          <w:sz w:val="28"/>
+          <w:szCs w:val="28"/>
+        </w:rPr>
+        <w:t xml:space="preserve"> </w:t>
+      </w:r>
+      <w:r>
+        <w:rPr>
+          <w:rFonts w:ascii="SolaimanLipi" w:hAnsi="SolaimanLipi" w:cs="SolaimanLipi"/>
+          <w:sz w:val="28"/>
+          <w:szCs w:val="28"/>
+          <w:cs/>
+          <w:lang w:bidi="bn-IN"/>
+        </w:rPr>
+        <w:t>কিছু</w:t>
+      </w:r>
+      <w:r>
+        <w:rPr>
+          <w:rFonts w:ascii="SolaimanLipi" w:hAnsi="SolaimanLipi" w:cs="SolaimanLipi"/>
+          <w:sz w:val="28"/>
+          <w:szCs w:val="28"/>
+        </w:rPr>
+        <w:t xml:space="preserve"> </w:t>
+      </w:r>
+      <w:r>
+        <w:rPr>
+          <w:rFonts w:ascii="SolaimanLipi" w:hAnsi="SolaimanLipi" w:cs="SolaimanLipi"/>
+          <w:sz w:val="28"/>
+          <w:szCs w:val="28"/>
+          <w:cs/>
+          <w:lang w:bidi="bn-IN"/>
+        </w:rPr>
+        <w:t>কথা</w:t>
+      </w:r>
+      <w:r>
+        <w:rPr>
+          <w:rFonts w:ascii="SolaimanLipi" w:hAnsi="SolaimanLipi" w:cs="SolaimanLipi"/>
+          <w:sz w:val="28"/>
+          <w:szCs w:val="28"/>
+        </w:rPr>
+        <w:t xml:space="preserve"> </w:t>
+      </w:r>
+      <w:r>
+        <w:rPr>
+          <w:rFonts w:ascii="SolaimanLipi" w:hAnsi="SolaimanLipi" w:cs="SolaimanLipi"/>
+          <w:sz w:val="28"/>
+          <w:szCs w:val="28"/>
+          <w:cs/>
+          <w:lang w:bidi="bn-IN"/>
+        </w:rPr>
+        <w:t>থাকতে</w:t>
+      </w:r>
+      <w:r>
+        <w:rPr>
+          <w:rFonts w:ascii="SolaimanLipi" w:hAnsi="SolaimanLipi" w:cs="SolaimanLipi"/>
+          <w:sz w:val="28"/>
+          <w:szCs w:val="28"/>
+        </w:rPr>
+        <w:t xml:space="preserve"> </w:t>
+      </w:r>
+      <w:r>
+        <w:rPr>
+          <w:rFonts w:ascii="SolaimanLipi" w:hAnsi="SolaimanLipi" w:cs="SolaimanLipi"/>
+          <w:sz w:val="28"/>
+          <w:szCs w:val="28"/>
+          <w:cs/>
+          <w:lang w:bidi="bn-IN"/>
+        </w:rPr>
+        <w:t>হবে</w:t>
+      </w:r>
+      <w:r>
+        <w:rPr>
+          <w:rFonts w:ascii="SolaimanLipi" w:hAnsi="SolaimanLipi" w:cs="SolaimanLipi"/>
+          <w:sz w:val="28"/>
+          <w:szCs w:val="28"/>
+        </w:rPr>
+        <w:t xml:space="preserve"> </w:t>
+      </w:r>
+      <w:r>
+        <w:rPr>
+          <w:rFonts w:ascii="SolaimanLipi" w:hAnsi="SolaimanLipi" w:cs="SolaimanLipi"/>
+          <w:sz w:val="28"/>
+          <w:szCs w:val="28"/>
+          <w:cs/>
+          <w:lang w:bidi="bn-IN"/>
+        </w:rPr>
+        <w:t>যা</w:t>
+      </w:r>
+      <w:r>
+        <w:rPr>
+          <w:rFonts w:ascii="SolaimanLipi" w:hAnsi="SolaimanLipi" w:cs="SolaimanLipi"/>
+          <w:sz w:val="28"/>
+          <w:szCs w:val="28"/>
+        </w:rPr>
+        <w:t xml:space="preserve"> </w:t>
+      </w:r>
+      <w:r>
+        <w:rPr>
+          <w:rFonts w:ascii="SolaimanLipi" w:hAnsi="SolaimanLipi" w:cs="SolaimanLipi"/>
+          <w:sz w:val="28"/>
+          <w:szCs w:val="28"/>
+          <w:cs/>
+          <w:lang w:bidi="bn-IN"/>
+        </w:rPr>
+        <w:t>ভুল</w:t>
+      </w:r>
+      <w:r>
+        <w:rPr>
+          <w:rFonts w:ascii="SolaimanLipi" w:hAnsi="SolaimanLipi" w:cs="SolaimanLipi"/>
+          <w:sz w:val="28"/>
+          <w:szCs w:val="28"/>
+        </w:rPr>
+        <w:t xml:space="preserve"> </w:t>
+      </w:r>
+      <w:r>
+        <w:rPr>
+          <w:rFonts w:ascii="SolaimanLipi" w:hAnsi="SolaimanLipi" w:cs="SolaimanLipi"/>
+          <w:sz w:val="28"/>
+          <w:szCs w:val="28"/>
+          <w:cs/>
+          <w:lang w:bidi="bn-IN"/>
+        </w:rPr>
+        <w:t>হলে</w:t>
+      </w:r>
+      <w:r>
+        <w:rPr>
+          <w:rFonts w:ascii="SolaimanLipi" w:hAnsi="SolaimanLipi" w:cs="SolaimanLipi"/>
+          <w:sz w:val="28"/>
+          <w:szCs w:val="28"/>
+        </w:rPr>
+        <w:t xml:space="preserve"> </w:t>
+      </w:r>
+      <w:r>
+        <w:rPr>
+          <w:rFonts w:ascii="SolaimanLipi" w:hAnsi="SolaimanLipi" w:cs="SolaimanLipi"/>
+          <w:sz w:val="28"/>
+          <w:szCs w:val="28"/>
+          <w:cs/>
+          <w:lang w:bidi="bn-IN"/>
+        </w:rPr>
+        <w:t>তত্ত্ব</w:t>
+      </w:r>
+      <w:r>
+        <w:rPr>
+          <w:rFonts w:ascii="SolaimanLipi" w:hAnsi="SolaimanLipi" w:cs="SolaimanLipi"/>
+          <w:sz w:val="28"/>
+          <w:szCs w:val="28"/>
+        </w:rPr>
+        <w:t xml:space="preserve"> </w:t>
+      </w:r>
+      <w:r>
+        <w:rPr>
+          <w:rFonts w:ascii="SolaimanLipi" w:hAnsi="SolaimanLipi" w:cs="SolaimanLipi"/>
+          <w:sz w:val="28"/>
+          <w:szCs w:val="28"/>
+          <w:cs/>
+          <w:lang w:bidi="bn-IN"/>
+        </w:rPr>
+        <w:t>ভুল</w:t>
+      </w:r>
+      <w:r>
+        <w:rPr>
+          <w:rFonts w:ascii="SolaimanLipi" w:hAnsi="SolaimanLipi" w:cs="SolaimanLipi"/>
+          <w:sz w:val="28"/>
+          <w:szCs w:val="28"/>
+        </w:rPr>
+        <w:t xml:space="preserve"> </w:t>
+      </w:r>
+      <w:r>
+        <w:rPr>
+          <w:rFonts w:ascii="SolaimanLipi" w:hAnsi="SolaimanLipi" w:cs="SolaimanLipi"/>
+          <w:sz w:val="28"/>
+          <w:szCs w:val="28"/>
+          <w:cs/>
+          <w:lang w:bidi="bn-IN"/>
+        </w:rPr>
+        <w:t>বলে</w:t>
+      </w:r>
+      <w:r>
+        <w:rPr>
+          <w:rFonts w:ascii="SolaimanLipi" w:hAnsi="SolaimanLipi" w:cs="SolaimanLipi"/>
+          <w:sz w:val="28"/>
+          <w:szCs w:val="28"/>
+        </w:rPr>
+        <w:t xml:space="preserve"> </w:t>
+      </w:r>
+      <w:r>
+        <w:rPr>
+          <w:rFonts w:ascii="SolaimanLipi" w:hAnsi="SolaimanLipi" w:cs="SolaimanLipi"/>
+          <w:sz w:val="28"/>
+          <w:szCs w:val="28"/>
+          <w:cs/>
+          <w:lang w:bidi="bn-IN"/>
+        </w:rPr>
+        <w:t>প্রমাণিত</w:t>
+      </w:r>
+      <w:r>
+        <w:rPr>
+          <w:rFonts w:ascii="SolaimanLipi" w:hAnsi="SolaimanLipi" w:cs="SolaimanLipi"/>
+          <w:sz w:val="28"/>
+          <w:szCs w:val="28"/>
+        </w:rPr>
+        <w:t xml:space="preserve"> </w:t>
+      </w:r>
+      <w:r>
+        <w:rPr>
+          <w:rFonts w:ascii="SolaimanLipi" w:hAnsi="SolaimanLipi" w:cs="SolaimanLipi"/>
+          <w:sz w:val="28"/>
+          <w:szCs w:val="28"/>
+          <w:cs/>
+          <w:lang w:bidi="bn-IN"/>
+        </w:rPr>
+        <w:t>হবে</w:t>
+      </w:r>
+      <w:r>
+        <w:rPr>
+          <w:rFonts w:ascii="SolaimanLipi" w:hAnsi="SolaimanLipi" w:cs="SolaimanLipi"/>
+          <w:sz w:val="28"/>
+          <w:szCs w:val="28"/>
+          <w:cs/>
+          <w:lang w:bidi="hi-IN"/>
+        </w:rPr>
+        <w:t>।</w:t>
+      </w:r>
+      <w:r>
+        <w:rPr>
+          <w:rFonts w:ascii="SolaimanLipi" w:hAnsi="SolaimanLipi" w:cs="SolaimanLipi"/>
+          <w:sz w:val="28"/>
+          <w:szCs w:val="28"/>
+        </w:rPr>
+        <w:t xml:space="preserve"> </w:t>
       </w:r>
     </w:p>
     <w:p>
@@ -10962,40 +16378,896 @@
           <w:rFonts w:ascii="SolaimanLipi" w:hAnsi="SolaimanLipi" w:cs="SolaimanLipi"/>
           <w:sz w:val="28"/>
           <w:szCs w:val="28"/>
-        </w:rPr>
-        <w:t xml:space="preserve">এখানেই একটি তত্ত্বের গ্রহণযোগ্যতা। তত্ত্ব ভুল বা ঠিক হতেই পারে। কিন্তু শুরুতেই তাকে পর্যবেক্ষণের ব্যাখ্যা দাঁড় করাতে হবে। পাশাপাশি বলতে হবে কী হলে কী ঘটবে। </w:t>
-      </w:r>
-      <w:r>
-        <w:rPr>
-          <w:rFonts w:ascii="SolaimanLipi" w:hAnsi="SolaimanLipi" w:cs="SolaimanLipi"/>
-          <w:sz w:val="28"/>
-          <w:szCs w:val="28"/>
-        </w:rPr>
-        <w:t xml:space="preserve">সেই পূর্বাভাসের উৎস হতে হবে তত্ত্ব নিজে। </w:t>
-      </w:r>
-      <w:r>
-        <w:rPr>
-          <w:rFonts w:ascii="SolaimanLipi" w:hAnsi="SolaimanLipi" w:cs="SolaimanLipi"/>
-          <w:sz w:val="28"/>
-          <w:szCs w:val="28"/>
-        </w:rPr>
-        <w:t xml:space="preserve">কোনো তত্ত্ব এমন একটি কাঠামো দাঁড় করাতে না পারলে সেই তত্ত্বকে না দেখেই ময়লার ঝুড়িতে ফেলে দেওয়া যাবে। </w:t>
-      </w:r>
-      <w:r>
-        <w:rPr>
-          <w:rFonts w:ascii="SolaimanLipi" w:hAnsi="SolaimanLipi" w:cs="SolaimanLipi"/>
-          <w:sz w:val="28"/>
-          <w:szCs w:val="28"/>
-        </w:rPr>
-        <w:t xml:space="preserve">তত্ত্ব ভুল হতেই পারে। তবে সেই ভুল প্রমাণ হতে হবে পর্যবেক্ষণ থেকে। </w:t>
-      </w:r>
-      <w:r>
-        <w:rPr>
-          <w:rFonts w:ascii="SolaimanLipi" w:hAnsi="SolaimanLipi" w:cs="SolaimanLipi"/>
-          <w:sz w:val="28"/>
-          <w:szCs w:val="28"/>
-        </w:rPr>
-        <w:t xml:space="preserve">অর্থাৎ, ভাল তত্ত্বের প্রধান বৈশিষ্ট্য হলো ভুল প্রমাণের যোগ্যতা। তত্ত্বে এমন কিছু কথা থাকতে হবে যা ভুল হলে তত্ত্ব ভুল বলে প্রমাণিত হবে। </w:t>
+          <w:cs/>
+          <w:lang w:bidi="bn-IN"/>
+        </w:rPr>
+        <w:t>যেমন</w:t>
+      </w:r>
+      <w:r>
+        <w:rPr>
+          <w:rFonts w:ascii="SolaimanLipi" w:hAnsi="SolaimanLipi" w:cs="SolaimanLipi"/>
+          <w:sz w:val="28"/>
+          <w:szCs w:val="28"/>
+        </w:rPr>
+        <w:t xml:space="preserve"> </w:t>
+      </w:r>
+      <w:r>
+        <w:rPr>
+          <w:rFonts w:ascii="SolaimanLipi" w:hAnsi="SolaimanLipi" w:cs="SolaimanLipi"/>
+          <w:sz w:val="28"/>
+          <w:szCs w:val="28"/>
+          <w:cs/>
+          <w:lang w:bidi="bn-IN"/>
+        </w:rPr>
+        <w:t>ধরুন</w:t>
+      </w:r>
+      <w:r>
+        <w:rPr>
+          <w:rFonts w:ascii="SolaimanLipi" w:hAnsi="SolaimanLipi" w:cs="SolaimanLipi"/>
+          <w:sz w:val="28"/>
+          <w:szCs w:val="28"/>
+        </w:rPr>
+        <w:t xml:space="preserve"> </w:t>
+      </w:r>
+      <w:r>
+        <w:rPr>
+          <w:rFonts w:ascii="SolaimanLipi" w:hAnsi="SolaimanLipi" w:cs="SolaimanLipi"/>
+          <w:sz w:val="28"/>
+          <w:szCs w:val="28"/>
+          <w:cs/>
+          <w:lang w:bidi="bn-IN"/>
+        </w:rPr>
+        <w:t>আইনস্টাইনের</w:t>
+      </w:r>
+      <w:r>
+        <w:rPr>
+          <w:rFonts w:ascii="SolaimanLipi" w:hAnsi="SolaimanLipi" w:cs="SolaimanLipi"/>
+          <w:sz w:val="28"/>
+          <w:szCs w:val="28"/>
+        </w:rPr>
+        <w:t xml:space="preserve"> </w:t>
+      </w:r>
+      <w:r>
+        <w:rPr>
+          <w:rFonts w:ascii="SolaimanLipi" w:hAnsi="SolaimanLipi" w:cs="SolaimanLipi"/>
+          <w:sz w:val="28"/>
+          <w:szCs w:val="28"/>
+          <w:cs/>
+          <w:lang w:bidi="bn-IN"/>
+        </w:rPr>
+        <w:t>সার্বিক</w:t>
+      </w:r>
+      <w:r>
+        <w:rPr>
+          <w:rFonts w:ascii="SolaimanLipi" w:hAnsi="SolaimanLipi" w:cs="SolaimanLipi"/>
+          <w:sz w:val="28"/>
+          <w:szCs w:val="28"/>
+        </w:rPr>
+        <w:t xml:space="preserve"> </w:t>
+      </w:r>
+      <w:r>
+        <w:rPr>
+          <w:rFonts w:ascii="SolaimanLipi" w:hAnsi="SolaimanLipi" w:cs="SolaimanLipi"/>
+          <w:sz w:val="28"/>
+          <w:szCs w:val="28"/>
+          <w:cs/>
+          <w:lang w:bidi="bn-IN"/>
+        </w:rPr>
+        <w:t>আপেক্ষিকতার</w:t>
+      </w:r>
+      <w:r>
+        <w:rPr>
+          <w:rFonts w:ascii="SolaimanLipi" w:hAnsi="SolaimanLipi" w:cs="SolaimanLipi"/>
+          <w:sz w:val="28"/>
+          <w:szCs w:val="28"/>
+        </w:rPr>
+        <w:t xml:space="preserve"> </w:t>
+      </w:r>
+      <w:r>
+        <w:rPr>
+          <w:rFonts w:ascii="SolaimanLipi" w:hAnsi="SolaimanLipi" w:cs="SolaimanLipi"/>
+          <w:sz w:val="28"/>
+          <w:szCs w:val="28"/>
+          <w:cs/>
+          <w:lang w:bidi="bn-IN"/>
+        </w:rPr>
+        <w:t>কথা</w:t>
+      </w:r>
+      <w:r>
+        <w:rPr>
+          <w:rFonts w:ascii="SolaimanLipi" w:hAnsi="SolaimanLipi" w:cs="SolaimanLipi"/>
+          <w:sz w:val="28"/>
+          <w:szCs w:val="28"/>
+          <w:cs/>
+          <w:lang w:bidi="hi-IN"/>
+        </w:rPr>
+        <w:t>।</w:t>
+      </w:r>
+      <w:r>
+        <w:rPr>
+          <w:rFonts w:ascii="SolaimanLipi" w:hAnsi="SolaimanLipi" w:cs="SolaimanLipi"/>
+          <w:sz w:val="28"/>
+          <w:szCs w:val="28"/>
+        </w:rPr>
+        <w:t xml:space="preserve"> </w:t>
+      </w:r>
+      <w:r>
+        <w:rPr>
+          <w:rFonts w:ascii="SolaimanLipi" w:hAnsi="SolaimanLipi" w:cs="SolaimanLipi"/>
+          <w:sz w:val="28"/>
+          <w:szCs w:val="28"/>
+          <w:cs/>
+          <w:lang w:bidi="bn-IN"/>
+        </w:rPr>
+        <w:t>তত্ত্বটির</w:t>
+      </w:r>
+      <w:r>
+        <w:rPr>
+          <w:rFonts w:ascii="SolaimanLipi" w:hAnsi="SolaimanLipi" w:cs="SolaimanLipi"/>
+          <w:sz w:val="28"/>
+          <w:szCs w:val="28"/>
+        </w:rPr>
+        <w:t xml:space="preserve"> </w:t>
+      </w:r>
+      <w:r>
+        <w:rPr>
+          <w:rFonts w:ascii="SolaimanLipi" w:hAnsi="SolaimanLipi" w:cs="SolaimanLipi"/>
+          <w:sz w:val="28"/>
+          <w:szCs w:val="28"/>
+          <w:cs/>
+          <w:lang w:bidi="bn-IN"/>
+        </w:rPr>
+        <w:t>একটি</w:t>
+      </w:r>
+      <w:r>
+        <w:rPr>
+          <w:rFonts w:ascii="SolaimanLipi" w:hAnsi="SolaimanLipi" w:cs="SolaimanLipi"/>
+          <w:sz w:val="28"/>
+          <w:szCs w:val="28"/>
+        </w:rPr>
+        <w:t xml:space="preserve"> </w:t>
+      </w:r>
+      <w:r>
+        <w:rPr>
+          <w:rFonts w:ascii="SolaimanLipi" w:hAnsi="SolaimanLipi" w:cs="SolaimanLipi"/>
+          <w:sz w:val="28"/>
+          <w:szCs w:val="28"/>
+          <w:cs/>
+          <w:lang w:bidi="bn-IN"/>
+        </w:rPr>
+        <w:t>কথা</w:t>
+      </w:r>
+      <w:r>
+        <w:rPr>
+          <w:rFonts w:ascii="SolaimanLipi" w:hAnsi="SolaimanLipi" w:cs="SolaimanLipi"/>
+          <w:sz w:val="28"/>
+          <w:szCs w:val="28"/>
+        </w:rPr>
+        <w:t xml:space="preserve"> </w:t>
+      </w:r>
+      <w:r>
+        <w:rPr>
+          <w:rFonts w:ascii="SolaimanLipi" w:hAnsi="SolaimanLipi" w:cs="SolaimanLipi"/>
+          <w:sz w:val="28"/>
+          <w:szCs w:val="28"/>
+          <w:cs/>
+          <w:lang w:bidi="bn-IN"/>
+        </w:rPr>
+        <w:t>ছিল</w:t>
+      </w:r>
+      <w:r>
+        <w:rPr>
+          <w:rFonts w:ascii="SolaimanLipi" w:hAnsi="SolaimanLipi" w:cs="SolaimanLipi"/>
+          <w:sz w:val="28"/>
+          <w:szCs w:val="28"/>
+        </w:rPr>
+        <w:t xml:space="preserve">, </w:t>
+      </w:r>
+      <w:r>
+        <w:rPr>
+          <w:rFonts w:ascii="SolaimanLipi" w:hAnsi="SolaimanLipi" w:cs="SolaimanLipi"/>
+          <w:sz w:val="28"/>
+          <w:szCs w:val="28"/>
+          <w:cs/>
+          <w:lang w:bidi="bn-IN"/>
+        </w:rPr>
+        <w:t>মহাকর্ষ</w:t>
+      </w:r>
+      <w:r>
+        <w:rPr>
+          <w:rFonts w:ascii="SolaimanLipi" w:hAnsi="SolaimanLipi" w:cs="SolaimanLipi"/>
+          <w:sz w:val="28"/>
+          <w:szCs w:val="28"/>
+        </w:rPr>
+        <w:t xml:space="preserve"> </w:t>
+      </w:r>
+      <w:r>
+        <w:rPr>
+          <w:rFonts w:ascii="SolaimanLipi" w:hAnsi="SolaimanLipi" w:cs="SolaimanLipi"/>
+          <w:sz w:val="28"/>
+          <w:szCs w:val="28"/>
+          <w:cs/>
+          <w:lang w:bidi="bn-IN"/>
+        </w:rPr>
+        <w:t>তরঙ্গের</w:t>
+      </w:r>
+      <w:r>
+        <w:rPr>
+          <w:rFonts w:ascii="SolaimanLipi" w:hAnsi="SolaimanLipi" w:cs="SolaimanLipi"/>
+          <w:sz w:val="28"/>
+          <w:szCs w:val="28"/>
+        </w:rPr>
+        <w:t xml:space="preserve"> </w:t>
+      </w:r>
+      <w:r>
+        <w:rPr>
+          <w:rFonts w:ascii="SolaimanLipi" w:hAnsi="SolaimanLipi" w:cs="SolaimanLipi"/>
+          <w:sz w:val="28"/>
+          <w:szCs w:val="28"/>
+          <w:cs/>
+          <w:lang w:bidi="bn-IN"/>
+        </w:rPr>
+        <w:t>অস্তিত্ত্ব</w:t>
+      </w:r>
+      <w:r>
+        <w:rPr>
+          <w:rFonts w:ascii="SolaimanLipi" w:hAnsi="SolaimanLipi" w:cs="SolaimanLipi"/>
+          <w:sz w:val="28"/>
+          <w:szCs w:val="28"/>
+        </w:rPr>
+        <w:t xml:space="preserve"> </w:t>
+      </w:r>
+      <w:r>
+        <w:rPr>
+          <w:rFonts w:ascii="SolaimanLipi" w:hAnsi="SolaimanLipi" w:cs="SolaimanLipi"/>
+          <w:sz w:val="28"/>
+          <w:szCs w:val="28"/>
+          <w:cs/>
+          <w:lang w:bidi="bn-IN"/>
+        </w:rPr>
+        <w:t>আছে</w:t>
+      </w:r>
+      <w:r>
+        <w:rPr>
+          <w:rFonts w:ascii="SolaimanLipi" w:hAnsi="SolaimanLipi" w:cs="SolaimanLipi"/>
+          <w:sz w:val="28"/>
+          <w:szCs w:val="28"/>
+          <w:cs/>
+          <w:lang w:bidi="hi-IN"/>
+        </w:rPr>
+        <w:t>।</w:t>
+      </w:r>
+      <w:r>
+        <w:rPr>
+          <w:rFonts w:ascii="SolaimanLipi" w:hAnsi="SolaimanLipi" w:cs="SolaimanLipi"/>
+          <w:sz w:val="28"/>
+          <w:szCs w:val="28"/>
+        </w:rPr>
+        <w:t xml:space="preserve"> </w:t>
+      </w:r>
+      <w:r>
+        <w:rPr>
+          <w:rFonts w:ascii="SolaimanLipi" w:hAnsi="SolaimanLipi" w:cs="SolaimanLipi"/>
+          <w:sz w:val="28"/>
+          <w:szCs w:val="28"/>
+          <w:cs/>
+          <w:lang w:bidi="bn-IN"/>
+        </w:rPr>
+        <w:t>মহাকর্ষ</w:t>
+      </w:r>
+      <w:r>
+        <w:rPr>
+          <w:rFonts w:ascii="SolaimanLipi" w:hAnsi="SolaimanLipi" w:cs="SolaimanLipi"/>
+          <w:sz w:val="28"/>
+          <w:szCs w:val="28"/>
+        </w:rPr>
+        <w:t xml:space="preserve"> </w:t>
+      </w:r>
+      <w:r>
+        <w:rPr>
+          <w:rFonts w:ascii="SolaimanLipi" w:hAnsi="SolaimanLipi" w:cs="SolaimanLipi"/>
+          <w:sz w:val="28"/>
+          <w:szCs w:val="28"/>
+          <w:cs/>
+          <w:lang w:bidi="bn-IN"/>
+        </w:rPr>
+        <w:t>চলে</w:t>
+      </w:r>
+      <w:r>
+        <w:rPr>
+          <w:rFonts w:ascii="SolaimanLipi" w:hAnsi="SolaimanLipi" w:cs="SolaimanLipi"/>
+          <w:sz w:val="28"/>
+          <w:szCs w:val="28"/>
+        </w:rPr>
+        <w:t xml:space="preserve"> </w:t>
+      </w:r>
+      <w:r>
+        <w:rPr>
+          <w:rFonts w:ascii="SolaimanLipi" w:hAnsi="SolaimanLipi" w:cs="SolaimanLipi"/>
+          <w:sz w:val="28"/>
+          <w:szCs w:val="28"/>
+          <w:cs/>
+          <w:lang w:bidi="bn-IN"/>
+        </w:rPr>
+        <w:t>আলোর</w:t>
+      </w:r>
+      <w:r>
+        <w:rPr>
+          <w:rFonts w:ascii="SolaimanLipi" w:hAnsi="SolaimanLipi" w:cs="SolaimanLipi"/>
+          <w:sz w:val="28"/>
+          <w:szCs w:val="28"/>
+        </w:rPr>
+        <w:t xml:space="preserve"> </w:t>
+      </w:r>
+      <w:r>
+        <w:rPr>
+          <w:rFonts w:ascii="SolaimanLipi" w:hAnsi="SolaimanLipi" w:cs="SolaimanLipi"/>
+          <w:sz w:val="28"/>
+          <w:szCs w:val="28"/>
+          <w:cs/>
+          <w:lang w:bidi="bn-IN"/>
+        </w:rPr>
+        <w:t>বেগে</w:t>
+      </w:r>
+      <w:r>
+        <w:rPr>
+          <w:rFonts w:ascii="SolaimanLipi" w:hAnsi="SolaimanLipi" w:cs="SolaimanLipi"/>
+          <w:sz w:val="28"/>
+          <w:szCs w:val="28"/>
+          <w:cs/>
+          <w:lang w:bidi="hi-IN"/>
+        </w:rPr>
+        <w:t>।</w:t>
+      </w:r>
+      <w:r>
+        <w:rPr>
+          <w:rFonts w:ascii="SolaimanLipi" w:hAnsi="SolaimanLipi" w:cs="SolaimanLipi"/>
+          <w:sz w:val="28"/>
+          <w:szCs w:val="28"/>
+        </w:rPr>
+        <w:t xml:space="preserve"> </w:t>
+      </w:r>
+      <w:r>
+        <w:rPr>
+          <w:rFonts w:ascii="SolaimanLipi" w:hAnsi="SolaimanLipi" w:cs="SolaimanLipi"/>
+          <w:sz w:val="28"/>
+          <w:szCs w:val="28"/>
+          <w:cs/>
+          <w:lang w:bidi="bn-IN"/>
+        </w:rPr>
+        <w:t>এই</w:t>
+      </w:r>
+      <w:r>
+        <w:rPr>
+          <w:rFonts w:ascii="SolaimanLipi" w:hAnsi="SolaimanLipi" w:cs="SolaimanLipi"/>
+          <w:sz w:val="28"/>
+          <w:szCs w:val="28"/>
+        </w:rPr>
+        <w:t xml:space="preserve"> </w:t>
+      </w:r>
+      <w:r>
+        <w:rPr>
+          <w:rFonts w:ascii="SolaimanLipi" w:hAnsi="SolaimanLipi" w:cs="SolaimanLipi"/>
+          <w:sz w:val="28"/>
+          <w:szCs w:val="28"/>
+          <w:cs/>
+          <w:lang w:bidi="bn-IN"/>
+        </w:rPr>
+        <w:t>কথা</w:t>
+      </w:r>
+      <w:r>
+        <w:rPr>
+          <w:rFonts w:ascii="SolaimanLipi" w:hAnsi="SolaimanLipi" w:cs="SolaimanLipi"/>
+          <w:sz w:val="28"/>
+          <w:szCs w:val="28"/>
+        </w:rPr>
+        <w:t xml:space="preserve"> </w:t>
+      </w:r>
+      <w:r>
+        <w:rPr>
+          <w:rFonts w:ascii="SolaimanLipi" w:hAnsi="SolaimanLipi" w:cs="SolaimanLipi"/>
+          <w:sz w:val="28"/>
+          <w:szCs w:val="28"/>
+          <w:cs/>
+          <w:lang w:bidi="bn-IN"/>
+        </w:rPr>
+        <w:t>ভুল</w:t>
+      </w:r>
+      <w:r>
+        <w:rPr>
+          <w:rFonts w:ascii="SolaimanLipi" w:hAnsi="SolaimanLipi" w:cs="SolaimanLipi"/>
+          <w:sz w:val="28"/>
+          <w:szCs w:val="28"/>
+        </w:rPr>
+        <w:t xml:space="preserve"> </w:t>
+      </w:r>
+      <w:r>
+        <w:rPr>
+          <w:rFonts w:ascii="SolaimanLipi" w:hAnsi="SolaimanLipi" w:cs="SolaimanLipi"/>
+          <w:sz w:val="28"/>
+          <w:szCs w:val="28"/>
+          <w:cs/>
+          <w:lang w:bidi="bn-IN"/>
+        </w:rPr>
+        <w:t>প্রমাণ</w:t>
+      </w:r>
+      <w:r>
+        <w:rPr>
+          <w:rFonts w:ascii="SolaimanLipi" w:hAnsi="SolaimanLipi" w:cs="SolaimanLipi"/>
+          <w:sz w:val="28"/>
+          <w:szCs w:val="28"/>
+        </w:rPr>
+        <w:t xml:space="preserve"> </w:t>
+      </w:r>
+      <w:r>
+        <w:rPr>
+          <w:rFonts w:ascii="SolaimanLipi" w:hAnsi="SolaimanLipi" w:cs="SolaimanLipi"/>
+          <w:sz w:val="28"/>
+          <w:szCs w:val="28"/>
+          <w:cs/>
+          <w:lang w:bidi="bn-IN"/>
+        </w:rPr>
+        <w:t>হলে</w:t>
+      </w:r>
+      <w:r>
+        <w:rPr>
+          <w:rFonts w:ascii="SolaimanLipi" w:hAnsi="SolaimanLipi" w:cs="SolaimanLipi"/>
+          <w:sz w:val="28"/>
+          <w:szCs w:val="28"/>
+        </w:rPr>
+        <w:t xml:space="preserve"> </w:t>
+      </w:r>
+      <w:r>
+        <w:rPr>
+          <w:rFonts w:ascii="SolaimanLipi" w:hAnsi="SolaimanLipi" w:cs="SolaimanLipi"/>
+          <w:sz w:val="28"/>
+          <w:szCs w:val="28"/>
+          <w:cs/>
+          <w:lang w:bidi="bn-IN"/>
+        </w:rPr>
+        <w:t>তত্ত্বটি</w:t>
+      </w:r>
+      <w:r>
+        <w:rPr>
+          <w:rFonts w:ascii="SolaimanLipi" w:hAnsi="SolaimanLipi" w:cs="SolaimanLipi"/>
+          <w:sz w:val="28"/>
+          <w:szCs w:val="28"/>
+        </w:rPr>
+        <w:t xml:space="preserve"> </w:t>
+      </w:r>
+      <w:r>
+        <w:rPr>
+          <w:rFonts w:ascii="SolaimanLipi" w:hAnsi="SolaimanLipi" w:cs="SolaimanLipi"/>
+          <w:sz w:val="28"/>
+          <w:szCs w:val="28"/>
+          <w:cs/>
+          <w:lang w:bidi="bn-IN"/>
+        </w:rPr>
+        <w:t>ভুল</w:t>
+      </w:r>
+      <w:r>
+        <w:rPr>
+          <w:rFonts w:ascii="SolaimanLipi" w:hAnsi="SolaimanLipi" w:cs="SolaimanLipi"/>
+          <w:sz w:val="28"/>
+          <w:szCs w:val="28"/>
+        </w:rPr>
+        <w:t xml:space="preserve"> </w:t>
+      </w:r>
+      <w:r>
+        <w:rPr>
+          <w:rFonts w:ascii="SolaimanLipi" w:hAnsi="SolaimanLipi" w:cs="SolaimanLipi"/>
+          <w:sz w:val="28"/>
+          <w:szCs w:val="28"/>
+          <w:cs/>
+          <w:lang w:bidi="bn-IN"/>
+        </w:rPr>
+        <w:t>প্রমাণিত</w:t>
+      </w:r>
+      <w:r>
+        <w:rPr>
+          <w:rFonts w:ascii="SolaimanLipi" w:hAnsi="SolaimanLipi" w:cs="SolaimanLipi"/>
+          <w:sz w:val="28"/>
+          <w:szCs w:val="28"/>
+        </w:rPr>
+        <w:t xml:space="preserve"> </w:t>
+      </w:r>
+      <w:r>
+        <w:rPr>
+          <w:rFonts w:ascii="SolaimanLipi" w:hAnsi="SolaimanLipi" w:cs="SolaimanLipi"/>
+          <w:sz w:val="28"/>
+          <w:szCs w:val="28"/>
+          <w:cs/>
+          <w:lang w:bidi="bn-IN"/>
+        </w:rPr>
+        <w:t>হবে</w:t>
+      </w:r>
+      <w:r>
+        <w:rPr>
+          <w:rFonts w:ascii="SolaimanLipi" w:hAnsi="SolaimanLipi" w:cs="SolaimanLipi"/>
+          <w:sz w:val="28"/>
+          <w:szCs w:val="28"/>
+          <w:cs/>
+          <w:lang w:bidi="hi-IN"/>
+        </w:rPr>
+        <w:t>।</w:t>
+      </w:r>
+      <w:r>
+        <w:rPr>
+          <w:rFonts w:ascii="SolaimanLipi" w:hAnsi="SolaimanLipi" w:cs="SolaimanLipi"/>
+          <w:sz w:val="28"/>
+          <w:szCs w:val="28"/>
+        </w:rPr>
+        <w:t xml:space="preserve"> </w:t>
+      </w:r>
+      <w:r>
+        <w:rPr>
+          <w:rFonts w:ascii="SolaimanLipi" w:hAnsi="SolaimanLipi" w:cs="SolaimanLipi"/>
+          <w:sz w:val="28"/>
+          <w:szCs w:val="28"/>
+          <w:cs/>
+          <w:lang w:bidi="bn-IN"/>
+        </w:rPr>
+        <w:t>কথাটি</w:t>
+      </w:r>
+      <w:r>
+        <w:rPr>
+          <w:rFonts w:ascii="SolaimanLipi" w:hAnsi="SolaimanLipi" w:cs="SolaimanLipi"/>
+          <w:sz w:val="28"/>
+          <w:szCs w:val="28"/>
+        </w:rPr>
+        <w:t xml:space="preserve"> </w:t>
+      </w:r>
+      <w:r>
+        <w:rPr>
+          <w:rFonts w:ascii="SolaimanLipi" w:hAnsi="SolaimanLipi" w:cs="SolaimanLipi"/>
+          <w:sz w:val="28"/>
+          <w:szCs w:val="28"/>
+          <w:cs/>
+          <w:lang w:bidi="bn-IN"/>
+        </w:rPr>
+        <w:t>ঠিক</w:t>
+      </w:r>
+      <w:r>
+        <w:rPr>
+          <w:rFonts w:ascii="SolaimanLipi" w:hAnsi="SolaimanLipi" w:cs="SolaimanLipi"/>
+          <w:sz w:val="28"/>
+          <w:szCs w:val="28"/>
+        </w:rPr>
+        <w:t xml:space="preserve"> </w:t>
+      </w:r>
+      <w:r>
+        <w:rPr>
+          <w:rFonts w:ascii="SolaimanLipi" w:hAnsi="SolaimanLipi" w:cs="SolaimanLipi"/>
+          <w:sz w:val="28"/>
+          <w:szCs w:val="28"/>
+          <w:cs/>
+          <w:lang w:bidi="bn-IN"/>
+        </w:rPr>
+        <w:t>হওয়া</w:t>
+      </w:r>
+      <w:r>
+        <w:rPr>
+          <w:rFonts w:ascii="SolaimanLipi" w:hAnsi="SolaimanLipi" w:cs="SolaimanLipi"/>
+          <w:sz w:val="28"/>
+          <w:szCs w:val="28"/>
+        </w:rPr>
+        <w:t xml:space="preserve"> </w:t>
+      </w:r>
+      <w:r>
+        <w:rPr>
+          <w:rFonts w:ascii="SolaimanLipi" w:hAnsi="SolaimanLipi" w:cs="SolaimanLipi"/>
+          <w:sz w:val="28"/>
+          <w:szCs w:val="28"/>
+          <w:cs/>
+          <w:lang w:bidi="bn-IN"/>
+        </w:rPr>
+        <w:t>মানে</w:t>
+      </w:r>
+      <w:r>
+        <w:rPr>
+          <w:rFonts w:ascii="SolaimanLipi" w:hAnsi="SolaimanLipi" w:cs="SolaimanLipi"/>
+          <w:sz w:val="28"/>
+          <w:szCs w:val="28"/>
+        </w:rPr>
+        <w:t xml:space="preserve"> </w:t>
+      </w:r>
+      <w:r>
+        <w:rPr>
+          <w:rFonts w:ascii="SolaimanLipi" w:hAnsi="SolaimanLipi" w:cs="SolaimanLipi"/>
+          <w:sz w:val="28"/>
+          <w:szCs w:val="28"/>
+          <w:cs/>
+          <w:lang w:bidi="bn-IN"/>
+        </w:rPr>
+        <w:t>এই</w:t>
+      </w:r>
+      <w:r>
+        <w:rPr>
+          <w:rFonts w:ascii="SolaimanLipi" w:hAnsi="SolaimanLipi" w:cs="SolaimanLipi"/>
+          <w:sz w:val="28"/>
+          <w:szCs w:val="28"/>
+        </w:rPr>
+        <w:t xml:space="preserve"> </w:t>
+      </w:r>
+      <w:r>
+        <w:rPr>
+          <w:rFonts w:ascii="SolaimanLipi" w:hAnsi="SolaimanLipi" w:cs="SolaimanLipi"/>
+          <w:sz w:val="28"/>
+          <w:szCs w:val="28"/>
+          <w:cs/>
+          <w:lang w:bidi="bn-IN"/>
+        </w:rPr>
+        <w:t>নয়</w:t>
+      </w:r>
+      <w:r>
+        <w:rPr>
+          <w:rFonts w:ascii="SolaimanLipi" w:hAnsi="SolaimanLipi" w:cs="SolaimanLipi"/>
+          <w:sz w:val="28"/>
+          <w:szCs w:val="28"/>
+        </w:rPr>
+        <w:t xml:space="preserve"> </w:t>
+      </w:r>
+      <w:r>
+        <w:rPr>
+          <w:rFonts w:ascii="SolaimanLipi" w:hAnsi="SolaimanLipi" w:cs="SolaimanLipi"/>
+          <w:sz w:val="28"/>
+          <w:szCs w:val="28"/>
+          <w:cs/>
+          <w:lang w:bidi="bn-IN"/>
+        </w:rPr>
+        <w:t>যে</w:t>
+      </w:r>
+      <w:r>
+        <w:rPr>
+          <w:rFonts w:ascii="SolaimanLipi" w:hAnsi="SolaimanLipi" w:cs="SolaimanLipi"/>
+          <w:sz w:val="28"/>
+          <w:szCs w:val="28"/>
+        </w:rPr>
+        <w:t xml:space="preserve"> </w:t>
+      </w:r>
+      <w:r>
+        <w:rPr>
+          <w:rFonts w:ascii="SolaimanLipi" w:hAnsi="SolaimanLipi" w:cs="SolaimanLipi"/>
+          <w:sz w:val="28"/>
+          <w:szCs w:val="28"/>
+          <w:cs/>
+          <w:lang w:bidi="bn-IN"/>
+        </w:rPr>
+        <w:t>তত্ত্বকে</w:t>
+      </w:r>
+      <w:r>
+        <w:rPr>
+          <w:rFonts w:ascii="SolaimanLipi" w:hAnsi="SolaimanLipi" w:cs="SolaimanLipi"/>
+          <w:sz w:val="28"/>
+          <w:szCs w:val="28"/>
+        </w:rPr>
+        <w:t xml:space="preserve"> </w:t>
+      </w:r>
+      <w:r>
+        <w:rPr>
+          <w:rFonts w:ascii="SolaimanLipi" w:hAnsi="SolaimanLipi" w:cs="SolaimanLipi"/>
+          <w:sz w:val="28"/>
+          <w:szCs w:val="28"/>
+          <w:cs/>
+          <w:lang w:bidi="bn-IN"/>
+        </w:rPr>
+        <w:t>সঠিক</w:t>
+      </w:r>
+      <w:r>
+        <w:rPr>
+          <w:rFonts w:ascii="SolaimanLipi" w:hAnsi="SolaimanLipi" w:cs="SolaimanLipi"/>
+          <w:sz w:val="28"/>
+          <w:szCs w:val="28"/>
+        </w:rPr>
+        <w:t xml:space="preserve"> </w:t>
+      </w:r>
+      <w:r>
+        <w:rPr>
+          <w:rFonts w:ascii="SolaimanLipi" w:hAnsi="SolaimanLipi" w:cs="SolaimanLipi"/>
+          <w:sz w:val="28"/>
+          <w:szCs w:val="28"/>
+          <w:cs/>
+          <w:lang w:bidi="bn-IN"/>
+        </w:rPr>
+        <w:t>বলতে</w:t>
+      </w:r>
+      <w:r>
+        <w:rPr>
+          <w:rFonts w:ascii="SolaimanLipi" w:hAnsi="SolaimanLipi" w:cs="SolaimanLipi"/>
+          <w:sz w:val="28"/>
+          <w:szCs w:val="28"/>
+        </w:rPr>
+        <w:t xml:space="preserve"> </w:t>
+      </w:r>
+      <w:r>
+        <w:rPr>
+          <w:rFonts w:ascii="SolaimanLipi" w:hAnsi="SolaimanLipi" w:cs="SolaimanLipi"/>
+          <w:sz w:val="28"/>
+          <w:szCs w:val="28"/>
+          <w:cs/>
+          <w:lang w:bidi="bn-IN"/>
+        </w:rPr>
+        <w:t>হবে</w:t>
+      </w:r>
+      <w:r>
+        <w:rPr>
+          <w:rFonts w:ascii="SolaimanLipi" w:hAnsi="SolaimanLipi" w:cs="SolaimanLipi"/>
+          <w:sz w:val="28"/>
+          <w:szCs w:val="28"/>
+          <w:cs/>
+          <w:lang w:bidi="hi-IN"/>
+        </w:rPr>
+        <w:t>।</w:t>
+      </w:r>
+      <w:r>
+        <w:rPr>
+          <w:rFonts w:ascii="SolaimanLipi" w:hAnsi="SolaimanLipi" w:cs="SolaimanLipi"/>
+          <w:sz w:val="28"/>
+          <w:szCs w:val="28"/>
+        </w:rPr>
+        <w:t xml:space="preserve"> </w:t>
+      </w:r>
+      <w:r>
+        <w:rPr>
+          <w:rFonts w:ascii="SolaimanLipi" w:hAnsi="SolaimanLipi" w:cs="SolaimanLipi"/>
+          <w:sz w:val="28"/>
+          <w:szCs w:val="28"/>
+          <w:cs/>
+          <w:lang w:bidi="bn-IN"/>
+        </w:rPr>
+        <w:t>বরং</w:t>
+      </w:r>
+      <w:r>
+        <w:rPr>
+          <w:rFonts w:ascii="SolaimanLipi" w:hAnsi="SolaimanLipi" w:cs="SolaimanLipi"/>
+          <w:sz w:val="28"/>
+          <w:szCs w:val="28"/>
+        </w:rPr>
+        <w:t xml:space="preserve"> </w:t>
+      </w:r>
+      <w:r>
+        <w:rPr>
+          <w:rFonts w:ascii="SolaimanLipi" w:hAnsi="SolaimanLipi" w:cs="SolaimanLipi"/>
+          <w:sz w:val="28"/>
+          <w:szCs w:val="28"/>
+          <w:cs/>
+          <w:lang w:bidi="bn-IN"/>
+        </w:rPr>
+        <w:t>এর</w:t>
+      </w:r>
+      <w:r>
+        <w:rPr>
+          <w:rFonts w:ascii="SolaimanLipi" w:hAnsi="SolaimanLipi" w:cs="SolaimanLipi"/>
+          <w:sz w:val="28"/>
+          <w:szCs w:val="28"/>
+        </w:rPr>
+        <w:t xml:space="preserve"> </w:t>
+      </w:r>
+      <w:r>
+        <w:rPr>
+          <w:rFonts w:ascii="SolaimanLipi" w:hAnsi="SolaimanLipi" w:cs="SolaimanLipi"/>
+          <w:sz w:val="28"/>
+          <w:szCs w:val="28"/>
+          <w:cs/>
+          <w:lang w:bidi="bn-IN"/>
+        </w:rPr>
+        <w:t>মাধ্যমে</w:t>
+      </w:r>
+      <w:r>
+        <w:rPr>
+          <w:rFonts w:ascii="SolaimanLipi" w:hAnsi="SolaimanLipi" w:cs="SolaimanLipi"/>
+          <w:sz w:val="28"/>
+          <w:szCs w:val="28"/>
+        </w:rPr>
+        <w:t xml:space="preserve"> </w:t>
+      </w:r>
+      <w:r>
+        <w:rPr>
+          <w:rFonts w:ascii="SolaimanLipi" w:hAnsi="SolaimanLipi" w:cs="SolaimanLipi"/>
+          <w:sz w:val="28"/>
+          <w:szCs w:val="28"/>
+          <w:cs/>
+          <w:lang w:bidi="bn-IN"/>
+        </w:rPr>
+        <w:t>তত্ত্বটি</w:t>
+      </w:r>
+      <w:r>
+        <w:rPr>
+          <w:rFonts w:ascii="SolaimanLipi" w:hAnsi="SolaimanLipi" w:cs="SolaimanLipi"/>
+          <w:sz w:val="28"/>
+          <w:szCs w:val="28"/>
+        </w:rPr>
+        <w:t xml:space="preserve"> </w:t>
+      </w:r>
+      <w:r>
+        <w:rPr>
+          <w:rFonts w:ascii="SolaimanLipi" w:hAnsi="SolaimanLipi" w:cs="SolaimanLipi"/>
+          <w:sz w:val="28"/>
+          <w:szCs w:val="28"/>
+          <w:cs/>
+          <w:lang w:bidi="bn-IN"/>
+        </w:rPr>
+        <w:t>আরেকবার</w:t>
+      </w:r>
+      <w:r>
+        <w:rPr>
+          <w:rFonts w:ascii="SolaimanLipi" w:hAnsi="SolaimanLipi" w:cs="SolaimanLipi"/>
+          <w:sz w:val="28"/>
+          <w:szCs w:val="28"/>
+        </w:rPr>
+        <w:t xml:space="preserve"> </w:t>
+      </w:r>
+      <w:r>
+        <w:rPr>
+          <w:rFonts w:ascii="SolaimanLipi" w:hAnsi="SolaimanLipi" w:cs="SolaimanLipi"/>
+          <w:sz w:val="28"/>
+          <w:szCs w:val="28"/>
+          <w:cs/>
+          <w:lang w:bidi="bn-IN"/>
+        </w:rPr>
+        <w:t>নিজেকে</w:t>
+      </w:r>
+      <w:r>
+        <w:rPr>
+          <w:rFonts w:ascii="SolaimanLipi" w:hAnsi="SolaimanLipi" w:cs="SolaimanLipi"/>
+          <w:sz w:val="28"/>
+          <w:szCs w:val="28"/>
+        </w:rPr>
+        <w:t xml:space="preserve"> </w:t>
+      </w:r>
+      <w:r>
+        <w:rPr>
+          <w:rFonts w:ascii="SolaimanLipi" w:hAnsi="SolaimanLipi" w:cs="SolaimanLipi"/>
+          <w:sz w:val="28"/>
+          <w:szCs w:val="28"/>
+          <w:cs/>
+          <w:lang w:bidi="bn-IN"/>
+        </w:rPr>
+        <w:t>বাঁচিয়ে</w:t>
+      </w:r>
+      <w:r>
+        <w:rPr>
+          <w:rFonts w:ascii="SolaimanLipi" w:hAnsi="SolaimanLipi" w:cs="SolaimanLipi"/>
+          <w:sz w:val="28"/>
+          <w:szCs w:val="28"/>
+        </w:rPr>
+        <w:t xml:space="preserve"> </w:t>
+      </w:r>
+      <w:r>
+        <w:rPr>
+          <w:rFonts w:ascii="SolaimanLipi" w:hAnsi="SolaimanLipi" w:cs="SolaimanLipi"/>
+          <w:sz w:val="28"/>
+          <w:szCs w:val="28"/>
+          <w:cs/>
+          <w:lang w:bidi="bn-IN"/>
+        </w:rPr>
+        <w:t>রাখল</w:t>
+      </w:r>
+      <w:r>
+        <w:rPr>
+          <w:rFonts w:ascii="SolaimanLipi" w:hAnsi="SolaimanLipi" w:cs="SolaimanLipi"/>
+          <w:sz w:val="28"/>
+          <w:szCs w:val="28"/>
+          <w:cs/>
+          <w:lang w:bidi="hi-IN"/>
+        </w:rPr>
+        <w:t>।</w:t>
+      </w:r>
+      <w:r>
+        <w:rPr>
+          <w:rFonts w:ascii="SolaimanLipi" w:hAnsi="SolaimanLipi" w:cs="SolaimanLipi"/>
+          <w:sz w:val="28"/>
+          <w:szCs w:val="28"/>
+        </w:rPr>
+        <w:t xml:space="preserve"> </w:t>
+      </w:r>
+      <w:r>
+        <w:rPr>
+          <w:rFonts w:ascii="SolaimanLipi" w:hAnsi="SolaimanLipi" w:cs="SolaimanLipi"/>
+          <w:sz w:val="28"/>
+          <w:szCs w:val="28"/>
+        </w:rPr>
+        <w:t xml:space="preserve">নিজেকে মিথ্যা প্রমাণের পরীক্ষায় আত্মরক্ষা করতে পেরেছে। </w:t>
       </w:r>
     </w:p>
     <w:p>
@@ -11012,23 +17284,121 @@
           <w:sz w:val="28"/>
           <w:szCs w:val="28"/>
         </w:rPr>
-        <w:t xml:space="preserve">যেমন ধরুন আইনস্টাইনের সার্বিক আপেক্ষিকতার কথা। তত্ত্বটির একটি কথা ছিল, মহাকর্ষ তরঙ্গের অস্তিত্ত্ব আছে। মহাকর্ষ চলে আলোর বেগে। এই কথা ভুল প্রমাণ হলে তত্ত্বটি ভুল প্রমাণিত হবে। </w:t>
-      </w:r>
-      <w:r>
-        <w:rPr>
-          <w:rFonts w:ascii="SolaimanLipi" w:hAnsi="SolaimanLipi" w:cs="SolaimanLipi"/>
-          <w:sz w:val="28"/>
-          <w:szCs w:val="28"/>
-        </w:rPr>
-        <w:t xml:space="preserve">কথাটি ঠিক হওয়া মানে এই নয় যে তত্ত্বকে সঠিক বলতে হবে। </w:t>
-      </w:r>
-      <w:r>
-        <w:rPr>
-          <w:rFonts w:ascii="SolaimanLipi" w:hAnsi="SolaimanLipi" w:cs="SolaimanLipi"/>
-          <w:sz w:val="28"/>
-          <w:szCs w:val="28"/>
-        </w:rPr>
-        <w:t xml:space="preserve">বরং এর মাধ্যমে তত্ত্বটি আরেকবার নিজেকে বাঁচিয়ে রাখল। </w:t>
+        <w:t xml:space="preserve">বৈজ্ঞানিক পদ্ধতিতে মিথ্যা প্রমাণের এই পরীক্ষার আবশ্যকতার প্রবর্তন করেছেন </w:t>
+      </w:r>
+      <w:r>
+        <w:rPr>
+          <w:rFonts w:ascii="SolaimanLipi" w:hAnsi="SolaimanLipi" w:cs="SolaimanLipi"/>
+          <w:sz w:val="28"/>
+          <w:szCs w:val="28"/>
+        </w:rPr>
+        <w:t xml:space="preserve">প্রভাবশালী </w:t>
+      </w:r>
+      <w:r>
+        <w:rPr>
+          <w:rFonts w:ascii="SolaimanLipi" w:hAnsi="SolaimanLipi" w:cs="SolaimanLipi"/>
+          <w:sz w:val="28"/>
+          <w:szCs w:val="28"/>
+        </w:rPr>
+        <w:t xml:space="preserve">দার্শনিক কার্ল পপার। </w:t>
+      </w:r>
+      <w:r>
+        <w:rPr>
+          <w:rFonts w:ascii="SolaimanLipi" w:hAnsi="SolaimanLipi" w:cs="SolaimanLipi"/>
+          <w:sz w:val="28"/>
+          <w:szCs w:val="28"/>
+        </w:rPr>
+        <w:t xml:space="preserve">বৈজ্ঞানিক পদ্ধতিতে তত্ত্বের গ্রহণযোগ্যতা নিয়ে তিনি ১৯৩৪ সালে </w:t>
+      </w:r>
+      <w:r>
+        <w:rPr>
+          <w:rFonts w:ascii="SolaimanLipi" w:hAnsi="SolaimanLipi" w:cs="SolaimanLipi"/>
+          <w:sz w:val="28"/>
+          <w:szCs w:val="28"/>
+        </w:rPr>
+        <w:t xml:space="preserve">লেখেন </w:t>
+      </w:r>
+      <w:r>
+        <w:rPr>
+          <w:rFonts w:ascii="SolaimanLipi" w:hAnsi="SolaimanLipi" w:cs="SolaimanLipi"/>
+          <w:i/>
+          <w:iCs/>
+          <w:sz w:val="28"/>
+          <w:szCs w:val="28"/>
+        </w:rPr>
+        <w:t>লজিক ডার ফুরচং</w:t>
+      </w:r>
+      <w:r>
+        <w:rPr>
+          <w:rFonts w:ascii="SolaimanLipi" w:hAnsi="SolaimanLipi" w:cs="SolaimanLipi"/>
+          <w:sz w:val="28"/>
+          <w:szCs w:val="28"/>
+        </w:rPr>
+        <w:t xml:space="preserve"> বইটি। ১৯৫৯ সালে নিজেই একে ইংরেজিতে অনুবাদ করেন। নাম দেন দ্য লজিক অব সায়েন্টিফিক ডিসকভারি। </w:t>
+      </w:r>
+      <w:r>
+        <w:rPr>
+          <w:rFonts w:ascii="SolaimanLipi" w:hAnsi="SolaimanLipi" w:cs="SolaimanLipi"/>
+          <w:sz w:val="28"/>
+          <w:szCs w:val="28"/>
+        </w:rPr>
+        <w:t xml:space="preserve">এখানেই তিনি ফলসিফিকেশন টেস্ট বা মিথ্যা প্রমাণের পরীক্ষার বিষয়টি তুলে ধরেন। </w:t>
+      </w:r>
+      <w:r>
+        <w:rPr>
+          <w:rFonts w:ascii="SolaimanLipi" w:hAnsi="SolaimanLipi" w:cs="SolaimanLipi"/>
+          <w:sz w:val="28"/>
+          <w:szCs w:val="28"/>
+        </w:rPr>
+        <w:t>অবিজ্ঞান (</w:t>
+      </w:r>
+      <w:r>
+        <w:rPr>
+          <w:rFonts w:ascii="Times New Roman" w:hAnsi="Times New Roman" w:cs="Times New Roman"/>
+          <w:sz w:val="28"/>
+          <w:szCs w:val="28"/>
+        </w:rPr>
+        <w:t>non-science</w:t>
+      </w:r>
+      <w:r>
+        <w:rPr>
+          <w:rFonts w:ascii="SolaimanLipi" w:hAnsi="SolaimanLipi" w:cs="SolaimanLipi"/>
+          <w:sz w:val="28"/>
+          <w:szCs w:val="28"/>
+        </w:rPr>
+        <w:t>) ও মেকিবিজ্ঞানকে (</w:t>
+      </w:r>
+      <w:r>
+        <w:rPr>
+          <w:rFonts w:ascii="Times New Roman" w:hAnsi="Times New Roman" w:cs="Times New Roman"/>
+          <w:sz w:val="28"/>
+          <w:szCs w:val="28"/>
+        </w:rPr>
+        <w:t>pseudo-science</w:t>
+      </w:r>
+      <w:r>
+        <w:rPr>
+          <w:rFonts w:ascii="SolaimanLipi" w:hAnsi="SolaimanLipi" w:cs="SolaimanLipi"/>
+          <w:sz w:val="28"/>
+          <w:szCs w:val="28"/>
+        </w:rPr>
+        <w:t xml:space="preserve">) বিজ্ঞান থেকে আলাদা করতে </w:t>
+      </w:r>
+      <w:r>
+        <w:rPr>
+          <w:rFonts w:ascii="SolaimanLipi" w:hAnsi="SolaimanLipi" w:cs="SolaimanLipi"/>
+          <w:sz w:val="28"/>
+          <w:szCs w:val="28"/>
+        </w:rPr>
+        <w:t xml:space="preserve">ফলসিফিকেশন </w:t>
+      </w:r>
+      <w:r>
+        <w:rPr>
+          <w:rFonts w:ascii="SolaimanLipi" w:hAnsi="SolaimanLipi" w:cs="SolaimanLipi"/>
+          <w:sz w:val="28"/>
+          <w:szCs w:val="28"/>
+        </w:rPr>
+        <w:t xml:space="preserve">টেস্টের বিকল্প নেই। </w:t>
       </w:r>
     </w:p>
     <w:p>
@@ -11039,16 +17409,162 @@
           <w:szCs w:val="28"/>
         </w:rPr>
       </w:pPr>
+      <w:r>
+        <w:rPr>
+          <w:rFonts w:ascii="SolaimanLipi" w:hAnsi="SolaimanLipi" w:cs="SolaimanLipi"/>
+          <w:sz w:val="28"/>
+          <w:szCs w:val="28"/>
+        </w:rPr>
+        <w:t xml:space="preserve"> </w:t>
+      </w:r>
+      <w:r>
+        <w:rPr>
+          <w:rFonts w:ascii="SolaimanLipi" w:hAnsi="SolaimanLipi" w:cs="SolaimanLipi"/>
+          <w:sz w:val="28"/>
+          <w:szCs w:val="28"/>
+        </w:rPr>
+        <w:t xml:space="preserve">ফলসিফিকেশন </w:t>
+      </w:r>
+      <w:r>
+        <w:rPr>
+          <w:rFonts w:ascii="SolaimanLipi" w:hAnsi="SolaimanLipi" w:cs="SolaimanLipi"/>
+          <w:sz w:val="28"/>
+          <w:szCs w:val="28"/>
+        </w:rPr>
+        <w:t xml:space="preserve">টেস্টের মাধ্যমে আরোহ পদ্ধতির অন্তর্নিহিত ত্রুটির সমাধান হয়েছে। </w:t>
+      </w:r>
+      <w:r>
+        <w:rPr>
+          <w:rFonts w:ascii="SolaimanLipi" w:hAnsi="SolaimanLipi" w:cs="SolaimanLipi"/>
+          <w:sz w:val="28"/>
+          <w:szCs w:val="28"/>
+        </w:rPr>
+        <w:t xml:space="preserve">বৈজ্ঞানিক তত্ত্বে একটি প্রশ্ন হলো কীভাবে পর্যবেক্ষণ থেকে সূত্র বের হবে? </w:t>
+      </w:r>
+      <w:r>
+        <w:rPr>
+          <w:rFonts w:ascii="SolaimanLipi" w:hAnsi="SolaimanLipi" w:cs="SolaimanLipi"/>
+          <w:sz w:val="28"/>
+          <w:szCs w:val="28"/>
+        </w:rPr>
+        <w:t xml:space="preserve">ধরা যাক একটি বক্তব্য হলো সব হাঁসের রং সাদা। </w:t>
+      </w:r>
+      <w:r>
+        <w:rPr>
+          <w:rFonts w:ascii="SolaimanLipi" w:hAnsi="SolaimanLipi" w:cs="SolaimanLipi"/>
+          <w:sz w:val="28"/>
+          <w:szCs w:val="28"/>
+        </w:rPr>
+        <w:t xml:space="preserve">এই বক্তব্য আমরা পরীক্ষা করব। </w:t>
+      </w:r>
+      <w:r>
+        <w:rPr>
+          <w:rFonts w:ascii="SolaimanLipi" w:hAnsi="SolaimanLipi" w:cs="SolaimanLipi"/>
+          <w:sz w:val="28"/>
+          <w:szCs w:val="28"/>
+        </w:rPr>
+        <w:t xml:space="preserve">ধরা যাক, আমরা সামনে একটি সাদা হাঁস দেখলাম। এটা থেকেই আমরা সিদ্ধান্ত নিয়ে ফেলতে পারব না। বলতে পারব না, এই যে দেখো একটি সাদা হাঁস। অতএব সব হাঁস সাদা। আরোহ পদ্ধতি এভাবেই কিন্তু কাজ করে ও সিদ্ধান্ত নেয়। </w:t>
+      </w:r>
+      <w:r>
+        <w:rPr>
+          <w:rFonts w:ascii="SolaimanLipi" w:hAnsi="SolaimanLipi" w:cs="SolaimanLipi"/>
+          <w:sz w:val="28"/>
+          <w:szCs w:val="28"/>
+        </w:rPr>
+        <w:t>হয়তো বা পর্যবেক্ষণ আরও বেশি করা হয়</w:t>
+      </w:r>
+      <w:r>
+        <w:rPr>
+          <w:rFonts w:ascii="SolaimanLipi" w:hAnsi="SolaimanLipi" w:cs="SolaimanLipi"/>
+          <w:sz w:val="28"/>
+          <w:szCs w:val="28"/>
+        </w:rPr>
+        <w:t xml:space="preserve"> (একটির বেশি হাঁস)</w:t>
+      </w:r>
+      <w:r>
+        <w:rPr>
+          <w:rFonts w:ascii="SolaimanLipi" w:hAnsi="SolaimanLipi" w:cs="SolaimanLipi"/>
+          <w:sz w:val="28"/>
+          <w:szCs w:val="28"/>
+        </w:rPr>
+        <w:t xml:space="preserve">। </w:t>
+      </w:r>
+    </w:p>
+    <w:p>
+      <w:pPr>
+        <w:rPr>
+          <w:rFonts w:ascii="SolaimanLipi" w:hAnsi="SolaimanLipi" w:cs="SolaimanLipi"/>
+          <w:sz w:val="28"/>
+          <w:szCs w:val="28"/>
+        </w:rPr>
+      </w:pPr>
+      <w:r>
+        <w:rPr>
+          <w:rFonts w:ascii="SolaimanLipi" w:hAnsi="SolaimanLipi" w:cs="SolaimanLipi"/>
+          <w:sz w:val="28"/>
+          <w:szCs w:val="28"/>
+        </w:rPr>
+        <w:lastRenderedPageBreak/>
+        <w:t xml:space="preserve">পপার বললেন, </w:t>
+      </w:r>
+      <w:r>
+        <w:rPr>
+          <w:rFonts w:ascii="SolaimanLipi" w:hAnsi="SolaimanLipi" w:cs="SolaimanLipi"/>
+          <w:sz w:val="28"/>
+          <w:szCs w:val="28"/>
+        </w:rPr>
+        <w:t xml:space="preserve">এ পদ্ধতিতে কখনোই প্রমাণ করা যাবে না সব হাঁস সাদা। </w:t>
+      </w:r>
+      <w:r>
+        <w:rPr>
+          <w:rFonts w:ascii="SolaimanLipi" w:hAnsi="SolaimanLipi" w:cs="SolaimanLipi"/>
+          <w:sz w:val="28"/>
+          <w:szCs w:val="28"/>
+        </w:rPr>
+        <w:t>সে তুলনা</w:t>
+      </w:r>
+      <w:r>
+        <w:rPr>
+          <w:rFonts w:ascii="SolaimanLipi" w:hAnsi="SolaimanLipi" w:cs="SolaimanLipi"/>
+          <w:sz w:val="28"/>
+          <w:szCs w:val="28"/>
+        </w:rPr>
+        <w:t>য়</w:t>
+      </w:r>
+      <w:r>
+        <w:rPr>
+          <w:rFonts w:ascii="SolaimanLipi" w:hAnsi="SolaimanLipi" w:cs="SolaimanLipi"/>
+          <w:sz w:val="28"/>
+          <w:szCs w:val="28"/>
+        </w:rPr>
+        <w:t xml:space="preserve"> </w:t>
+      </w:r>
+      <w:r>
+        <w:rPr>
+          <w:rFonts w:ascii="SolaimanLipi" w:hAnsi="SolaimanLipi" w:cs="SolaimanLipi"/>
+          <w:sz w:val="28"/>
+          <w:szCs w:val="28"/>
+        </w:rPr>
+        <w:t>ফলসিফিকেশন টেস্ট</w:t>
+      </w:r>
+      <w:r>
+        <w:rPr>
+          <w:rFonts w:ascii="SolaimanLipi" w:hAnsi="SolaimanLipi" w:cs="SolaimanLipi"/>
+          <w:sz w:val="28"/>
+          <w:szCs w:val="28"/>
+        </w:rPr>
+        <w:t xml:space="preserve"> </w:t>
+      </w:r>
+      <w:r>
+        <w:rPr>
+          <w:rFonts w:ascii="SolaimanLipi" w:hAnsi="SolaimanLipi" w:cs="SolaimanLipi"/>
+          <w:sz w:val="28"/>
+          <w:szCs w:val="28"/>
+        </w:rPr>
+        <w:t xml:space="preserve">স্পষ্ট সিদ্ধান্ত দিতে পারে। সব হাঁস সাদা-এই বক্তব্যকে ভুল প্রমাণ করার জন্যে একটি কালো (বা সাদা ছাড়া অন্য রংয়ের হাঁস খুঁজে পাওয়াই যথেষ্ট)। </w:t>
+      </w:r>
       <w:bookmarkStart w:id="0" w:name="_GoBack"/>
       <w:bookmarkEnd w:id="0"/>
-      <w:r>
-        <w:rPr>
-          <w:rFonts w:ascii="SolaimanLipi" w:hAnsi="SolaimanLipi" w:cs="SolaimanLipi"/>
-          <w:sz w:val="28"/>
-          <w:szCs w:val="28"/>
-        </w:rPr>
-        <w:t xml:space="preserve"> </w:t>
-      </w:r>
     </w:p>
     <w:p>
       <w:pPr>
